--- a/output/docpropuesta.docx
+++ b/output/docpropuesta.docx
@@ -2,13 +2,13 @@
 <file path=word/document.xml><?xml version="1.0" encoding="utf-8"?>
 <w:document xmlns:w="http://schemas.openxmlformats.org/wordprocessingml/2006/main" xmlns:m="http://schemas.openxmlformats.org/officeDocument/2006/math" xmlns:r="http://schemas.openxmlformats.org/officeDocument/2006/relationships" xmlns:o="urn:schemas-microsoft-com:office:office" xmlns:v="urn:schemas-microsoft-com:vml" xmlns:w10="urn:schemas-microsoft-com:office:word" xmlns:a="http://schemas.openxmlformats.org/drawingml/2006/main" xmlns:pic="http://schemas.openxmlformats.org/drawingml/2006/picture" xmlns:wp="http://schemas.openxmlformats.org/drawingml/2006/wordprocessingDrawing">
   <w:body>
-    <w:bookmarkStart w:id="31" w:name="a.hv.doc"/>
+    <w:bookmarkStart w:id="25" w:name="contexto"/>
     <w:p>
       <w:pPr>
         <w:pStyle w:val="Heading1"/>
       </w:pPr>
       <w:r>
-        <w:t xml:space="preserve">1.1a.HV.doc</w:t>
+        <w:t xml:space="preserve">1.contexto</w:t>
       </w:r>
     </w:p>
     <w:p>
@@ -28,125 +28,6 @@
         </w:r>
       </w:hyperlink>
     </w:p>
-    <w:p>
-      <w:pPr>
-        <w:numPr>
-          <w:ilvl w:val="0"/>
-          <w:numId w:val="1001"/>
-        </w:numPr>
-        <w:pStyle w:val="Compact"/>
-      </w:pPr>
-      <w:hyperlink w:anchor="resumen-business-object">
-        <w:r>
-          <w:rPr>
-            <w:rStyle w:val="Hyperlink"/>
-          </w:rPr>
-          <w:t xml:space="preserve">Resumen (Business Object)</w:t>
-        </w:r>
-      </w:hyperlink>
-    </w:p>
-    <w:p>
-      <w:pPr>
-        <w:numPr>
-          <w:ilvl w:val="0"/>
-          <w:numId w:val="1001"/>
-        </w:numPr>
-        <w:pStyle w:val="Compact"/>
-      </w:pPr>
-      <w:hyperlink w:anchor="vinculaciones-business-object">
-        <w:r>
-          <w:rPr>
-            <w:rStyle w:val="Hyperlink"/>
-          </w:rPr>
-          <w:t xml:space="preserve">Vinculaciones (Business Object)</w:t>
-        </w:r>
-      </w:hyperlink>
-    </w:p>
-    <w:p>
-      <w:pPr>
-        <w:numPr>
-          <w:ilvl w:val="0"/>
-          <w:numId w:val="1001"/>
-        </w:numPr>
-        <w:pStyle w:val="Compact"/>
-      </w:pPr>
-      <w:hyperlink w:anchor="experiencias-business-object">
-        <w:r>
-          <w:rPr>
-            <w:rStyle w:val="Hyperlink"/>
-          </w:rPr>
-          <w:t xml:space="preserve">Experiencias (Business Object)</w:t>
-        </w:r>
-      </w:hyperlink>
-    </w:p>
-    <w:p>
-      <w:pPr>
-        <w:numPr>
-          <w:ilvl w:val="0"/>
-          <w:numId w:val="1001"/>
-        </w:numPr>
-        <w:pStyle w:val="Compact"/>
-      </w:pPr>
-      <w:hyperlink w:anchor="perfil-business-object">
-        <w:r>
-          <w:rPr>
-            <w:rStyle w:val="Hyperlink"/>
-          </w:rPr>
-          <w:t xml:space="preserve">Perfil (Business Object)</w:t>
-        </w:r>
-      </w:hyperlink>
-    </w:p>
-    <w:p>
-      <w:pPr>
-        <w:numPr>
-          <w:ilvl w:val="0"/>
-          <w:numId w:val="1001"/>
-        </w:numPr>
-        <w:pStyle w:val="Compact"/>
-      </w:pPr>
-      <w:hyperlink w:anchor="personal-business-object">
-        <w:r>
-          <w:rPr>
-            <w:rStyle w:val="Hyperlink"/>
-          </w:rPr>
-          <w:t xml:space="preserve">Personal (Business Object)</w:t>
-        </w:r>
-      </w:hyperlink>
-    </w:p>
-    <w:p>
-      <w:pPr>
-        <w:numPr>
-          <w:ilvl w:val="0"/>
-          <w:numId w:val="1001"/>
-        </w:numPr>
-        <w:pStyle w:val="Compact"/>
-      </w:pPr>
-      <w:hyperlink w:anchor="título-business-object">
-        <w:r>
-          <w:rPr>
-            <w:rStyle w:val="Hyperlink"/>
-          </w:rPr>
-          <w:t xml:space="preserve">Título (Business Object)</w:t>
-        </w:r>
-      </w:hyperlink>
-    </w:p>
-    <w:p>
-      <w:pPr>
-        <w:numPr>
-          <w:ilvl w:val="0"/>
-          <w:numId w:val="1001"/>
-        </w:numPr>
-        <w:pStyle w:val="Compact"/>
-      </w:pPr>
-      <w:hyperlink w:anchor="formación-business-object">
-        <w:r>
-          <w:rPr>
-            <w:rStyle w:val="Hyperlink"/>
-          </w:rPr>
-          <w:t xml:space="preserve">Formación (Business Object)</w:t>
-        </w:r>
-      </w:hyperlink>
-    </w:p>
     <w:bookmarkStart w:id="23" w:name="introducción"/>
     <w:p>
       <w:pPr>
@@ -163,14 +44,14 @@
       <w:r>
         <w:drawing>
           <wp:inline>
-            <wp:extent cx="5207000" cy="6374086"/>
+            <wp:extent cx="5207000" cy="2414916"/>
             <wp:effectExtent b="0" l="0" r="0" t="0"/>
-            <wp:docPr descr="1.1a.HV.doc" title="" id="21" name="Picture"/>
+            <wp:docPr descr="1.contexto" title="" id="21" name="Picture"/>
             <a:graphic>
               <a:graphicData uri="http://schemas.openxmlformats.org/drawingml/2006/picture">
                 <pic:pic>
                   <pic:nvPicPr>
-                    <pic:cNvPr descr="contd/docx/02n.a1.hvdoc.png" id="22" name="Picture"/>
+                    <pic:cNvPr descr="/Users/hwo/gh/tex-plantll-hv/contd/docx/02.prop.contenedores.png" id="22" name="Picture"/>
                     <pic:cNvPicPr>
                       <a:picLocks noChangeArrowheads="1" noChangeAspect="1"/>
                     </pic:cNvPicPr>
@@ -184,7 +65,7 @@
                   <pic:spPr bwMode="auto">
                     <a:xfrm>
                       <a:off x="0" y="0"/>
-                      <a:ext cx="5207000" cy="6374086"/>
+                      <a:ext cx="5207000" cy="2414916"/>
                     </a:xfrm>
                     <a:prstGeom prst="rect">
                       <a:avLst/>
@@ -208,17 +89,17 @@
         <w:pStyle w:val="ImageCaption"/>
       </w:pPr>
       <w:r>
-        <w:t xml:space="preserve">1.1a.HV.doc</w:t>
+        <w:t xml:space="preserve">1.contexto</w:t>
       </w:r>
     </w:p>
     <w:bookmarkEnd w:id="23"/>
-    <w:bookmarkStart w:id="24" w:name="resumen"/>
+    <w:bookmarkStart w:id="24" w:name="contexto-mi-mutual-central"/>
     <w:p>
       <w:pPr>
         <w:pStyle w:val="Heading2"/>
       </w:pPr>
       <w:r>
-        <w:t xml:space="preserve">Resumen</w:t>
+        <w:t xml:space="preserve">Contexto Mi Mutual Central</w:t>
       </w:r>
     </w:p>
     <w:p>
@@ -226,17 +107,34 @@
         <w:pStyle w:val="FirstParagraph"/>
       </w:pPr>
       <w:r>
-        <w:t xml:space="preserve">Ing. de Sistemas. Arquitecto TI. Magister en Tecnologías de Información para Negocio (MBIT, Uniandes). Especializado en Arquitectura de Software Empresarial (AES, Javeriana). Certificado Arquitectura de Software IASA CITAF. Certificado TOGAF 9.1 Nivel 1 y 2. Consultor Tecnologías de Información y Transformación Negocio con Tecnología. Consultor en mejoría de procesos de ingeniería. Consultor en industrialización y construcción de software y sistemas de información. Miembro de la Asociación de Arquitectos Empresariales, AEA. Miembro Global IASA, Chapter Colombia. Miembro de ACIS (Asoc. Ing. de Sistemas). Columnista independiente de Tecnología en LatinamericanPost.</w:t>
+        <w:t xml:space="preserve">El sistema principal de fondo Mi Mutual Central es la composición de las funciones de negocio de la Unidad de Solidaridad de Coomeva. Las funciones de negocio referidas, como Gestión Beneficiarios, Certificados, Gestión Beneficiarios, aparecen dentro del componente principal en la imagen.</w:t>
+      </w:r>
+    </w:p>
+    <w:p>
+      <w:pPr>
+        <w:pStyle w:val="BodyText"/>
+      </w:pPr>
+      <w:r>
+        <w:t xml:space="preserve">Este entregable documenta los diferentes módulos y componentes que hacen parte de la estructura de una aplicación en Angular 12 y como es su interacción para conformar una arquitectura robusta y escalable para aplicaciones de gran tamaño.</w:t>
+      </w:r>
+    </w:p>
+    <w:p>
+      <w:pPr>
+        <w:pStyle w:val="BodyText"/>
+      </w:pPr>
+      <w:r>
+        <w:t xml:space="preserve">Las librerías Spring Boot Security y Spring Boot Oauth2 proveen características de seguridad entre Vista (Angular 2) y Controlador. Estas son responsables de que únicamente permita el acceso si se está autenticado. Además, para realizar el proceso de autenticación se delega a la aplicación SISPRO (Coomeva) que funciona como un servidor de autenticación.</w:t>
       </w:r>
     </w:p>
     <w:bookmarkEnd w:id="24"/>
-    <w:bookmarkStart w:id="25" w:name="vinculaciones"/>
+    <w:bookmarkEnd w:id="25"/>
+    <w:bookmarkStart w:id="29" w:name="contenedores"/>
     <w:p>
       <w:pPr>
-        <w:pStyle w:val="Heading2"/>
+        <w:pStyle w:val="Heading1"/>
       </w:pPr>
       <w:r>
-        <w:t xml:space="preserve">Vinculaciones</w:t>
+        <w:t xml:space="preserve">2.contenedores</w:t>
       </w:r>
     </w:p>
     <w:p>
@@ -247,705 +145,97 @@
         </w:numPr>
         <w:pStyle w:val="Compact"/>
       </w:pPr>
+      <w:hyperlink w:anchor="Introducción">
+        <w:r>
+          <w:rPr>
+            <w:rStyle w:val="Hyperlink"/>
+          </w:rPr>
+          <w:t xml:space="preserve">Introducción</w:t>
+        </w:r>
+      </w:hyperlink>
+    </w:p>
+    <w:bookmarkStart w:id="28" w:name="introducción-1"/>
+    <w:p>
+      <w:pPr>
+        <w:pStyle w:val="Heading2"/>
+      </w:pPr>
       <w:r>
-        <w:t xml:space="preserve">Estefanini, Colombia Consultor de Arquitectura de Software y Tecnología 1 año actual</w:t>
+        <w:t xml:space="preserve">Introducción</w:t>
       </w:r>
     </w:p>
     <w:p>
       <w:pPr>
-        <w:numPr>
-          <w:ilvl w:val="0"/>
-          <w:numId w:val="1002"/>
-        </w:numPr>
-        <w:pStyle w:val="Compact"/>
+        <w:pStyle w:val="CaptionedFigure"/>
       </w:pPr>
       <w:r>
-        <w:t xml:space="preserve">Ministerio del Trabajo Consultor de Tecnología. Proyecto BID MT. Mercado Laboral 2 años Oct 2019 - Dic 2022</w:t>
+        <w:drawing>
+          <wp:inline>
+            <wp:extent cx="5207000" cy="2414916"/>
+            <wp:effectExtent b="0" l="0" r="0" t="0"/>
+            <wp:docPr descr="2.contenedores" title="" id="26" name="Picture"/>
+            <a:graphic>
+              <a:graphicData uri="http://schemas.openxmlformats.org/drawingml/2006/picture">
+                <pic:pic>
+                  <pic:nvPicPr>
+                    <pic:cNvPr descr="/Users/hwo/gh/tex-plantll-hv/contd/docx/02.prop.contenedores.png" id="27" name="Picture"/>
+                    <pic:cNvPicPr>
+                      <a:picLocks noChangeArrowheads="1" noChangeAspect="1"/>
+                    </pic:cNvPicPr>
+                  </pic:nvPicPr>
+                  <pic:blipFill>
+                    <a:blip r:embed="rId20"/>
+                    <a:stretch>
+                      <a:fillRect/>
+                    </a:stretch>
+                  </pic:blipFill>
+                  <pic:spPr bwMode="auto">
+                    <a:xfrm>
+                      <a:off x="0" y="0"/>
+                      <a:ext cx="5207000" cy="2414916"/>
+                    </a:xfrm>
+                    <a:prstGeom prst="rect">
+                      <a:avLst/>
+                    </a:prstGeom>
+                    <a:noFill/>
+                    <a:ln w="9525">
+                      <a:noFill/>
+                      <a:headEnd/>
+                      <a:tailEnd/>
+                    </a:ln>
+                  </pic:spPr>
+                </pic:pic>
+              </a:graphicData>
+            </a:graphic>
+          </wp:inline>
+        </w:drawing>
       </w:r>
     </w:p>
     <w:p>
       <w:pPr>
-        <w:numPr>
-          <w:ilvl w:val="0"/>
-          <w:numId w:val="1002"/>
-        </w:numPr>
-        <w:pStyle w:val="Compact"/>
+        <w:pStyle w:val="ImageCaption"/>
       </w:pPr>
       <w:r>
-        <w:t xml:space="preserve">LatinamericanPost Columnista independiente de tecnología actual actual</w:t>
+        <w:t xml:space="preserve">2.contenedores</w:t>
       </w:r>
     </w:p>
     <w:p>
       <w:pPr>
-        <w:numPr>
-          <w:ilvl w:val="0"/>
-          <w:numId w:val="1002"/>
-        </w:numPr>
-        <w:pStyle w:val="Compact"/>
+        <w:pStyle w:val="BodyText"/>
       </w:pPr>
       <w:r>
-        <w:t xml:space="preserve">Asesoftware Arquitecto Fábrica Seguros Bolívar 1 año Sep 2019 - Sep 2020</w:t>
+        <w:t xml:space="preserve">La organización de componentes utilizada Mi Mutual, impulsada por Spring Web, antepone como interfaz de uso un API REST. La interfaz se articula con tres componentes utilitarios: Controller, Service y Repository, los cuales están mediados por el componente misional, Mi Mutual, en la imagen.</w:t>
       </w:r>
     </w:p>
     <w:p>
       <w:pPr>
-        <w:numPr>
-          <w:ilvl w:val="0"/>
-          <w:numId w:val="1002"/>
-        </w:numPr>
-        <w:pStyle w:val="Compact"/>
+        <w:pStyle w:val="BodyText"/>
       </w:pPr>
       <w:r>
-        <w:t xml:space="preserve">BlazDesigns Propietario y Fundador (CEO) 2 años Dic 2019 - Dic 2021</w:t>
-      </w:r>
-    </w:p>
-    <w:p>
-      <w:pPr>
-        <w:numPr>
-          <w:ilvl w:val="0"/>
-          <w:numId w:val="1002"/>
-        </w:numPr>
-        <w:pStyle w:val="Compact"/>
-      </w:pPr>
-      <w:r>
-        <w:t xml:space="preserve">Sistran, Insurtech core Arquitecto SISE 3G 1 año Jul 2018 - Sep 2019</w:t>
-      </w:r>
-    </w:p>
-    <w:p>
-      <w:pPr>
-        <w:numPr>
-          <w:ilvl w:val="0"/>
-          <w:numId w:val="1002"/>
-        </w:numPr>
-        <w:pStyle w:val="Compact"/>
-      </w:pPr>
-      <w:r>
-        <w:t xml:space="preserve">Colombia Digital Arquitecto Empresarial 1 año Feb 2017 - Feb 2018</w:t>
-      </w:r>
-    </w:p>
-    <w:p>
-      <w:pPr>
-        <w:numPr>
-          <w:ilvl w:val="0"/>
-          <w:numId w:val="1002"/>
-        </w:numPr>
-        <w:pStyle w:val="Compact"/>
-      </w:pPr>
-      <w:r>
-        <w:t xml:space="preserve">Process and Business Management (PBM) Lead Architect 1.3 años Jul 2016 - Dic 2018</w:t>
-      </w:r>
-    </w:p>
-    <w:p>
-      <w:pPr>
-        <w:numPr>
-          <w:ilvl w:val="0"/>
-          <w:numId w:val="1002"/>
-        </w:numPr>
-        <w:pStyle w:val="Compact"/>
-      </w:pPr>
-      <w:r>
-        <w:t xml:space="preserve">Persépolis Chief Technology Officer (CTO) 1.5 años Jul 2016 - Abr 2018</w:t>
-      </w:r>
-    </w:p>
-    <w:p>
-      <w:pPr>
-        <w:numPr>
-          <w:ilvl w:val="0"/>
-          <w:numId w:val="1002"/>
-        </w:numPr>
-        <w:pStyle w:val="Compact"/>
-      </w:pPr>
-      <w:r>
-        <w:t xml:space="preserve">Heinsohn Business Technology (HBT) Solution Architect 3 años Jul 2013 - Jun 2016</w:t>
-      </w:r>
-    </w:p>
-    <w:p>
-      <w:pPr>
-        <w:numPr>
-          <w:ilvl w:val="0"/>
-          <w:numId w:val="1002"/>
-        </w:numPr>
-        <w:pStyle w:val="Compact"/>
-      </w:pPr>
-      <w:r>
-        <w:t xml:space="preserve">Cobiscorp Virtual Bank Specialist 4 años Dic 2011 - May 2013</w:t>
-      </w:r>
-    </w:p>
-    <w:p>
-      <w:pPr>
-        <w:numPr>
-          <w:ilvl w:val="0"/>
-          <w:numId w:val="1002"/>
-        </w:numPr>
-        <w:pStyle w:val="Compact"/>
-      </w:pPr>
-      <w:r>
-        <w:t xml:space="preserve">Banco de Finanzas (BDF) Líder de Producto Banca en Línea 6 años Ago 2005 - Jul 2011</w:t>
-      </w:r>
-    </w:p>
-    <w:p>
-      <w:pPr>
-        <w:numPr>
-          <w:ilvl w:val="0"/>
-          <w:numId w:val="1002"/>
-        </w:numPr>
-        <w:pStyle w:val="Compact"/>
-      </w:pPr>
-      <w:r>
-        <w:t xml:space="preserve">Macosa Senior Especialist 6 años Ene 2000 - Jul 2006</w:t>
-      </w:r>
-    </w:p>
-    <w:bookmarkEnd w:id="25"/>
-    <w:bookmarkStart w:id="26" w:name="experiencias"/>
-    <w:p>
-      <w:pPr>
-        <w:pStyle w:val="Heading2"/>
-      </w:pPr>
-      <w:r>
-        <w:t xml:space="preserve">Experiencias</w:t>
-      </w:r>
-    </w:p>
-    <w:p>
-      <w:pPr>
-        <w:numPr>
-          <w:ilvl w:val="0"/>
-          <w:numId w:val="1003"/>
-        </w:numPr>
-        <w:pStyle w:val="Compact"/>
-      </w:pPr>
-      <w:r>
-        <w:t xml:space="preserve">Consultor externo de proyectos de arquitectura, ingeniería y tecnología para Estefanini, Colombia.</w:t>
-      </w:r>
-    </w:p>
-    <w:p>
-      <w:pPr>
-        <w:numPr>
-          <w:ilvl w:val="0"/>
-          <w:numId w:val="1003"/>
-        </w:numPr>
-        <w:pStyle w:val="Compact"/>
-      </w:pPr>
-      <w:r>
-        <w:t xml:space="preserve">Contratista para el BID y el Ministerio del Trabajo de Colombia, en el cargo de consultor arquitecto de software para proyectos de diseño e implementación de sistemas de información para el Programa de Fortalecimiento al Empleo y del Mercado Laboral</w:t>
-      </w:r>
-    </w:p>
-    <w:p>
-      <w:pPr>
-        <w:numPr>
-          <w:ilvl w:val="0"/>
-          <w:numId w:val="1003"/>
-        </w:numPr>
-        <w:pStyle w:val="Compact"/>
-      </w:pPr>
-      <w:r>
-        <w:t xml:space="preserve">20+ años de experiencia en el campo de TI, tecnologías probadas y nuevas, ingeniería de procesos y de sistemas, proyectos de TI</w:t>
-      </w:r>
-    </w:p>
-    <w:p>
-      <w:pPr>
-        <w:numPr>
-          <w:ilvl w:val="0"/>
-          <w:numId w:val="1003"/>
-        </w:numPr>
-        <w:pStyle w:val="Compact"/>
-      </w:pPr>
-      <w:r>
-        <w:t xml:space="preserve">Diseño y construcción de integración de arquitecturas reactivas, asíncronas, orientadas a eventos</w:t>
-      </w:r>
-    </w:p>
-    <w:p>
-      <w:pPr>
-        <w:numPr>
-          <w:ilvl w:val="0"/>
-          <w:numId w:val="1003"/>
-        </w:numPr>
-        <w:pStyle w:val="Compact"/>
-      </w:pPr>
-      <w:r>
-        <w:t xml:space="preserve">Diseño e integración de sistemas distribuidos, de apoyo a procesos de negocio, basados en arquitectura de componentes, servicios modulares, microservicios y SOA</w:t>
-      </w:r>
-    </w:p>
-    <w:p>
-      <w:pPr>
-        <w:numPr>
-          <w:ilvl w:val="0"/>
-          <w:numId w:val="1003"/>
-        </w:numPr>
-        <w:pStyle w:val="Compact"/>
-      </w:pPr>
-      <w:r>
-        <w:t xml:space="preserve">Experiencia en administración de tecnologías para proyectos de ciudades inteligentes</w:t>
-      </w:r>
-    </w:p>
-    <w:p>
-      <w:pPr>
-        <w:numPr>
-          <w:ilvl w:val="0"/>
-          <w:numId w:val="1003"/>
-        </w:numPr>
-        <w:pStyle w:val="Compact"/>
-      </w:pPr>
-      <w:r>
-        <w:t xml:space="preserve">Experiencia en administración de tecnologías para proyectos de gestión documental</w:t>
-      </w:r>
-    </w:p>
-    <w:p>
-      <w:pPr>
-        <w:numPr>
-          <w:ilvl w:val="0"/>
-          <w:numId w:val="1003"/>
-        </w:numPr>
-        <w:pStyle w:val="Compact"/>
-      </w:pPr>
-      <w:r>
-        <w:t xml:space="preserve">Conocimiento en manejo de operación de TI con orientación a Servicios de TI (basados en ITIL)</w:t>
-      </w:r>
-    </w:p>
-    <w:p>
-      <w:pPr>
-        <w:numPr>
-          <w:ilvl w:val="0"/>
-          <w:numId w:val="1003"/>
-        </w:numPr>
-        <w:pStyle w:val="Compact"/>
-      </w:pPr>
-      <w:r>
-        <w:t xml:space="preserve">Experiencia en Tecnología de Modelos (Model Driven Engineering, MDE) para especificación, diseño y automatización de construcción y mantenimiento de sistemas de información y software</w:t>
-      </w:r>
-    </w:p>
-    <w:p>
-      <w:pPr>
-        <w:numPr>
-          <w:ilvl w:val="0"/>
-          <w:numId w:val="1003"/>
-        </w:numPr>
-        <w:pStyle w:val="Compact"/>
-      </w:pPr>
-      <w:r>
-        <w:t xml:space="preserve">Aplicación y selección de métodos y herramientas de ALM (ciclo de vida de aplicaciones de software) con énfasis en diseño</w:t>
-      </w:r>
-    </w:p>
-    <w:p>
-      <w:pPr>
-        <w:numPr>
-          <w:ilvl w:val="0"/>
-          <w:numId w:val="1003"/>
-        </w:numPr>
-        <w:pStyle w:val="Compact"/>
-      </w:pPr>
-      <w:r>
-        <w:t xml:space="preserve">Aplicación de principios de arquitectura de software, diseño de sistemas: patrones convencionales y emergentes y teoría de sistemas de información</w:t>
-      </w:r>
-    </w:p>
-    <w:p>
-      <w:pPr>
-        <w:numPr>
-          <w:ilvl w:val="0"/>
-          <w:numId w:val="1003"/>
-        </w:numPr>
-        <w:pStyle w:val="Compact"/>
-      </w:pPr>
-      <w:r>
-        <w:t xml:space="preserve">Experiencia en métodos de estimación de proyectos de tecnología, software, costos, calidad, relación con la Arquitectura de Software y de Negocio</w:t>
-      </w:r>
-    </w:p>
-    <w:p>
-      <w:pPr>
-        <w:numPr>
-          <w:ilvl w:val="0"/>
-          <w:numId w:val="1003"/>
-        </w:numPr>
-        <w:pStyle w:val="Compact"/>
-      </w:pPr>
-      <w:r>
-        <w:t xml:space="preserve">Experiencia en implementación de Sistemas de Información en combinación de Agilismo y gerencia de proyectos, PMI (Project Management Institute)</w:t>
-      </w:r>
-    </w:p>
-    <w:p>
-      <w:pPr>
-        <w:numPr>
-          <w:ilvl w:val="0"/>
-          <w:numId w:val="1003"/>
-        </w:numPr>
-        <w:pStyle w:val="Compact"/>
-      </w:pPr>
-      <w:r>
-        <w:t xml:space="preserve">Trayectoria en manejo y mejora del rendimiento de equipos de Ingeniería bajo métodos de industrialización y automatización para la construcción de software</w:t>
-      </w:r>
-    </w:p>
-    <w:p>
-      <w:pPr>
-        <w:numPr>
-          <w:ilvl w:val="0"/>
-          <w:numId w:val="1003"/>
-        </w:numPr>
-        <w:pStyle w:val="Compact"/>
-      </w:pPr>
-      <w:r>
-        <w:t xml:space="preserve">Especialista en soluciones de negocio distribuidas y orientadas a sistemas de misión crítica como banca en línea, canales electrónicos, y automatización de procesos</w:t>
-      </w:r>
-    </w:p>
-    <w:p>
-      <w:pPr>
-        <w:numPr>
-          <w:ilvl w:val="0"/>
-          <w:numId w:val="1003"/>
-        </w:numPr>
-        <w:pStyle w:val="Compact"/>
-      </w:pPr>
-      <w:r>
-        <w:t xml:space="preserve">Aplicación de métodos para generación y gestión de cambios tecnológicos de alto-impacto para la empresa</w:t>
-      </w:r>
-    </w:p>
-    <w:p>
-      <w:pPr>
-        <w:numPr>
-          <w:ilvl w:val="0"/>
-          <w:numId w:val="1003"/>
-        </w:numPr>
-        <w:pStyle w:val="Compact"/>
-      </w:pPr>
-      <w:r>
-        <w:t xml:space="preserve">Conocimiento y aplicación de lenguajes específicos de dominio (DSL) para acelerar la comunicación y la producción de artefactos para las áreas de negocio, interesados, administradores, arquitectos y otros ingenieros</w:t>
-      </w:r>
-    </w:p>
-    <w:bookmarkEnd w:id="26"/>
-    <w:bookmarkStart w:id="27" w:name="perfil"/>
-    <w:p>
-      <w:pPr>
-        <w:pStyle w:val="Heading2"/>
-      </w:pPr>
-      <w:r>
-        <w:t xml:space="preserve">Perfil</w:t>
-      </w:r>
-    </w:p>
-    <w:p>
-      <w:pPr>
-        <w:pStyle w:val="FirstParagraph"/>
-      </w:pPr>
-      <w:r>
-        <w:t xml:space="preserve">En los más de 20 de mi trayecto de la ingeniería de sistemas he aplicado los procesos de la ingeniería y tecnologías para abordar retos de clientes de distintos sectores, público, privado, bancario, financiero, seguros, fábricas de software, emprendimientos, entre otros. He estudiado los procesos y los ciclos de la ingeniería de software, he puesto en marcha tecnologías y paradigmas de desarrollo y de arquitectura. Conozco el agilismo y el desarrollo continuo, práctica a la que confiero confianza como transformadora extendida a la creación de productos y negocios. He aprendido de la gestión del portafolio de aplicaciones (Arquitectura Empresarial), y de la Dirección de TI. Los posgrados, la Academia, los colegas ayudaron, y mucho; igual las áreas y actividades en las que he trabajado, como el diseño y gestión de servicios TI, Gobierno TI, planeación de TI, creación de oficinas de arquitectura, analítica de datos, arquitectura de información, integración de aplicaciones de empresas, análisis de los procesos de negocio, y una de mis preferidas, la ingeniería de modelos y la automatización del software, ahora impulsada la inteligencia artificial.</w:t>
-      </w:r>
-      <w:r>
-        <w:t xml:space="preserve"> </w:t>
-      </w:r>
-      <w:r>
-        <w:t xml:space="preserve">Lo anterior hace que me oriente a la colaboración: una arquitectura no se hace en aislamiento. La comunicación y la colaboración son preponderante en la relación con las unidades de negocio, gerentes de proyectos, operación, jefes de infraestructura, dueños de procesos, productos, expertos de negocio, líderes funcionales, y por supuesto, con mis colegas ingenieros.</w:t>
-      </w:r>
-      <w:r>
-        <w:t xml:space="preserve"> </w:t>
-      </w:r>
-      <w:r>
-        <w:t xml:space="preserve">La tecnología, la ingeniería y la arquitectura son todas una pasión, y mi trabajo. Procuro posicionarlas y tender diálogos con otras disciplinas, como la economía y los negocios. Sostengo que el software, distinto a otras construcciones, es moldeable, incremental, de naturaleza cambiante. Sé también que hay que conjugar los intereses con los resultados, incluso por fuera de los métodos formales, con el fin de entregar logros a beneficiarios, interesados, dueños de negocio, interventores, auditores; lo mismo a colegas, con quienes disfruto argumentar.</w:t>
-      </w:r>
-      <w:r>
-        <w:t xml:space="preserve"> </w:t>
-      </w:r>
-      <w:r>
-        <w:t xml:space="preserve">Por último, la escritura se ha convertido en un ejercicio del que disfruto y, que no debe ser sorpresa, complementa a la perfección mi trabajo: la documentación técnica. Desde el 2018 escribo en sitios de opinión y soy columnista independiente de tecnología en LatinamericanPost.</w:t>
-      </w:r>
-    </w:p>
-    <w:bookmarkEnd w:id="27"/>
-    <w:bookmarkStart w:id="28" w:name="personal"/>
-    <w:p>
-      <w:pPr>
-        <w:pStyle w:val="Heading2"/>
-      </w:pPr>
-      <w:r>
-        <w:t xml:space="preserve">Personal</w:t>
-      </w:r>
-    </w:p>
-    <w:p>
-      <w:pPr>
-        <w:pStyle w:val="FirstParagraph"/>
-      </w:pPr>
-      <w:r>
-        <w:t xml:space="preserve">Bogotá DC. Colombia</w:t>
-      </w:r>
-      <w:r>
-        <w:br/>
-      </w:r>
-      <w:r>
-        <w:t xml:space="preserve">K6 # 48A 27</w:t>
-      </w:r>
-      <w:r>
-        <w:br/>
-      </w:r>
-      <w:r>
-        <w:t xml:space="preserve">Chapinero Alto</w:t>
-      </w:r>
-      <w:r>
-        <w:br/>
-      </w:r>
-      <w:r>
-        <w:rPr>
-          <w:bCs/>
-          <w:b/>
-        </w:rPr>
-        <w:t xml:space="preserve">T</w:t>
-      </w:r>
-      <w:r>
-        <w:t xml:space="preserve">: 300 2818189</w:t>
-      </w:r>
-      <w:r>
-        <w:br/>
-      </w:r>
-      <w:r>
-        <w:t xml:space="preserve">hwong23@yahoo.com</w:t>
-      </w:r>
-      <w:r>
-        <w:br/>
-      </w:r>
-      <w:r>
-        <w:t xml:space="preserve">www.blazdesigns.com</w:t>
+        <w:t xml:space="preserve">Esta decisión de organización de los componentes de Mi Mutual, incluyendo al misional del mismo nomnbre, permite estructurar la aplicación de una manera ordenada y, en línea con las restricciones de arquitectura exigidas al sistema, facilita la efectividad de las extensiones y el mantenimiento.</w:t>
       </w:r>
     </w:p>
     <w:bookmarkEnd w:id="28"/>
-    <w:bookmarkStart w:id="29" w:name="título"/>
-    <w:p>
-      <w:pPr>
-        <w:pStyle w:val="Heading2"/>
-      </w:pPr>
-      <w:r>
-        <w:t xml:space="preserve">Título</w:t>
-      </w:r>
-    </w:p>
-    <w:p>
-      <w:pPr>
-        <w:pStyle w:val="FirstParagraph"/>
-      </w:pPr>
-      <w:r>
-        <w:t xml:space="preserve">Magister Ingeniería TI. Especializado en Arquitectura</w:t>
-      </w:r>
-    </w:p>
     <w:bookmarkEnd w:id="29"/>
-    <w:bookmarkStart w:id="30" w:name="formación"/>
-    <w:p>
-      <w:pPr>
-        <w:pStyle w:val="Heading2"/>
-      </w:pPr>
-      <w:r>
-        <w:t xml:space="preserve">Formación</w:t>
-      </w:r>
-    </w:p>
-    <w:p>
-      <w:pPr>
-        <w:numPr>
-          <w:ilvl w:val="0"/>
-          <w:numId w:val="1004"/>
-        </w:numPr>
-        <w:pStyle w:val="Compact"/>
-      </w:pPr>
-      <w:r>
-        <w:t xml:space="preserve">Diplomado de Analítica de Datos (2022), Pontificia Universidad Javeriana. Bogotá.</w:t>
-      </w:r>
-    </w:p>
-    <w:p>
-      <w:pPr>
-        <w:numPr>
-          <w:ilvl w:val="0"/>
-          <w:numId w:val="1004"/>
-        </w:numPr>
-        <w:pStyle w:val="Compact"/>
-      </w:pPr>
-      <w:r>
-        <w:t xml:space="preserve">Analítica de Datos y Automatización de Procesos en Power BI y Automate. (2021). Educación Continua de la Pontificia Universidad Javeriana. Bogotá</w:t>
-      </w:r>
-    </w:p>
-    <w:p>
-      <w:pPr>
-        <w:numPr>
-          <w:ilvl w:val="0"/>
-          <w:numId w:val="1004"/>
-        </w:numPr>
-        <w:pStyle w:val="Compact"/>
-      </w:pPr>
-      <w:r>
-        <w:t xml:space="preserve">Práctica de Aprendizaje Reforzado. Ciclo de Inteligencia Artificial. (2021). Universidad de los Andes. Bogotá</w:t>
-      </w:r>
-    </w:p>
-    <w:p>
-      <w:pPr>
-        <w:numPr>
-          <w:ilvl w:val="0"/>
-          <w:numId w:val="1004"/>
-        </w:numPr>
-        <w:pStyle w:val="Compact"/>
-      </w:pPr>
-      <w:r>
-        <w:t xml:space="preserve">Gestión de Contenidos Digitales. (2020). Educación Continua de la Pontificia Universidad Javeriana. Bogotá.</w:t>
-      </w:r>
-    </w:p>
-    <w:p>
-      <w:pPr>
-        <w:numPr>
-          <w:ilvl w:val="0"/>
-          <w:numId w:val="1004"/>
-        </w:numPr>
-        <w:pStyle w:val="Compact"/>
-      </w:pPr>
-      <w:r>
-        <w:t xml:space="preserve">Diseño de Información. (2019). Centro de Estudios en Periodismo (CEPER). Universidad de los Andes. Bogotá.</w:t>
-      </w:r>
-    </w:p>
-    <w:p>
-      <w:pPr>
-        <w:numPr>
-          <w:ilvl w:val="0"/>
-          <w:numId w:val="1004"/>
-        </w:numPr>
-        <w:pStyle w:val="Compact"/>
-      </w:pPr>
-      <w:r>
-        <w:t xml:space="preserve">Diplomado de Gestión y Diseño de Productos Digitales. (2019). Universidad Nacional. Bogotá.</w:t>
-      </w:r>
-    </w:p>
-    <w:p>
-      <w:pPr>
-        <w:numPr>
-          <w:ilvl w:val="0"/>
-          <w:numId w:val="1004"/>
-        </w:numPr>
-        <w:pStyle w:val="Compact"/>
-      </w:pPr>
-      <w:r>
-        <w:t xml:space="preserve">Periodismo Escrito para no Periodistas. (2018). Universidad de los Andes. Bogotá</w:t>
-      </w:r>
-    </w:p>
-    <w:p>
-      <w:pPr>
-        <w:numPr>
-          <w:ilvl w:val="0"/>
-          <w:numId w:val="1004"/>
-        </w:numPr>
-        <w:pStyle w:val="Compact"/>
-      </w:pPr>
-      <w:r>
-        <w:t xml:space="preserve">Maestría en Tecnologías de Información para Negocio (2015). Universidad de los Andes. Bogotá.</w:t>
-      </w:r>
-    </w:p>
-    <w:p>
-      <w:pPr>
-        <w:numPr>
-          <w:ilvl w:val="0"/>
-          <w:numId w:val="1004"/>
-        </w:numPr>
-        <w:pStyle w:val="Compact"/>
-      </w:pPr>
-      <w:r>
-        <w:t xml:space="preserve">Especialización de Arquitectura Empresarial de Software (2012), Pontificia Universidad Javeriana. Bogotá.</w:t>
-      </w:r>
-    </w:p>
-    <w:p>
-      <w:pPr>
-        <w:numPr>
-          <w:ilvl w:val="0"/>
-          <w:numId w:val="1004"/>
-        </w:numPr>
-        <w:pStyle w:val="Compact"/>
-      </w:pPr>
-      <w:r>
-        <w:t xml:space="preserve">IASA Core Architecture Foundation Certification. (2013). Universidad de los Andes; Colombia: Bogotá.</w:t>
-      </w:r>
-    </w:p>
-    <w:p>
-      <w:pPr>
-        <w:numPr>
-          <w:ilvl w:val="0"/>
-          <w:numId w:val="1004"/>
-        </w:numPr>
-        <w:pStyle w:val="Compact"/>
-      </w:pPr>
-      <w:r>
-        <w:t xml:space="preserve">TOGAF 9 Certified, Global AEA. (2015). Colombia: Bogotá.</w:t>
-      </w:r>
-    </w:p>
-    <w:p>
-      <w:pPr>
-        <w:numPr>
-          <w:ilvl w:val="0"/>
-          <w:numId w:val="1004"/>
-        </w:numPr>
-        <w:pStyle w:val="Compact"/>
-      </w:pPr>
-      <w:r>
-        <w:t xml:space="preserve">TOGAF 9 Foundation, Global AEA; (2015). Colombia: Bogotá.</w:t>
-      </w:r>
-    </w:p>
-    <w:p>
-      <w:pPr>
-        <w:numPr>
-          <w:ilvl w:val="0"/>
-          <w:numId w:val="1004"/>
-        </w:numPr>
-        <w:pStyle w:val="Compact"/>
-      </w:pPr>
-      <w:r>
-        <w:t xml:space="preserve">Arquitectura TI Colombia, Global AEA; Bogotá - Colombia, 2015</w:t>
-      </w:r>
-    </w:p>
-    <w:p>
-      <w:pPr>
-        <w:numPr>
-          <w:ilvl w:val="0"/>
-          <w:numId w:val="1004"/>
-        </w:numPr>
-        <w:pStyle w:val="Compact"/>
-      </w:pPr>
-      <w:r>
-        <w:t xml:space="preserve">SOA Architect Certification Course, it-education, SOA School; Bogotá - Colombia, 2014.</w:t>
-      </w:r>
-    </w:p>
-    <w:p>
-      <w:pPr>
-        <w:numPr>
-          <w:ilvl w:val="0"/>
-          <w:numId w:val="1004"/>
-        </w:numPr>
-        <w:pStyle w:val="Compact"/>
-      </w:pPr>
-      <w:r>
-        <w:t xml:space="preserve">Metodología ICES, Iniciativa de Ciudades Emergentes y Sostenibles, 2016, BID - Edx.</w:t>
-      </w:r>
-    </w:p>
-    <w:p>
-      <w:pPr>
-        <w:numPr>
-          <w:ilvl w:val="0"/>
-          <w:numId w:val="1004"/>
-        </w:numPr>
-        <w:pStyle w:val="Compact"/>
-      </w:pPr>
-      <w:r>
-        <w:t xml:space="preserve">Implementing Data Warehouse / MSSQL Server 2014, Intelligent Training - Colombia, 2016</w:t>
-      </w:r>
-    </w:p>
-    <w:p>
-      <w:pPr>
-        <w:numPr>
-          <w:ilvl w:val="0"/>
-          <w:numId w:val="1004"/>
-        </w:numPr>
-        <w:pStyle w:val="Compact"/>
-      </w:pPr>
-      <w:r>
-        <w:t xml:space="preserve">Desarrollo y Administración Oracle 10g, Universidad Católica Santiago de Guayaquil, Guayaquil - Ecuador, Ing. Sistemas Computacionales, 2010</w:t>
-      </w:r>
-    </w:p>
-    <w:p>
-      <w:pPr>
-        <w:numPr>
-          <w:ilvl w:val="0"/>
-          <w:numId w:val="1004"/>
-        </w:numPr>
-        <w:pStyle w:val="Compact"/>
-      </w:pPr>
-      <w:r>
-        <w:t xml:space="preserve">Graduado de Ingeniería en Sistemas de Información (2000), Universidad Católica Santiago de Guayaquil</w:t>
-      </w:r>
-    </w:p>
-    <w:bookmarkEnd w:id="30"/>
-    <w:bookmarkEnd w:id="31"/>
     <w:sectPr>
       <w:pgSz w:h="15840" w:w="12240"/>
       <w:pgMar w:bottom="1728" w:footer="720" w:gutter="288" w:header="720" w:left="2016" w:right="2016" w:top="2160"/>
@@ -1345,12 +635,6 @@
     <w:abstractNumId w:val="991"/>
   </w:num>
   <w:num w:numId="1002">
-    <w:abstractNumId w:val="991"/>
-  </w:num>
-  <w:num w:numId="1003">
-    <w:abstractNumId w:val="991"/>
-  </w:num>
-  <w:num w:numId="1004">
     <w:abstractNumId w:val="991"/>
   </w:num>
 </w:numbering>

--- a/output/docpropuesta.docx
+++ b/output/docpropuesta.docx
@@ -459,7 +459,7 @@
               <a:graphicData uri="http://schemas.openxmlformats.org/drawingml/2006/picture">
                 <pic:pic>
                   <pic:nvPicPr>
-                    <pic:cNvPr descr="/Users/hwo/gh/tex-plantll-hv/contd/docx/01.prop.contexto.png" id="22" name="Picture"/>
+                    <pic:cNvPr descr="contd/docx/01.prop.contexto.png" id="22" name="Picture"/>
                     <pic:cNvPicPr>
                       <a:picLocks noChangeArrowheads="1" noChangeAspect="1"/>
                     </pic:cNvPicPr>
@@ -1349,7 +1349,7 @@
               <a:graphicData uri="http://schemas.openxmlformats.org/drawingml/2006/picture">
                 <pic:pic>
                   <pic:nvPicPr>
-                    <pic:cNvPr descr="/Users/hwo/gh/tex-plantll-hv/contd/docx/02.prop.contenedores.png" id="54" name="Picture"/>
+                    <pic:cNvPr descr="contd/docx/02.prop.contenedores.png" id="54" name="Picture"/>
                     <pic:cNvPicPr>
                       <a:picLocks noChangeArrowheads="1" noChangeAspect="1"/>
                     </pic:cNvPicPr>

--- a/output/docpropuesta.docx
+++ b/output/docpropuesta.docx
@@ -13,11 +13,11 @@
     </w:p>
     <w:p>
       <w:pPr>
+        <w:pStyle w:val="Compact"/>
         <w:numPr>
           <w:ilvl w:val="0"/>
           <w:numId w:val="1001"/>
         </w:numPr>
-        <w:pStyle w:val="Compact"/>
       </w:pPr>
       <w:hyperlink w:anchor="Introducción">
         <w:r>
@@ -30,11 +30,11 @@
     </w:p>
     <w:p>
       <w:pPr>
+        <w:pStyle w:val="Compact"/>
         <w:numPr>
           <w:ilvl w:val="0"/>
           <w:numId w:val="1001"/>
         </w:numPr>
-        <w:pStyle w:val="Compact"/>
       </w:pPr>
       <w:hyperlink w:anchor="resumen-business-object">
         <w:r>
@@ -47,11 +47,11 @@
     </w:p>
     <w:p>
       <w:pPr>
+        <w:pStyle w:val="Compact"/>
         <w:numPr>
           <w:ilvl w:val="0"/>
           <w:numId w:val="1001"/>
         </w:numPr>
-        <w:pStyle w:val="Compact"/>
       </w:pPr>
       <w:hyperlink w:anchor="vinculaciones-business-object">
         <w:r>
@@ -64,11 +64,11 @@
     </w:p>
     <w:p>
       <w:pPr>
+        <w:pStyle w:val="Compact"/>
         <w:numPr>
           <w:ilvl w:val="0"/>
           <w:numId w:val="1001"/>
         </w:numPr>
-        <w:pStyle w:val="Compact"/>
       </w:pPr>
       <w:hyperlink w:anchor="experiencias-business-object">
         <w:r>
@@ -81,11 +81,11 @@
     </w:p>
     <w:p>
       <w:pPr>
+        <w:pStyle w:val="Compact"/>
         <w:numPr>
           <w:ilvl w:val="0"/>
           <w:numId w:val="1001"/>
         </w:numPr>
-        <w:pStyle w:val="Compact"/>
       </w:pPr>
       <w:hyperlink w:anchor="perfil-business-object">
         <w:r>
@@ -98,11 +98,11 @@
     </w:p>
     <w:p>
       <w:pPr>
+        <w:pStyle w:val="Compact"/>
         <w:numPr>
           <w:ilvl w:val="0"/>
           <w:numId w:val="1001"/>
         </w:numPr>
-        <w:pStyle w:val="Compact"/>
       </w:pPr>
       <w:hyperlink w:anchor="personal-business-object">
         <w:r>
@@ -115,11 +115,11 @@
     </w:p>
     <w:p>
       <w:pPr>
+        <w:pStyle w:val="Compact"/>
         <w:numPr>
           <w:ilvl w:val="0"/>
           <w:numId w:val="1001"/>
         </w:numPr>
-        <w:pStyle w:val="Compact"/>
       </w:pPr>
       <w:hyperlink w:anchor="título-business-object">
         <w:r>
@@ -132,11 +132,11 @@
     </w:p>
     <w:p>
       <w:pPr>
+        <w:pStyle w:val="Compact"/>
         <w:numPr>
           <w:ilvl w:val="0"/>
           <w:numId w:val="1001"/>
         </w:numPr>
-        <w:pStyle w:val="Compact"/>
       </w:pPr>
       <w:hyperlink w:anchor="formación-business-object">
         <w:r>
@@ -241,11 +241,11 @@
     </w:p>
     <w:p>
       <w:pPr>
+        <w:pStyle w:val="Compact"/>
         <w:numPr>
           <w:ilvl w:val="0"/>
           <w:numId w:val="1002"/>
         </w:numPr>
-        <w:pStyle w:val="Compact"/>
       </w:pPr>
       <w:r>
         <w:t xml:space="preserve">Estefanini, Colombia Consultor de Arquitectura de Software y Tecnología 1 año actual</w:t>
@@ -253,11 +253,11 @@
     </w:p>
     <w:p>
       <w:pPr>
+        <w:pStyle w:val="Compact"/>
         <w:numPr>
           <w:ilvl w:val="0"/>
           <w:numId w:val="1002"/>
         </w:numPr>
-        <w:pStyle w:val="Compact"/>
       </w:pPr>
       <w:r>
         <w:t xml:space="preserve">Ministerio del Trabajo Consultor de Tecnología. Proyecto BID MT. Mercado Laboral 2 años Oct 2019 - Dic 2022</w:t>
@@ -265,11 +265,11 @@
     </w:p>
     <w:p>
       <w:pPr>
+        <w:pStyle w:val="Compact"/>
         <w:numPr>
           <w:ilvl w:val="0"/>
           <w:numId w:val="1002"/>
         </w:numPr>
-        <w:pStyle w:val="Compact"/>
       </w:pPr>
       <w:r>
         <w:t xml:space="preserve">LatinamericanPost Columnista independiente de tecnología actual actual</w:t>
@@ -277,11 +277,11 @@
     </w:p>
     <w:p>
       <w:pPr>
+        <w:pStyle w:val="Compact"/>
         <w:numPr>
           <w:ilvl w:val="0"/>
           <w:numId w:val="1002"/>
         </w:numPr>
-        <w:pStyle w:val="Compact"/>
       </w:pPr>
       <w:r>
         <w:t xml:space="preserve">Asesoftware Arquitecto Fábrica Seguros Bolívar 1 año Sep 2019 - Sep 2020</w:t>
@@ -289,11 +289,11 @@
     </w:p>
     <w:p>
       <w:pPr>
+        <w:pStyle w:val="Compact"/>
         <w:numPr>
           <w:ilvl w:val="0"/>
           <w:numId w:val="1002"/>
         </w:numPr>
-        <w:pStyle w:val="Compact"/>
       </w:pPr>
       <w:r>
         <w:t xml:space="preserve">BlazDesigns Propietario y Fundador (CEO) 2 años Dic 2019 - Dic 2021</w:t>
@@ -301,11 +301,11 @@
     </w:p>
     <w:p>
       <w:pPr>
+        <w:pStyle w:val="Compact"/>
         <w:numPr>
           <w:ilvl w:val="0"/>
           <w:numId w:val="1002"/>
         </w:numPr>
-        <w:pStyle w:val="Compact"/>
       </w:pPr>
       <w:r>
         <w:t xml:space="preserve">Sistran, Insurtech core Arquitecto SISE 3G 1 año Jul 2018 - Sep 2019</w:t>
@@ -313,11 +313,11 @@
     </w:p>
     <w:p>
       <w:pPr>
+        <w:pStyle w:val="Compact"/>
         <w:numPr>
           <w:ilvl w:val="0"/>
           <w:numId w:val="1002"/>
         </w:numPr>
-        <w:pStyle w:val="Compact"/>
       </w:pPr>
       <w:r>
         <w:t xml:space="preserve">Colombia Digital Arquitecto Empresarial 1 año Feb 2017 - Feb 2018</w:t>
@@ -325,11 +325,11 @@
     </w:p>
     <w:p>
       <w:pPr>
+        <w:pStyle w:val="Compact"/>
         <w:numPr>
           <w:ilvl w:val="0"/>
           <w:numId w:val="1002"/>
         </w:numPr>
-        <w:pStyle w:val="Compact"/>
       </w:pPr>
       <w:r>
         <w:t xml:space="preserve">Process and Business Management (PBM) Lead Architect 1.3 años Jul 2016 - Dic 2018</w:t>
@@ -337,11 +337,11 @@
     </w:p>
     <w:p>
       <w:pPr>
+        <w:pStyle w:val="Compact"/>
         <w:numPr>
           <w:ilvl w:val="0"/>
           <w:numId w:val="1002"/>
         </w:numPr>
-        <w:pStyle w:val="Compact"/>
       </w:pPr>
       <w:r>
         <w:t xml:space="preserve">Persépolis Chief Technology Officer (CTO) 1.5 años Jul 2016 - Abr 2018</w:t>
@@ -349,11 +349,11 @@
     </w:p>
     <w:p>
       <w:pPr>
+        <w:pStyle w:val="Compact"/>
         <w:numPr>
           <w:ilvl w:val="0"/>
           <w:numId w:val="1002"/>
         </w:numPr>
-        <w:pStyle w:val="Compact"/>
       </w:pPr>
       <w:r>
         <w:t xml:space="preserve">Heinsohn Business Technology (HBT) Solution Architect 3 años Jul 2013 - Jun 2016</w:t>
@@ -361,11 +361,11 @@
     </w:p>
     <w:p>
       <w:pPr>
+        <w:pStyle w:val="Compact"/>
         <w:numPr>
           <w:ilvl w:val="0"/>
           <w:numId w:val="1002"/>
         </w:numPr>
-        <w:pStyle w:val="Compact"/>
       </w:pPr>
       <w:r>
         <w:t xml:space="preserve">Cobiscorp Virtual Bank Specialist 4 años Dic 2011 - May 2013</w:t>
@@ -373,11 +373,11 @@
     </w:p>
     <w:p>
       <w:pPr>
+        <w:pStyle w:val="Compact"/>
         <w:numPr>
           <w:ilvl w:val="0"/>
           <w:numId w:val="1002"/>
         </w:numPr>
-        <w:pStyle w:val="Compact"/>
       </w:pPr>
       <w:r>
         <w:t xml:space="preserve">Banco de Finanzas (BDF) Líder de Producto Banca en Línea 6 años Ago 2005 - Jul 2011</w:t>
@@ -385,11 +385,11 @@
     </w:p>
     <w:p>
       <w:pPr>
+        <w:pStyle w:val="Compact"/>
         <w:numPr>
           <w:ilvl w:val="0"/>
           <w:numId w:val="1002"/>
         </w:numPr>
-        <w:pStyle w:val="Compact"/>
       </w:pPr>
       <w:r>
         <w:t xml:space="preserve">Macosa Senior Especialist 6 años Ene 2000 - Jul 2006</w:t>
@@ -407,11 +407,11 @@
     </w:p>
     <w:p>
       <w:pPr>
+        <w:pStyle w:val="Compact"/>
         <w:numPr>
           <w:ilvl w:val="0"/>
           <w:numId w:val="1003"/>
         </w:numPr>
-        <w:pStyle w:val="Compact"/>
       </w:pPr>
       <w:r>
         <w:t xml:space="preserve">Consultor externo de proyectos de arquitectura, ingeniería y tecnología para Estefanini, Colombia.</w:t>
@@ -419,11 +419,11 @@
     </w:p>
     <w:p>
       <w:pPr>
+        <w:pStyle w:val="Compact"/>
         <w:numPr>
           <w:ilvl w:val="0"/>
           <w:numId w:val="1003"/>
         </w:numPr>
-        <w:pStyle w:val="Compact"/>
       </w:pPr>
       <w:r>
         <w:t xml:space="preserve">Contratista para el BID y el Ministerio del Trabajo de Colombia, en el cargo de consultor arquitecto de software para proyectos de diseño e implementación de sistemas de información para el Programa de Fortalecimiento al Empleo y del Mercado Laboral</w:t>
@@ -431,11 +431,11 @@
     </w:p>
     <w:p>
       <w:pPr>
+        <w:pStyle w:val="Compact"/>
         <w:numPr>
           <w:ilvl w:val="0"/>
           <w:numId w:val="1003"/>
         </w:numPr>
-        <w:pStyle w:val="Compact"/>
       </w:pPr>
       <w:r>
         <w:t xml:space="preserve">20+ años de experiencia en el campo de TI, tecnologías probadas y nuevas, ingeniería de procesos y de sistemas, proyectos de TI</w:t>
@@ -443,11 +443,11 @@
     </w:p>
     <w:p>
       <w:pPr>
+        <w:pStyle w:val="Compact"/>
         <w:numPr>
           <w:ilvl w:val="0"/>
           <w:numId w:val="1003"/>
         </w:numPr>
-        <w:pStyle w:val="Compact"/>
       </w:pPr>
       <w:r>
         <w:t xml:space="preserve">Diseño y construcción de integración de arquitecturas reactivas, asíncronas, orientadas a eventos</w:t>
@@ -455,11 +455,11 @@
     </w:p>
     <w:p>
       <w:pPr>
+        <w:pStyle w:val="Compact"/>
         <w:numPr>
           <w:ilvl w:val="0"/>
           <w:numId w:val="1003"/>
         </w:numPr>
-        <w:pStyle w:val="Compact"/>
       </w:pPr>
       <w:r>
         <w:t xml:space="preserve">Diseño e integración de sistemas distribuidos, de apoyo a procesos de negocio, basados en arquitectura de componentes, servicios modulares, microservicios y SOA</w:t>
@@ -467,11 +467,11 @@
     </w:p>
     <w:p>
       <w:pPr>
+        <w:pStyle w:val="Compact"/>
         <w:numPr>
           <w:ilvl w:val="0"/>
           <w:numId w:val="1003"/>
         </w:numPr>
-        <w:pStyle w:val="Compact"/>
       </w:pPr>
       <w:r>
         <w:t xml:space="preserve">Experiencia en administración de tecnologías para proyectos de ciudades inteligentes</w:t>
@@ -479,11 +479,11 @@
     </w:p>
     <w:p>
       <w:pPr>
+        <w:pStyle w:val="Compact"/>
         <w:numPr>
           <w:ilvl w:val="0"/>
           <w:numId w:val="1003"/>
         </w:numPr>
-        <w:pStyle w:val="Compact"/>
       </w:pPr>
       <w:r>
         <w:t xml:space="preserve">Experiencia en administración de tecnologías para proyectos de gestión documental</w:t>
@@ -491,11 +491,11 @@
     </w:p>
     <w:p>
       <w:pPr>
+        <w:pStyle w:val="Compact"/>
         <w:numPr>
           <w:ilvl w:val="0"/>
           <w:numId w:val="1003"/>
         </w:numPr>
-        <w:pStyle w:val="Compact"/>
       </w:pPr>
       <w:r>
         <w:t xml:space="preserve">Conocimiento en manejo de operación de TI con orientación a Servicios de TI (basados en ITIL)</w:t>
@@ -503,11 +503,11 @@
     </w:p>
     <w:p>
       <w:pPr>
+        <w:pStyle w:val="Compact"/>
         <w:numPr>
           <w:ilvl w:val="0"/>
           <w:numId w:val="1003"/>
         </w:numPr>
-        <w:pStyle w:val="Compact"/>
       </w:pPr>
       <w:r>
         <w:t xml:space="preserve">Experiencia en Tecnología de Modelos (Model Driven Engineering, MDE) para especificación, diseño y automatización de construcción y mantenimiento de sistemas de información y software</w:t>
@@ -515,11 +515,11 @@
     </w:p>
     <w:p>
       <w:pPr>
+        <w:pStyle w:val="Compact"/>
         <w:numPr>
           <w:ilvl w:val="0"/>
           <w:numId w:val="1003"/>
         </w:numPr>
-        <w:pStyle w:val="Compact"/>
       </w:pPr>
       <w:r>
         <w:t xml:space="preserve">Aplicación y selección de métodos y herramientas de ALM (ciclo de vida de aplicaciones de software) con énfasis en diseño</w:t>
@@ -527,11 +527,11 @@
     </w:p>
     <w:p>
       <w:pPr>
+        <w:pStyle w:val="Compact"/>
         <w:numPr>
           <w:ilvl w:val="0"/>
           <w:numId w:val="1003"/>
         </w:numPr>
-        <w:pStyle w:val="Compact"/>
       </w:pPr>
       <w:r>
         <w:t xml:space="preserve">Aplicación de principios de arquitectura de software, diseño de sistemas: patrones convencionales y emergentes y teoría de sistemas de información</w:t>
@@ -539,11 +539,11 @@
     </w:p>
     <w:p>
       <w:pPr>
+        <w:pStyle w:val="Compact"/>
         <w:numPr>
           <w:ilvl w:val="0"/>
           <w:numId w:val="1003"/>
         </w:numPr>
-        <w:pStyle w:val="Compact"/>
       </w:pPr>
       <w:r>
         <w:t xml:space="preserve">Experiencia en métodos de estimación de proyectos de tecnología, software, costos, calidad, relación con la Arquitectura de Software y de Negocio</w:t>
@@ -551,11 +551,11 @@
     </w:p>
     <w:p>
       <w:pPr>
+        <w:pStyle w:val="Compact"/>
         <w:numPr>
           <w:ilvl w:val="0"/>
           <w:numId w:val="1003"/>
         </w:numPr>
-        <w:pStyle w:val="Compact"/>
       </w:pPr>
       <w:r>
         <w:t xml:space="preserve">Experiencia en implementación de Sistemas de Información en combinación de Agilismo y gerencia de proyectos, PMI (Project Management Institute)</w:t>
@@ -563,11 +563,11 @@
     </w:p>
     <w:p>
       <w:pPr>
+        <w:pStyle w:val="Compact"/>
         <w:numPr>
           <w:ilvl w:val="0"/>
           <w:numId w:val="1003"/>
         </w:numPr>
-        <w:pStyle w:val="Compact"/>
       </w:pPr>
       <w:r>
         <w:t xml:space="preserve">Trayectoria en manejo y mejora del rendimiento de equipos de Ingeniería bajo métodos de industrialización y automatización para la construcción de software</w:t>
@@ -575,11 +575,11 @@
     </w:p>
     <w:p>
       <w:pPr>
+        <w:pStyle w:val="Compact"/>
         <w:numPr>
           <w:ilvl w:val="0"/>
           <w:numId w:val="1003"/>
         </w:numPr>
-        <w:pStyle w:val="Compact"/>
       </w:pPr>
       <w:r>
         <w:t xml:space="preserve">Especialista en soluciones de negocio distribuidas y orientadas a sistemas de misión crítica como banca en línea, canales electrónicos, y automatización de procesos</w:t>
@@ -587,11 +587,11 @@
     </w:p>
     <w:p>
       <w:pPr>
+        <w:pStyle w:val="Compact"/>
         <w:numPr>
           <w:ilvl w:val="0"/>
           <w:numId w:val="1003"/>
         </w:numPr>
-        <w:pStyle w:val="Compact"/>
       </w:pPr>
       <w:r>
         <w:t xml:space="preserve">Aplicación de métodos para generación y gestión de cambios tecnológicos de alto-impacto para la empresa</w:t>
@@ -599,11 +599,11 @@
     </w:p>
     <w:p>
       <w:pPr>
+        <w:pStyle w:val="Compact"/>
         <w:numPr>
           <w:ilvl w:val="0"/>
           <w:numId w:val="1003"/>
         </w:numPr>
-        <w:pStyle w:val="Compact"/>
       </w:pPr>
       <w:r>
         <w:t xml:space="preserve">Conocimiento y aplicación de lenguajes específicos de dominio (DSL) para acelerar la comunicación y la producción de artefactos para las áreas de negocio, interesados, administradores, arquitectos y otros ingenieros</w:t>
@@ -679,8 +679,8 @@
       </w:r>
       <w:r>
         <w:rPr>
+          <w:b/>
           <w:bCs/>
-          <w:b/>
         </w:rPr>
         <w:t xml:space="preserve">T</w:t>
       </w:r>
@@ -730,11 +730,11 @@
     </w:p>
     <w:p>
       <w:pPr>
+        <w:pStyle w:val="Compact"/>
         <w:numPr>
           <w:ilvl w:val="0"/>
           <w:numId w:val="1004"/>
         </w:numPr>
-        <w:pStyle w:val="Compact"/>
       </w:pPr>
       <w:r>
         <w:t xml:space="preserve">Diplomado de Analítica de Datos (2022), Pontificia Universidad Javeriana. Bogotá.</w:t>
@@ -742,11 +742,11 @@
     </w:p>
     <w:p>
       <w:pPr>
+        <w:pStyle w:val="Compact"/>
         <w:numPr>
           <w:ilvl w:val="0"/>
           <w:numId w:val="1004"/>
         </w:numPr>
-        <w:pStyle w:val="Compact"/>
       </w:pPr>
       <w:r>
         <w:t xml:space="preserve">Analítica de Datos y Automatización de Procesos en Power BI y Automate. (2021). Educación Continua de la Pontificia Universidad Javeriana. Bogotá</w:t>
@@ -754,11 +754,11 @@
     </w:p>
     <w:p>
       <w:pPr>
+        <w:pStyle w:val="Compact"/>
         <w:numPr>
           <w:ilvl w:val="0"/>
           <w:numId w:val="1004"/>
         </w:numPr>
-        <w:pStyle w:val="Compact"/>
       </w:pPr>
       <w:r>
         <w:t xml:space="preserve">Práctica de Aprendizaje Reforzado. Ciclo de Inteligencia Artificial. (2021). Universidad de los Andes. Bogotá</w:t>
@@ -766,11 +766,11 @@
     </w:p>
     <w:p>
       <w:pPr>
+        <w:pStyle w:val="Compact"/>
         <w:numPr>
           <w:ilvl w:val="0"/>
           <w:numId w:val="1004"/>
         </w:numPr>
-        <w:pStyle w:val="Compact"/>
       </w:pPr>
       <w:r>
         <w:t xml:space="preserve">Gestión de Contenidos Digitales. (2020). Educación Continua de la Pontificia Universidad Javeriana. Bogotá.</w:t>
@@ -778,11 +778,11 @@
     </w:p>
     <w:p>
       <w:pPr>
+        <w:pStyle w:val="Compact"/>
         <w:numPr>
           <w:ilvl w:val="0"/>
           <w:numId w:val="1004"/>
         </w:numPr>
-        <w:pStyle w:val="Compact"/>
       </w:pPr>
       <w:r>
         <w:t xml:space="preserve">Diseño de Información. (2019). Centro de Estudios en Periodismo (CEPER). Universidad de los Andes. Bogotá.</w:t>
@@ -790,11 +790,11 @@
     </w:p>
     <w:p>
       <w:pPr>
+        <w:pStyle w:val="Compact"/>
         <w:numPr>
           <w:ilvl w:val="0"/>
           <w:numId w:val="1004"/>
         </w:numPr>
-        <w:pStyle w:val="Compact"/>
       </w:pPr>
       <w:r>
         <w:t xml:space="preserve">Diplomado de Gestión y Diseño de Productos Digitales. (2019). Universidad Nacional. Bogotá.</w:t>
@@ -802,11 +802,11 @@
     </w:p>
     <w:p>
       <w:pPr>
+        <w:pStyle w:val="Compact"/>
         <w:numPr>
           <w:ilvl w:val="0"/>
           <w:numId w:val="1004"/>
         </w:numPr>
-        <w:pStyle w:val="Compact"/>
       </w:pPr>
       <w:r>
         <w:t xml:space="preserve">Periodismo Escrito para no Periodistas. (2018). Universidad de los Andes. Bogotá</w:t>
@@ -814,11 +814,11 @@
     </w:p>
     <w:p>
       <w:pPr>
+        <w:pStyle w:val="Compact"/>
         <w:numPr>
           <w:ilvl w:val="0"/>
           <w:numId w:val="1004"/>
         </w:numPr>
-        <w:pStyle w:val="Compact"/>
       </w:pPr>
       <w:r>
         <w:t xml:space="preserve">Maestría en Tecnologías de Información para Negocio (2015). Universidad de los Andes. Bogotá.</w:t>
@@ -826,11 +826,11 @@
     </w:p>
     <w:p>
       <w:pPr>
+        <w:pStyle w:val="Compact"/>
         <w:numPr>
           <w:ilvl w:val="0"/>
           <w:numId w:val="1004"/>
         </w:numPr>
-        <w:pStyle w:val="Compact"/>
       </w:pPr>
       <w:r>
         <w:t xml:space="preserve">Especialización de Arquitectura Empresarial de Software (2012), Pontificia Universidad Javeriana. Bogotá.</w:t>
@@ -838,11 +838,11 @@
     </w:p>
     <w:p>
       <w:pPr>
+        <w:pStyle w:val="Compact"/>
         <w:numPr>
           <w:ilvl w:val="0"/>
           <w:numId w:val="1004"/>
         </w:numPr>
-        <w:pStyle w:val="Compact"/>
       </w:pPr>
       <w:r>
         <w:t xml:space="preserve">IASA Core Architecture Foundation Certification. (2013). Universidad de los Andes; Colombia: Bogotá.</w:t>
@@ -850,11 +850,11 @@
     </w:p>
     <w:p>
       <w:pPr>
+        <w:pStyle w:val="Compact"/>
         <w:numPr>
           <w:ilvl w:val="0"/>
           <w:numId w:val="1004"/>
         </w:numPr>
-        <w:pStyle w:val="Compact"/>
       </w:pPr>
       <w:r>
         <w:t xml:space="preserve">TOGAF 9 Certified, Global AEA. (2015). Colombia: Bogotá.</w:t>
@@ -862,11 +862,11 @@
     </w:p>
     <w:p>
       <w:pPr>
+        <w:pStyle w:val="Compact"/>
         <w:numPr>
           <w:ilvl w:val="0"/>
           <w:numId w:val="1004"/>
         </w:numPr>
-        <w:pStyle w:val="Compact"/>
       </w:pPr>
       <w:r>
         <w:t xml:space="preserve">TOGAF 9 Foundation, Global AEA; (2015). Colombia: Bogotá.</w:t>
@@ -874,11 +874,11 @@
     </w:p>
     <w:p>
       <w:pPr>
+        <w:pStyle w:val="Compact"/>
         <w:numPr>
           <w:ilvl w:val="0"/>
           <w:numId w:val="1004"/>
         </w:numPr>
-        <w:pStyle w:val="Compact"/>
       </w:pPr>
       <w:r>
         <w:t xml:space="preserve">Arquitectura TI Colombia, Global AEA; Bogotá - Colombia, 2015</w:t>
@@ -886,11 +886,11 @@
     </w:p>
     <w:p>
       <w:pPr>
+        <w:pStyle w:val="Compact"/>
         <w:numPr>
           <w:ilvl w:val="0"/>
           <w:numId w:val="1004"/>
         </w:numPr>
-        <w:pStyle w:val="Compact"/>
       </w:pPr>
       <w:r>
         <w:t xml:space="preserve">SOA Architect Certification Course, it-education, SOA School; Bogotá - Colombia, 2014.</w:t>
@@ -898,11 +898,11 @@
     </w:p>
     <w:p>
       <w:pPr>
+        <w:pStyle w:val="Compact"/>
         <w:numPr>
           <w:ilvl w:val="0"/>
           <w:numId w:val="1004"/>
         </w:numPr>
-        <w:pStyle w:val="Compact"/>
       </w:pPr>
       <w:r>
         <w:t xml:space="preserve">Metodología ICES, Iniciativa de Ciudades Emergentes y Sostenibles, 2016, BID - Edx.</w:t>
@@ -910,11 +910,11 @@
     </w:p>
     <w:p>
       <w:pPr>
+        <w:pStyle w:val="Compact"/>
         <w:numPr>
           <w:ilvl w:val="0"/>
           <w:numId w:val="1004"/>
         </w:numPr>
-        <w:pStyle w:val="Compact"/>
       </w:pPr>
       <w:r>
         <w:t xml:space="preserve">Implementing Data Warehouse / MSSQL Server 2014, Intelligent Training - Colombia, 2016</w:t>
@@ -922,11 +922,11 @@
     </w:p>
     <w:p>
       <w:pPr>
+        <w:pStyle w:val="Compact"/>
         <w:numPr>
           <w:ilvl w:val="0"/>
           <w:numId w:val="1004"/>
         </w:numPr>
-        <w:pStyle w:val="Compact"/>
       </w:pPr>
       <w:r>
         <w:t xml:space="preserve">Desarrollo y Administración Oracle 10g, Universidad Católica Santiago de Guayaquil, Guayaquil - Ecuador, Ing. Sistemas Computacionales, 2010</w:t>
@@ -934,11 +934,11 @@
     </w:p>
     <w:p>
       <w:pPr>
+        <w:pStyle w:val="Compact"/>
         <w:numPr>
           <w:ilvl w:val="0"/>
           <w:numId w:val="1004"/>
         </w:numPr>
-        <w:pStyle w:val="Compact"/>
       </w:pPr>
       <w:r>
         <w:t xml:space="preserve">Graduado de Ingeniería en Sistemas de Información (2000), Universidad Católica Santiago de Guayaquil</w:t>
@@ -1181,14 +1181,14 @@
     </w:lvl>
   </w:abstractNum>
   <w:abstractNum w:abstractNumId="990">
-    <w:nsid w:val="A990"/>
+    <w:nsid w:val="0000A990"/>
     <w:multiLevelType w:val="multilevel"/>
     <w:lvl w:ilvl="0">
       <w:numFmt w:val="bullet"/>
       <w:lvlText w:val=" "/>
       <w:lvlJc w:val="left"/>
       <w:pPr>
-        <w:ind w:left="720" w:hanging="480"/>
+        <w:ind w:left="720" w:hanging="360"/>
       </w:pPr>
     </w:lvl>
     <w:lvl w:ilvl="1">
@@ -1196,7 +1196,7 @@
       <w:lvlText w:val=" "/>
       <w:lvlJc w:val="left"/>
       <w:pPr>
-        <w:ind w:left="1440" w:hanging="480"/>
+        <w:ind w:left="1440" w:hanging="360"/>
       </w:pPr>
     </w:lvl>
     <w:lvl w:ilvl="2">
@@ -1204,7 +1204,7 @@
       <w:lvlText w:val=" "/>
       <w:lvlJc w:val="left"/>
       <w:pPr>
-        <w:ind w:left="2160" w:hanging="480"/>
+        <w:ind w:left="2160" w:hanging="360"/>
       </w:pPr>
     </w:lvl>
     <w:lvl w:ilvl="3">
@@ -1212,7 +1212,7 @@
       <w:lvlText w:val=" "/>
       <w:lvlJc w:val="left"/>
       <w:pPr>
-        <w:ind w:left="2880" w:hanging="480"/>
+        <w:ind w:left="2880" w:hanging="360"/>
       </w:pPr>
     </w:lvl>
     <w:lvl w:ilvl="4">
@@ -1220,7 +1220,7 @@
       <w:lvlText w:val=" "/>
       <w:lvlJc w:val="left"/>
       <w:pPr>
-        <w:ind w:left="3600" w:hanging="480"/>
+        <w:ind w:left="3600" w:hanging="360"/>
       </w:pPr>
     </w:lvl>
     <w:lvl w:ilvl="5">
@@ -1228,7 +1228,7 @@
       <w:lvlText w:val=" "/>
       <w:lvlJc w:val="left"/>
       <w:pPr>
-        <w:ind w:left="4320" w:hanging="480"/>
+        <w:ind w:left="4320" w:hanging="360"/>
       </w:pPr>
     </w:lvl>
     <w:lvl w:ilvl="6">
@@ -1236,7 +1236,7 @@
       <w:lvlText w:val=" "/>
       <w:lvlJc w:val="left"/>
       <w:pPr>
-        <w:ind w:left="5040" w:hanging="480"/>
+        <w:ind w:left="5040" w:hanging="360"/>
       </w:pPr>
     </w:lvl>
     <w:lvl w:ilvl="7">
@@ -1244,7 +1244,7 @@
       <w:lvlText w:val=" "/>
       <w:lvlJc w:val="left"/>
       <w:pPr>
-        <w:ind w:left="5760" w:hanging="480"/>
+        <w:ind w:left="5760" w:hanging="360"/>
       </w:pPr>
     </w:lvl>
     <w:lvl w:ilvl="8">
@@ -1252,84 +1252,111 @@
       <w:lvlText w:val=" "/>
       <w:lvlJc w:val="left"/>
       <w:pPr>
-        <w:ind w:left="6480" w:hanging="480"/>
+        <w:ind w:left="6480" w:hanging="360"/>
       </w:pPr>
     </w:lvl>
   </w:abstractNum>
   <w:abstractNum w:abstractNumId="991">
-    <w:nsid w:val="A991"/>
+    <w:nsid w:val="0000A991"/>
     <w:multiLevelType w:val="multilevel"/>
     <w:lvl w:ilvl="0">
       <w:numFmt w:val="bullet"/>
-      <w:lvlText w:val="•"/>
-      <w:lvlJc w:val="left"/>
-      <w:pPr>
-        <w:ind w:left="720" w:hanging="480"/>
-      </w:pPr>
+      <w:lvlText w:val=""/>
+      <w:lvlJc w:val="left"/>
+      <w:pPr>
+        <w:ind w:left="720" w:hanging="360"/>
+      </w:pPr>
+      <w:rPr>
+        <w:rFonts w:ascii="Symbol" w:hAnsi="Symbol" w:cs="Symbol" w:hint="default"/>
+      </w:rPr>
     </w:lvl>
     <w:lvl w:ilvl="1">
       <w:numFmt w:val="bullet"/>
-      <w:lvlText w:val="–"/>
-      <w:lvlJc w:val="left"/>
-      <w:pPr>
-        <w:ind w:left="1440" w:hanging="480"/>
-      </w:pPr>
+      <w:lvlText w:val="o"/>
+      <w:lvlJc w:val="left"/>
+      <w:pPr>
+        <w:ind w:left="1440" w:hanging="360"/>
+      </w:pPr>
+      <w:rPr>
+        <w:rFonts w:ascii="Courier New" w:hAnsi="Courier New" w:cs="Courier New" w:hint="default"/>
+      </w:rPr>
     </w:lvl>
     <w:lvl w:ilvl="2">
       <w:numFmt w:val="bullet"/>
-      <w:lvlText w:val="•"/>
-      <w:lvlJc w:val="left"/>
-      <w:pPr>
-        <w:ind w:left="2160" w:hanging="480"/>
-      </w:pPr>
+      <w:lvlText w:val=""/>
+      <w:lvlJc w:val="left"/>
+      <w:pPr>
+        <w:ind w:left="2160" w:hanging="360"/>
+      </w:pPr>
+      <w:rPr>
+        <w:rFonts w:ascii="Wingdings" w:hAnsi="Wingdings" w:cs="Wingdings" w:hint="default"/>
+      </w:rPr>
     </w:lvl>
     <w:lvl w:ilvl="3">
       <w:numFmt w:val="bullet"/>
-      <w:lvlText w:val="–"/>
-      <w:lvlJc w:val="left"/>
-      <w:pPr>
-        <w:ind w:left="2880" w:hanging="480"/>
-      </w:pPr>
+      <w:lvlText w:val=""/>
+      <w:lvlJc w:val="left"/>
+      <w:pPr>
+        <w:ind w:left="2880" w:hanging="360"/>
+      </w:pPr>
+      <w:rPr>
+        <w:rFonts w:ascii="Symbol" w:hAnsi="Symbol" w:cs="Symbol" w:hint="default"/>
+      </w:rPr>
     </w:lvl>
     <w:lvl w:ilvl="4">
       <w:numFmt w:val="bullet"/>
-      <w:lvlText w:val="•"/>
-      <w:lvlJc w:val="left"/>
-      <w:pPr>
-        <w:ind w:left="3600" w:hanging="480"/>
-      </w:pPr>
+      <w:lvlText w:val="o"/>
+      <w:lvlJc w:val="left"/>
+      <w:pPr>
+        <w:ind w:left="3600" w:hanging="360"/>
+      </w:pPr>
+      <w:rPr>
+        <w:rFonts w:ascii="Courier New" w:hAnsi="Courier New" w:cs="Courier New" w:hint="default"/>
+      </w:rPr>
     </w:lvl>
     <w:lvl w:ilvl="5">
       <w:numFmt w:val="bullet"/>
-      <w:lvlText w:val="–"/>
-      <w:lvlJc w:val="left"/>
-      <w:pPr>
-        <w:ind w:left="4320" w:hanging="480"/>
-      </w:pPr>
+      <w:lvlText w:val=""/>
+      <w:lvlJc w:val="left"/>
+      <w:pPr>
+        <w:ind w:left="4320" w:hanging="360"/>
+      </w:pPr>
+      <w:rPr>
+        <w:rFonts w:ascii="Wingdings" w:hAnsi="Wingdings" w:cs="Wingdings" w:hint="default"/>
+      </w:rPr>
     </w:lvl>
     <w:lvl w:ilvl="6">
       <w:numFmt w:val="bullet"/>
-      <w:lvlText w:val="•"/>
-      <w:lvlJc w:val="left"/>
-      <w:pPr>
-        <w:ind w:left="5040" w:hanging="480"/>
-      </w:pPr>
+      <w:lvlText w:val=""/>
+      <w:lvlJc w:val="left"/>
+      <w:pPr>
+        <w:ind w:left="5040" w:hanging="360"/>
+      </w:pPr>
+      <w:rPr>
+        <w:rFonts w:ascii="Symbol" w:hAnsi="Symbol" w:cs="Symbol" w:hint="default"/>
+      </w:rPr>
     </w:lvl>
     <w:lvl w:ilvl="7">
       <w:numFmt w:val="bullet"/>
-      <w:lvlText w:val="–"/>
-      <w:lvlJc w:val="left"/>
-      <w:pPr>
-        <w:ind w:left="5760" w:hanging="480"/>
-      </w:pPr>
+      <w:lvlText w:val="o"/>
+      <w:lvlJc w:val="left"/>
+      <w:pPr>
+        <w:ind w:left="5760" w:hanging="360"/>
+      </w:pPr>
+      <w:rPr>
+        <w:rFonts w:ascii="Courier New" w:hAnsi="Courier New" w:cs="Courier New" w:hint="default"/>
+      </w:rPr>
     </w:lvl>
     <w:lvl w:ilvl="8">
       <w:numFmt w:val="bullet"/>
-      <w:lvlText w:val="•"/>
-      <w:lvlJc w:val="left"/>
-      <w:pPr>
-        <w:ind w:left="6480" w:hanging="480"/>
-      </w:pPr>
+      <w:lvlText w:val=""/>
+      <w:lvlJc w:val="left"/>
+      <w:pPr>
+        <w:ind w:left="6480" w:hanging="360"/>
+      </w:pPr>
+      <w:rPr>
+        <w:rFonts w:ascii="Wingdings" w:hAnsi="Wingdings" w:cs="Wingdings" w:hint="default"/>
+      </w:rPr>
     </w:lvl>
   </w:abstractNum>
   <w:num w:numId="1">
@@ -2225,8 +2252,8 @@
     <w:name w:val="KeywordTok"/>
     <w:basedOn w:val="VerbatimChar"/>
     <w:rPr>
+      <w:b/>
       <w:color w:val="007020"/>
-      <w:b/>
     </w:rPr>
   </w:style>
   <w:style w:type="character" w:customStyle="1" w:styleId="DataTypeTok">
@@ -2303,42 +2330,42 @@
     <w:name w:val="ImportTok"/>
     <w:basedOn w:val="VerbatimChar"/>
     <w:rPr>
+      <w:b/>
       <w:color w:val="008000"/>
-      <w:b/>
     </w:rPr>
   </w:style>
   <w:style w:type="character" w:customStyle="1" w:styleId="CommentTok">
     <w:name w:val="CommentTok"/>
     <w:basedOn w:val="VerbatimChar"/>
     <w:rPr>
+      <w:i/>
       <w:color w:val="60a0b0"/>
-      <w:i/>
     </w:rPr>
   </w:style>
   <w:style w:type="character" w:customStyle="1" w:styleId="DocumentationTok">
     <w:name w:val="DocumentationTok"/>
     <w:basedOn w:val="VerbatimChar"/>
     <w:rPr>
+      <w:i/>
       <w:color w:val="ba2121"/>
-      <w:i/>
     </w:rPr>
   </w:style>
   <w:style w:type="character" w:customStyle="1" w:styleId="AnnotationTok">
     <w:name w:val="AnnotationTok"/>
     <w:basedOn w:val="VerbatimChar"/>
     <w:rPr>
-      <w:color w:val="60a0b0"/>
       <w:b/>
       <w:i/>
+      <w:color w:val="60a0b0"/>
     </w:rPr>
   </w:style>
   <w:style w:type="character" w:customStyle="1" w:styleId="CommentVarTok">
     <w:name w:val="CommentVarTok"/>
     <w:basedOn w:val="VerbatimChar"/>
     <w:rPr>
-      <w:color w:val="60a0b0"/>
       <w:b/>
       <w:i/>
+      <w:color w:val="60a0b0"/>
     </w:rPr>
   </w:style>
   <w:style w:type="character" w:customStyle="1" w:styleId="OtherTok">
@@ -2366,8 +2393,8 @@
     <w:name w:val="ControlFlowTok"/>
     <w:basedOn w:val="VerbatimChar"/>
     <w:rPr>
+      <w:b/>
       <w:color w:val="007020"/>
-      <w:b/>
     </w:rPr>
   </w:style>
   <w:style w:type="character" w:customStyle="1" w:styleId="OperatorTok">
@@ -2412,34 +2439,34 @@
     <w:name w:val="InformationTok"/>
     <w:basedOn w:val="VerbatimChar"/>
     <w:rPr>
-      <w:color w:val="60a0b0"/>
       <w:b/>
       <w:i/>
+      <w:color w:val="60a0b0"/>
     </w:rPr>
   </w:style>
   <w:style w:type="character" w:customStyle="1" w:styleId="WarningTok">
     <w:name w:val="WarningTok"/>
     <w:basedOn w:val="VerbatimChar"/>
     <w:rPr>
-      <w:color w:val="60a0b0"/>
       <w:b/>
       <w:i/>
+      <w:color w:val="60a0b0"/>
     </w:rPr>
   </w:style>
   <w:style w:type="character" w:customStyle="1" w:styleId="AlertTok">
     <w:name w:val="AlertTok"/>
     <w:basedOn w:val="VerbatimChar"/>
     <w:rPr>
+      <w:b/>
       <w:color w:val="ff0000"/>
-      <w:b/>
     </w:rPr>
   </w:style>
   <w:style w:type="character" w:customStyle="1" w:styleId="ErrorTok">
     <w:name w:val="ErrorTok"/>
     <w:basedOn w:val="VerbatimChar"/>
     <w:rPr>
+      <w:b/>
       <w:color w:val="ff0000"/>
-      <w:b/>
     </w:rPr>
   </w:style>
   <w:style w:type="character" w:customStyle="1" w:styleId="NormalTok">

--- a/output/docpropuesta.docx
+++ b/output/docpropuesta.docx
@@ -2,7 +2,7 @@
 <file path=word/document.xml><?xml version="1.0" encoding="utf-8"?>
 <w:document xmlns:w="http://schemas.openxmlformats.org/wordprocessingml/2006/main" xmlns:m="http://schemas.openxmlformats.org/officeDocument/2006/math" xmlns:r="http://schemas.openxmlformats.org/officeDocument/2006/relationships" xmlns:o="urn:schemas-microsoft-com:office:office" xmlns:v="urn:schemas-microsoft-com:vml" xmlns:w10="urn:schemas-microsoft-com:office:word" xmlns:a="http://schemas.openxmlformats.org/drawingml/2006/main" xmlns:pic="http://schemas.openxmlformats.org/drawingml/2006/picture" xmlns:wp="http://schemas.openxmlformats.org/drawingml/2006/wordprocessingDrawing">
   <w:body>
-    <w:bookmarkStart w:id="44" w:name="propuesta"/>
+    <w:bookmarkStart w:id="47" w:name="propuesta"/>
     <w:p>
       <w:pPr>
         <w:pStyle w:val="Heading1"/>
@@ -19,7 +19,24 @@
           <w:numId w:val="1001"/>
         </w:numPr>
       </w:pPr>
-      <w:hyperlink w:anchor="Introducción">
+      <w:hyperlink w:anchor="Xfe079832b556d9b402e6bcc21ea5eff766c3429">
+        <w:r>
+          <w:rPr>
+            <w:rStyle w:val="Hyperlink"/>
+          </w:rPr>
+          <w:t xml:space="preserve">3.propuesta</w:t>
+        </w:r>
+      </w:hyperlink>
+    </w:p>
+    <w:p>
+      <w:pPr>
+        <w:pStyle w:val="Compact"/>
+        <w:numPr>
+          <w:ilvl w:val="1"/>
+          <w:numId w:val="1002"/>
+        </w:numPr>
+      </w:pPr>
+      <w:hyperlink w:anchor="introducción">
         <w:r>
           <w:rPr>
             <w:rStyle w:val="Hyperlink"/>
@@ -32,394 +49,394 @@
       <w:pPr>
         <w:pStyle w:val="Compact"/>
         <w:numPr>
-          <w:ilvl w:val="0"/>
-          <w:numId w:val="1001"/>
-        </w:numPr>
-      </w:pPr>
-      <w:hyperlink w:anchor="titulo-business-object">
-        <w:r>
-          <w:rPr>
-            <w:rStyle w:val="Hyperlink"/>
-          </w:rPr>
-          <w:t xml:space="preserve">Titulo (Business Object)</w:t>
-        </w:r>
-      </w:hyperlink>
-    </w:p>
-    <w:p>
-      <w:pPr>
-        <w:pStyle w:val="Compact"/>
-        <w:numPr>
-          <w:ilvl w:val="0"/>
-          <w:numId w:val="1001"/>
-        </w:numPr>
-      </w:pPr>
-      <w:hyperlink w:anchor="palabras-clave-business-object">
-        <w:r>
-          <w:rPr>
-            <w:rStyle w:val="Hyperlink"/>
-          </w:rPr>
-          <w:t xml:space="preserve">Palabras clave (Business Object)</w:t>
-        </w:r>
-      </w:hyperlink>
-    </w:p>
-    <w:p>
-      <w:pPr>
-        <w:pStyle w:val="Compact"/>
-        <w:numPr>
-          <w:ilvl w:val="0"/>
-          <w:numId w:val="1001"/>
-        </w:numPr>
-      </w:pPr>
-      <w:hyperlink w:anchor="resumen-business-object">
-        <w:r>
-          <w:rPr>
-            <w:rStyle w:val="Hyperlink"/>
-          </w:rPr>
-          <w:t xml:space="preserve">Resumen (Business Object)</w:t>
-        </w:r>
-      </w:hyperlink>
-    </w:p>
-    <w:p>
-      <w:pPr>
-        <w:pStyle w:val="Compact"/>
-        <w:numPr>
-          <w:ilvl w:val="0"/>
-          <w:numId w:val="1001"/>
-        </w:numPr>
-      </w:pPr>
-      <w:hyperlink w:anchor="propuesta-business-object">
-        <w:r>
-          <w:rPr>
-            <w:rStyle w:val="Hyperlink"/>
-          </w:rPr>
-          <w:t xml:space="preserve">Propuesta (Business Object)</w:t>
-        </w:r>
-      </w:hyperlink>
-    </w:p>
-    <w:p>
-      <w:pPr>
-        <w:pStyle w:val="Compact"/>
-        <w:numPr>
-          <w:ilvl w:val="0"/>
-          <w:numId w:val="1001"/>
-        </w:numPr>
-      </w:pPr>
-      <w:hyperlink w:anchor="autor-1-business-object">
-        <w:r>
-          <w:rPr>
-            <w:rStyle w:val="Hyperlink"/>
-          </w:rPr>
-          <w:t xml:space="preserve">Autor 1 (Business Object)</w:t>
-        </w:r>
-      </w:hyperlink>
-    </w:p>
-    <w:p>
-      <w:pPr>
-        <w:pStyle w:val="Compact"/>
-        <w:numPr>
-          <w:ilvl w:val="0"/>
-          <w:numId w:val="1001"/>
-        </w:numPr>
-      </w:pPr>
-      <w:hyperlink w:anchor="impacto-business-object">
-        <w:r>
-          <w:rPr>
-            <w:rStyle w:val="Hyperlink"/>
-          </w:rPr>
-          <w:t xml:space="preserve">Impacto (Business Object)</w:t>
-        </w:r>
-      </w:hyperlink>
-    </w:p>
-    <w:p>
-      <w:pPr>
-        <w:pStyle w:val="Compact"/>
-        <w:numPr>
-          <w:ilvl w:val="0"/>
-          <w:numId w:val="1001"/>
-        </w:numPr>
-      </w:pPr>
-      <w:hyperlink w:anchor="introduccion-business-object">
-        <w:r>
-          <w:rPr>
-            <w:rStyle w:val="Hyperlink"/>
-          </w:rPr>
-          <w:t xml:space="preserve">Introduccion (Business Object)</w:t>
-        </w:r>
-      </w:hyperlink>
-    </w:p>
-    <w:p>
-      <w:pPr>
-        <w:pStyle w:val="Compact"/>
-        <w:numPr>
-          <w:ilvl w:val="0"/>
-          <w:numId w:val="1001"/>
-        </w:numPr>
-      </w:pPr>
-      <w:hyperlink w:anchor="conclusion-business-object">
-        <w:r>
-          <w:rPr>
-            <w:rStyle w:val="Hyperlink"/>
-          </w:rPr>
-          <w:t xml:space="preserve">Conclusion (Business Object)</w:t>
-        </w:r>
-      </w:hyperlink>
-    </w:p>
-    <w:p>
-      <w:pPr>
-        <w:pStyle w:val="Compact"/>
-        <w:numPr>
-          <w:ilvl w:val="0"/>
-          <w:numId w:val="1001"/>
-        </w:numPr>
-      </w:pPr>
-      <w:hyperlink w:anchor="agradecimientos-business-object">
-        <w:r>
-          <w:rPr>
-            <w:rStyle w:val="Hyperlink"/>
-          </w:rPr>
-          <w:t xml:space="preserve">Agradecimientos (Business Object)</w:t>
-        </w:r>
-      </w:hyperlink>
-    </w:p>
-    <w:p>
-      <w:pPr>
-        <w:pStyle w:val="Compact"/>
-        <w:numPr>
-          <w:ilvl w:val="0"/>
-          <w:numId w:val="1001"/>
-        </w:numPr>
-      </w:pPr>
-      <w:hyperlink w:anchor="apendice-business-object">
-        <w:r>
-          <w:rPr>
-            <w:rStyle w:val="Hyperlink"/>
-          </w:rPr>
-          <w:t xml:space="preserve">Apendice (Business Object)</w:t>
-        </w:r>
-      </w:hyperlink>
-    </w:p>
-    <w:p>
-      <w:pPr>
-        <w:pStyle w:val="Compact"/>
-        <w:numPr>
-          <w:ilvl w:val="0"/>
-          <w:numId w:val="1001"/>
-        </w:numPr>
-      </w:pPr>
-      <w:hyperlink w:anchor="autor-2-business-object">
-        <w:r>
-          <w:rPr>
-            <w:rStyle w:val="Hyperlink"/>
-          </w:rPr>
-          <w:t xml:space="preserve">Autor 2 (Business Object)</w:t>
-        </w:r>
-      </w:hyperlink>
-    </w:p>
-    <w:p>
-      <w:pPr>
-        <w:pStyle w:val="Compact"/>
-        <w:numPr>
-          <w:ilvl w:val="0"/>
-          <w:numId w:val="1001"/>
-        </w:numPr>
-      </w:pPr>
-      <w:hyperlink w:anchor="filial-1-business-object">
-        <w:r>
-          <w:rPr>
-            <w:rStyle w:val="Hyperlink"/>
-          </w:rPr>
-          <w:t xml:space="preserve">Filial 1 (Business Object)</w:t>
-        </w:r>
-      </w:hyperlink>
-    </w:p>
-    <w:p>
-      <w:pPr>
-        <w:pStyle w:val="Compact"/>
-        <w:numPr>
-          <w:ilvl w:val="0"/>
-          <w:numId w:val="1001"/>
-        </w:numPr>
-      </w:pPr>
-      <w:hyperlink w:anchor="filial-2-business-object">
-        <w:r>
-          <w:rPr>
-            <w:rStyle w:val="Hyperlink"/>
-          </w:rPr>
-          <w:t xml:space="preserve">Filial 2 (Business Object)</w:t>
-        </w:r>
-      </w:hyperlink>
-    </w:p>
-    <w:p>
-      <w:pPr>
-        <w:pStyle w:val="Compact"/>
-        <w:numPr>
-          <w:ilvl w:val="0"/>
-          <w:numId w:val="1001"/>
-        </w:numPr>
-      </w:pPr>
-      <w:hyperlink w:anchor="carta-de-presentación-business-object">
-        <w:r>
-          <w:rPr>
-            <w:rStyle w:val="Hyperlink"/>
-          </w:rPr>
-          <w:t xml:space="preserve">Carta de Presentación (Business Object)</w:t>
-        </w:r>
-      </w:hyperlink>
-    </w:p>
-    <w:p>
-      <w:pPr>
-        <w:pStyle w:val="Compact"/>
-        <w:numPr>
-          <w:ilvl w:val="0"/>
-          <w:numId w:val="1001"/>
-        </w:numPr>
-      </w:pPr>
-      <w:hyperlink w:anchor="Xce6eb8e57dc278d44f2a364182bd300d7cc452d">
-        <w:r>
-          <w:rPr>
-            <w:rStyle w:val="Hyperlink"/>
-          </w:rPr>
-          <w:t xml:space="preserve">Acreditación de Experiencia (Business Object)</w:t>
-        </w:r>
-      </w:hyperlink>
-    </w:p>
-    <w:p>
-      <w:pPr>
-        <w:pStyle w:val="Compact"/>
-        <w:numPr>
-          <w:ilvl w:val="0"/>
-          <w:numId w:val="1001"/>
-        </w:numPr>
-      </w:pPr>
-      <w:hyperlink w:anchor="documetación-técnica-business-object">
-        <w:r>
-          <w:rPr>
-            <w:rStyle w:val="Hyperlink"/>
-          </w:rPr>
-          <w:t xml:space="preserve">Documetación técnica (Business Object)</w:t>
-        </w:r>
-      </w:hyperlink>
-    </w:p>
-    <w:p>
-      <w:pPr>
-        <w:pStyle w:val="Compact"/>
-        <w:numPr>
-          <w:ilvl w:val="0"/>
-          <w:numId w:val="1001"/>
-        </w:numPr>
-      </w:pPr>
-      <w:hyperlink w:anchor="alcance-business-object">
-        <w:r>
-          <w:rPr>
-            <w:rStyle w:val="Hyperlink"/>
-          </w:rPr>
-          <w:t xml:space="preserve">Alcance (Business Object)</w:t>
-        </w:r>
-      </w:hyperlink>
-    </w:p>
-    <w:p>
-      <w:pPr>
-        <w:pStyle w:val="Compact"/>
-        <w:numPr>
-          <w:ilvl w:val="0"/>
-          <w:numId w:val="1001"/>
-        </w:numPr>
-      </w:pPr>
-      <w:hyperlink w:anchor="entregables-business-object">
-        <w:r>
-          <w:rPr>
-            <w:rStyle w:val="Hyperlink"/>
-          </w:rPr>
-          <w:t xml:space="preserve">Entregables (Business Object)</w:t>
-        </w:r>
-      </w:hyperlink>
-    </w:p>
-    <w:p>
-      <w:pPr>
-        <w:pStyle w:val="Compact"/>
-        <w:numPr>
-          <w:ilvl w:val="0"/>
-          <w:numId w:val="1001"/>
-        </w:numPr>
-      </w:pPr>
-      <w:hyperlink w:anchor="metodología-business-object">
-        <w:r>
-          <w:rPr>
-            <w:rStyle w:val="Hyperlink"/>
-          </w:rPr>
-          <w:t xml:space="preserve">Metodología (Business Object)</w:t>
-        </w:r>
-      </w:hyperlink>
-    </w:p>
-    <w:p>
-      <w:pPr>
-        <w:pStyle w:val="Compact"/>
-        <w:numPr>
-          <w:ilvl w:val="0"/>
-          <w:numId w:val="1001"/>
-        </w:numPr>
-      </w:pPr>
-      <w:hyperlink w:anchor="equipo-de-trabajo-business-object">
-        <w:r>
-          <w:rPr>
-            <w:rStyle w:val="Hyperlink"/>
-          </w:rPr>
-          <w:t xml:space="preserve">Equipo de Trabajo (Business Object)</w:t>
-        </w:r>
-      </w:hyperlink>
-    </w:p>
-    <w:p>
-      <w:pPr>
-        <w:pStyle w:val="Compact"/>
-        <w:numPr>
-          <w:ilvl w:val="0"/>
-          <w:numId w:val="1001"/>
-        </w:numPr>
-      </w:pPr>
-      <w:hyperlink w:anchor="generalidades-business-object">
-        <w:r>
-          <w:rPr>
-            <w:rStyle w:val="Hyperlink"/>
-          </w:rPr>
-          <w:t xml:space="preserve">Generalidades (Business Object)</w:t>
-        </w:r>
-      </w:hyperlink>
-    </w:p>
-    <w:p>
-      <w:pPr>
-        <w:pStyle w:val="Compact"/>
-        <w:numPr>
-          <w:ilvl w:val="0"/>
-          <w:numId w:val="1001"/>
-        </w:numPr>
-      </w:pPr>
-      <w:hyperlink w:anchor="valor-business-object">
-        <w:r>
-          <w:rPr>
-            <w:rStyle w:val="Hyperlink"/>
-          </w:rPr>
-          <w:t xml:space="preserve">Valor (Business Object)</w:t>
-        </w:r>
-      </w:hyperlink>
-    </w:p>
-    <w:p>
-      <w:pPr>
-        <w:pStyle w:val="Compact"/>
-        <w:numPr>
-          <w:ilvl w:val="0"/>
-          <w:numId w:val="1001"/>
-        </w:numPr>
-      </w:pPr>
-      <w:hyperlink w:anchor="condiciones-business-object">
-        <w:r>
-          <w:rPr>
-            <w:rStyle w:val="Hyperlink"/>
-          </w:rPr>
-          <w:t xml:space="preserve">Condiciones (Business Object)</w:t>
-        </w:r>
-      </w:hyperlink>
-    </w:p>
-    <w:bookmarkStart w:id="20" w:name="introducción"/>
+          <w:ilvl w:val="1"/>
+          <w:numId w:val="1002"/>
+        </w:numPr>
+      </w:pPr>
+      <w:hyperlink w:anchor="titulo">
+        <w:r>
+          <w:rPr>
+            <w:rStyle w:val="Hyperlink"/>
+          </w:rPr>
+          <w:t xml:space="preserve">Titulo</w:t>
+        </w:r>
+      </w:hyperlink>
+    </w:p>
+    <w:p>
+      <w:pPr>
+        <w:pStyle w:val="Compact"/>
+        <w:numPr>
+          <w:ilvl w:val="1"/>
+          <w:numId w:val="1002"/>
+        </w:numPr>
+      </w:pPr>
+      <w:hyperlink w:anchor="palabras-clave">
+        <w:r>
+          <w:rPr>
+            <w:rStyle w:val="Hyperlink"/>
+          </w:rPr>
+          <w:t xml:space="preserve">Palabras clave</w:t>
+        </w:r>
+      </w:hyperlink>
+    </w:p>
+    <w:p>
+      <w:pPr>
+        <w:pStyle w:val="Compact"/>
+        <w:numPr>
+          <w:ilvl w:val="1"/>
+          <w:numId w:val="1002"/>
+        </w:numPr>
+      </w:pPr>
+      <w:hyperlink w:anchor="resumen">
+        <w:r>
+          <w:rPr>
+            <w:rStyle w:val="Hyperlink"/>
+          </w:rPr>
+          <w:t xml:space="preserve">Resumen</w:t>
+        </w:r>
+      </w:hyperlink>
+    </w:p>
+    <w:p>
+      <w:pPr>
+        <w:pStyle w:val="Compact"/>
+        <w:numPr>
+          <w:ilvl w:val="1"/>
+          <w:numId w:val="1002"/>
+        </w:numPr>
+      </w:pPr>
+      <w:hyperlink w:anchor="propuesta">
+        <w:r>
+          <w:rPr>
+            <w:rStyle w:val="Hyperlink"/>
+          </w:rPr>
+          <w:t xml:space="preserve">Propuesta</w:t>
+        </w:r>
+      </w:hyperlink>
+    </w:p>
+    <w:p>
+      <w:pPr>
+        <w:pStyle w:val="Compact"/>
+        <w:numPr>
+          <w:ilvl w:val="1"/>
+          <w:numId w:val="1002"/>
+        </w:numPr>
+      </w:pPr>
+      <w:hyperlink w:anchor="autor-1">
+        <w:r>
+          <w:rPr>
+            <w:rStyle w:val="Hyperlink"/>
+          </w:rPr>
+          <w:t xml:space="preserve">Autor 1</w:t>
+        </w:r>
+      </w:hyperlink>
+    </w:p>
+    <w:p>
+      <w:pPr>
+        <w:pStyle w:val="Compact"/>
+        <w:numPr>
+          <w:ilvl w:val="1"/>
+          <w:numId w:val="1002"/>
+        </w:numPr>
+      </w:pPr>
+      <w:hyperlink w:anchor="impacto">
+        <w:r>
+          <w:rPr>
+            <w:rStyle w:val="Hyperlink"/>
+          </w:rPr>
+          <w:t xml:space="preserve">Impacto</w:t>
+        </w:r>
+      </w:hyperlink>
+    </w:p>
+    <w:p>
+      <w:pPr>
+        <w:pStyle w:val="Compact"/>
+        <w:numPr>
+          <w:ilvl w:val="1"/>
+          <w:numId w:val="1002"/>
+        </w:numPr>
+      </w:pPr>
+      <w:hyperlink w:anchor="introduccion">
+        <w:r>
+          <w:rPr>
+            <w:rStyle w:val="Hyperlink"/>
+          </w:rPr>
+          <w:t xml:space="preserve">Introduccion</w:t>
+        </w:r>
+      </w:hyperlink>
+    </w:p>
+    <w:p>
+      <w:pPr>
+        <w:pStyle w:val="Compact"/>
+        <w:numPr>
+          <w:ilvl w:val="1"/>
+          <w:numId w:val="1002"/>
+        </w:numPr>
+      </w:pPr>
+      <w:hyperlink w:anchor="conclusion">
+        <w:r>
+          <w:rPr>
+            <w:rStyle w:val="Hyperlink"/>
+          </w:rPr>
+          <w:t xml:space="preserve">Conclusion</w:t>
+        </w:r>
+      </w:hyperlink>
+    </w:p>
+    <w:p>
+      <w:pPr>
+        <w:pStyle w:val="Compact"/>
+        <w:numPr>
+          <w:ilvl w:val="1"/>
+          <w:numId w:val="1002"/>
+        </w:numPr>
+      </w:pPr>
+      <w:hyperlink w:anchor="agradecimientos">
+        <w:r>
+          <w:rPr>
+            <w:rStyle w:val="Hyperlink"/>
+          </w:rPr>
+          <w:t xml:space="preserve">Agradecimientos</w:t>
+        </w:r>
+      </w:hyperlink>
+    </w:p>
+    <w:p>
+      <w:pPr>
+        <w:pStyle w:val="Compact"/>
+        <w:numPr>
+          <w:ilvl w:val="1"/>
+          <w:numId w:val="1002"/>
+        </w:numPr>
+      </w:pPr>
+      <w:hyperlink w:anchor="apendice">
+        <w:r>
+          <w:rPr>
+            <w:rStyle w:val="Hyperlink"/>
+          </w:rPr>
+          <w:t xml:space="preserve">Apendice</w:t>
+        </w:r>
+      </w:hyperlink>
+    </w:p>
+    <w:p>
+      <w:pPr>
+        <w:pStyle w:val="Compact"/>
+        <w:numPr>
+          <w:ilvl w:val="1"/>
+          <w:numId w:val="1002"/>
+        </w:numPr>
+      </w:pPr>
+      <w:hyperlink w:anchor="autor-2">
+        <w:r>
+          <w:rPr>
+            <w:rStyle w:val="Hyperlink"/>
+          </w:rPr>
+          <w:t xml:space="preserve">Autor 2</w:t>
+        </w:r>
+      </w:hyperlink>
+    </w:p>
+    <w:p>
+      <w:pPr>
+        <w:pStyle w:val="Compact"/>
+        <w:numPr>
+          <w:ilvl w:val="1"/>
+          <w:numId w:val="1002"/>
+        </w:numPr>
+      </w:pPr>
+      <w:hyperlink w:anchor="filial-1">
+        <w:r>
+          <w:rPr>
+            <w:rStyle w:val="Hyperlink"/>
+          </w:rPr>
+          <w:t xml:space="preserve">Filial 1</w:t>
+        </w:r>
+      </w:hyperlink>
+    </w:p>
+    <w:p>
+      <w:pPr>
+        <w:pStyle w:val="Compact"/>
+        <w:numPr>
+          <w:ilvl w:val="1"/>
+          <w:numId w:val="1002"/>
+        </w:numPr>
+      </w:pPr>
+      <w:hyperlink w:anchor="filial-2">
+        <w:r>
+          <w:rPr>
+            <w:rStyle w:val="Hyperlink"/>
+          </w:rPr>
+          <w:t xml:space="preserve">Filial 2</w:t>
+        </w:r>
+      </w:hyperlink>
+    </w:p>
+    <w:p>
+      <w:pPr>
+        <w:pStyle w:val="Compact"/>
+        <w:numPr>
+          <w:ilvl w:val="1"/>
+          <w:numId w:val="1002"/>
+        </w:numPr>
+      </w:pPr>
+      <w:hyperlink w:anchor="carta-de-presentación">
+        <w:r>
+          <w:rPr>
+            <w:rStyle w:val="Hyperlink"/>
+          </w:rPr>
+          <w:t xml:space="preserve">Carta de Presentación</w:t>
+        </w:r>
+      </w:hyperlink>
+    </w:p>
+    <w:p>
+      <w:pPr>
+        <w:pStyle w:val="Compact"/>
+        <w:numPr>
+          <w:ilvl w:val="1"/>
+          <w:numId w:val="1002"/>
+        </w:numPr>
+      </w:pPr>
+      <w:hyperlink w:anchor="acreditación-de-experiencia">
+        <w:r>
+          <w:rPr>
+            <w:rStyle w:val="Hyperlink"/>
+          </w:rPr>
+          <w:t xml:space="preserve">Acreditación de Experiencia</w:t>
+        </w:r>
+      </w:hyperlink>
+    </w:p>
+    <w:p>
+      <w:pPr>
+        <w:pStyle w:val="Compact"/>
+        <w:numPr>
+          <w:ilvl w:val="1"/>
+          <w:numId w:val="1002"/>
+        </w:numPr>
+      </w:pPr>
+      <w:hyperlink w:anchor="documetación-técnica">
+        <w:r>
+          <w:rPr>
+            <w:rStyle w:val="Hyperlink"/>
+          </w:rPr>
+          <w:t xml:space="preserve">Documetación técnica</w:t>
+        </w:r>
+      </w:hyperlink>
+    </w:p>
+    <w:p>
+      <w:pPr>
+        <w:pStyle w:val="Compact"/>
+        <w:numPr>
+          <w:ilvl w:val="1"/>
+          <w:numId w:val="1002"/>
+        </w:numPr>
+      </w:pPr>
+      <w:hyperlink w:anchor="alcance">
+        <w:r>
+          <w:rPr>
+            <w:rStyle w:val="Hyperlink"/>
+          </w:rPr>
+          <w:t xml:space="preserve">Alcance</w:t>
+        </w:r>
+      </w:hyperlink>
+    </w:p>
+    <w:p>
+      <w:pPr>
+        <w:pStyle w:val="Compact"/>
+        <w:numPr>
+          <w:ilvl w:val="1"/>
+          <w:numId w:val="1002"/>
+        </w:numPr>
+      </w:pPr>
+      <w:hyperlink w:anchor="entregables">
+        <w:r>
+          <w:rPr>
+            <w:rStyle w:val="Hyperlink"/>
+          </w:rPr>
+          <w:t xml:space="preserve">Entregables</w:t>
+        </w:r>
+      </w:hyperlink>
+    </w:p>
+    <w:p>
+      <w:pPr>
+        <w:pStyle w:val="Compact"/>
+        <w:numPr>
+          <w:ilvl w:val="1"/>
+          <w:numId w:val="1002"/>
+        </w:numPr>
+      </w:pPr>
+      <w:hyperlink w:anchor="metodología">
+        <w:r>
+          <w:rPr>
+            <w:rStyle w:val="Hyperlink"/>
+          </w:rPr>
+          <w:t xml:space="preserve">Metodología</w:t>
+        </w:r>
+      </w:hyperlink>
+    </w:p>
+    <w:p>
+      <w:pPr>
+        <w:pStyle w:val="Compact"/>
+        <w:numPr>
+          <w:ilvl w:val="1"/>
+          <w:numId w:val="1002"/>
+        </w:numPr>
+      </w:pPr>
+      <w:hyperlink w:anchor="equipo-de-trabajo">
+        <w:r>
+          <w:rPr>
+            <w:rStyle w:val="Hyperlink"/>
+          </w:rPr>
+          <w:t xml:space="preserve">Equipo de Trabajo</w:t>
+        </w:r>
+      </w:hyperlink>
+    </w:p>
+    <w:p>
+      <w:pPr>
+        <w:pStyle w:val="Compact"/>
+        <w:numPr>
+          <w:ilvl w:val="1"/>
+          <w:numId w:val="1002"/>
+        </w:numPr>
+      </w:pPr>
+      <w:hyperlink w:anchor="generalidades">
+        <w:r>
+          <w:rPr>
+            <w:rStyle w:val="Hyperlink"/>
+          </w:rPr>
+          <w:t xml:space="preserve">Generalidades</w:t>
+        </w:r>
+      </w:hyperlink>
+    </w:p>
+    <w:p>
+      <w:pPr>
+        <w:pStyle w:val="Compact"/>
+        <w:numPr>
+          <w:ilvl w:val="1"/>
+          <w:numId w:val="1002"/>
+        </w:numPr>
+      </w:pPr>
+      <w:hyperlink w:anchor="valor">
+        <w:r>
+          <w:rPr>
+            <w:rStyle w:val="Hyperlink"/>
+          </w:rPr>
+          <w:t xml:space="preserve">Valor</w:t>
+        </w:r>
+      </w:hyperlink>
+    </w:p>
+    <w:p>
+      <w:pPr>
+        <w:pStyle w:val="Compact"/>
+        <w:numPr>
+          <w:ilvl w:val="1"/>
+          <w:numId w:val="1002"/>
+        </w:numPr>
+      </w:pPr>
+      <w:hyperlink w:anchor="condiciones">
+        <w:r>
+          <w:rPr>
+            <w:rStyle w:val="Hyperlink"/>
+          </w:rPr>
+          <w:t xml:space="preserve">Condiciones</w:t>
+        </w:r>
+      </w:hyperlink>
+    </w:p>
+    <w:bookmarkStart w:id="23" w:name="introducción"/>
     <w:p>
       <w:pPr>
         <w:pStyle w:val="Heading2"/>
@@ -428,31 +445,53 @@
         <w:t xml:space="preserve">Introducción</w:t>
       </w:r>
     </w:p>
-    <w:tbl>
-      <w:tblPr>
-        <w:tblStyle w:val="FigureTable"/>
-        <w:tblW w:type="auto" w:w="0"/>
-        <w:jc w:val="center"/>
-        <w:tblLook w:firstRow="0" w:lastRow="0" w:firstColumn="0" w:lastColumn="0"/>
-      </w:tblPr>
-      <w:tblGrid>
-        <w:gridCol w:w="7920"/>
-      </w:tblGrid>
-      <w:tr>
-        <w:tc>
-          <w:tcPr/>
-          <w:p>
-            <w:pPr>
-              <w:pStyle w:val="Compact"/>
-              <w:jc w:val="center"/>
-            </w:pPr>
-            <w:r>
-              <w:t xml:space="preserve">3.propuesta</w:t>
-            </w:r>
-          </w:p>
-        </w:tc>
-      </w:tr>
-    </w:tbl>
+    <w:p>
+      <w:pPr>
+        <w:pStyle w:val="CaptionedFigure"/>
+      </w:pPr>
+      <w:r>
+        <w:drawing>
+          <wp:inline>
+            <wp:extent cx="5207000" cy="3344922"/>
+            <wp:effectExtent b="0" l="0" r="0" t="0"/>
+            <wp:docPr descr="3.propuesta" title="" id="21" name="Picture"/>
+            <a:graphic>
+              <a:graphicData uri="http://schemas.openxmlformats.org/drawingml/2006/picture">
+                <pic:pic>
+                  <pic:nvPicPr>
+                    <pic:cNvPr descr="/home/vscode/devocs-contd/contd/docx/01.prop.contd.png" id="22" name="Picture"/>
+                    <pic:cNvPicPr>
+                      <a:picLocks noChangeArrowheads="1" noChangeAspect="1"/>
+                    </pic:cNvPicPr>
+                  </pic:nvPicPr>
+                  <pic:blipFill>
+                    <a:blip r:embed="rId20"/>
+                    <a:stretch>
+                      <a:fillRect/>
+                    </a:stretch>
+                  </pic:blipFill>
+                  <pic:spPr bwMode="auto">
+                    <a:xfrm>
+                      <a:off x="0" y="0"/>
+                      <a:ext cx="5207000" cy="3344922"/>
+                    </a:xfrm>
+                    <a:prstGeom prst="rect">
+                      <a:avLst/>
+                    </a:prstGeom>
+                    <a:noFill/>
+                    <a:ln w="9525">
+                      <a:noFill/>
+                      <a:headEnd/>
+                      <a:tailEnd/>
+                    </a:ln>
+                  </pic:spPr>
+                </pic:pic>
+              </a:graphicData>
+            </a:graphic>
+          </wp:inline>
+        </w:drawing>
+      </w:r>
+    </w:p>
     <w:p>
       <w:pPr>
         <w:pStyle w:val="ImageCaption"/>
@@ -485,8 +524,8 @@
         <w:t xml:space="preserve">Las librerías Spring Boot Security y Spring Boot Oauth2 proveen características de seguridad entre Vista (Angular 2) y Controlador. Estas son responsables de que únicamente permita el acceso si se está autenticado. Además, para realizar el proceso de autenticación se delega a la aplicación SISPRO (Coomeva) que funciona como un servidor de autenticación.</w:t>
       </w:r>
     </w:p>
-    <w:bookmarkEnd w:id="20"/>
-    <w:bookmarkStart w:id="21" w:name="titulo"/>
+    <w:bookmarkEnd w:id="23"/>
+    <w:bookmarkStart w:id="24" w:name="titulo"/>
     <w:p>
       <w:pPr>
         <w:pStyle w:val="Heading2"/>
@@ -503,8 +542,8 @@
         <w:t xml:space="preserve">Unidad de Solidaridad y Seguros de la Cooperativa</w:t>
       </w:r>
     </w:p>
-    <w:bookmarkEnd w:id="21"/>
-    <w:bookmarkStart w:id="22" w:name="palabras-clave"/>
+    <w:bookmarkEnd w:id="24"/>
+    <w:bookmarkStart w:id="25" w:name="palabras-clave"/>
     <w:p>
       <w:pPr>
         <w:pStyle w:val="Heading2"/>
@@ -521,8 +560,8 @@
         <w:t xml:space="preserve">MiMutual, Gestión de usuarios, Gestión reclamaciones</w:t>
       </w:r>
     </w:p>
-    <w:bookmarkEnd w:id="22"/>
-    <w:bookmarkStart w:id="23" w:name="resumen"/>
+    <w:bookmarkEnd w:id="25"/>
+    <w:bookmarkStart w:id="26" w:name="resumen"/>
     <w:p>
       <w:pPr>
         <w:pStyle w:val="Heading2"/>
@@ -555,8 +594,8 @@
         <w:t xml:space="preserve">Las librerías Spring Boot Security y Spring Boot Oauth2 proveen características de seguridad entre Vista (Angular 2) y Controlador. Estas son responsables de que únicamente permita el acceso si se está autenticado. Además, para realizar el proceso de autenticación se delega a la aplicación SISPRO (Coomeva) que funciona como un servidor de autenticación.</w:t>
       </w:r>
     </w:p>
-    <w:bookmarkEnd w:id="23"/>
-    <w:bookmarkStart w:id="24" w:name="propuesta-1"/>
+    <w:bookmarkEnd w:id="26"/>
+    <w:bookmarkStart w:id="27" w:name="propuesta-1"/>
     <w:p>
       <w:pPr>
         <w:pStyle w:val="Heading2"/>
@@ -589,8 +628,8 @@
         <w:t xml:space="preserve">versión 0.2.1</w:t>
       </w:r>
     </w:p>
-    <w:bookmarkEnd w:id="24"/>
-    <w:bookmarkStart w:id="25" w:name="autor-1"/>
+    <w:bookmarkEnd w:id="27"/>
+    <w:bookmarkStart w:id="28" w:name="autor-1"/>
     <w:p>
       <w:pPr>
         <w:pStyle w:val="Heading2"/>
@@ -607,134 +646,14 @@
         <w:t xml:space="preserve">Wong H.</w:t>
       </w:r>
     </w:p>
-    <w:bookmarkEnd w:id="25"/>
-    <w:bookmarkStart w:id="26" w:name="impacto"/>
+    <w:bookmarkEnd w:id="28"/>
+    <w:bookmarkStart w:id="29" w:name="impacto"/>
     <w:p>
       <w:pPr>
         <w:pStyle w:val="Heading2"/>
       </w:pPr>
       <w:r>
         <w:t xml:space="preserve">Impacto</w:t>
-      </w:r>
-    </w:p>
-    <w:p>
-      <w:pPr>
-        <w:pStyle w:val="Compact"/>
-        <w:numPr>
-          <w:ilvl w:val="0"/>
-          <w:numId w:val="1002"/>
-        </w:numPr>
-      </w:pPr>
-      <w:r>
-        <w:t xml:space="preserve">Gestión de productos del fondo mutual y auxilio funerario que involucran a sus coberturas</w:t>
-      </w:r>
-    </w:p>
-    <w:p>
-      <w:pPr>
-        <w:pStyle w:val="Compact"/>
-        <w:numPr>
-          <w:ilvl w:val="0"/>
-          <w:numId w:val="1002"/>
-        </w:numPr>
-      </w:pPr>
-      <w:r>
-        <w:t xml:space="preserve">Administración de la facturación y recaudo diario de los productos</w:t>
-      </w:r>
-    </w:p>
-    <w:p>
-      <w:pPr>
-        <w:pStyle w:val="Compact"/>
-        <w:numPr>
-          <w:ilvl w:val="0"/>
-          <w:numId w:val="1002"/>
-        </w:numPr>
-      </w:pPr>
-      <w:r>
-        <w:t xml:space="preserve">Gestión de Reclamaciones (Indemnización): Permite realizar la gestión, seguimiento y pago o negación de las diferentes reclamaciones de acuerdo a las coberturas y los productos que se encuentren dentro del portafolio del Asociado.</w:t>
-      </w:r>
-    </w:p>
-    <w:p>
-      <w:pPr>
-        <w:pStyle w:val="Compact"/>
-        <w:numPr>
-          <w:ilvl w:val="0"/>
-          <w:numId w:val="1002"/>
-        </w:numPr>
-      </w:pPr>
-      <w:r>
-        <w:t xml:space="preserve">Gestión de Beneficiarios: Permite administrar la información relacionada con los beneficiarios del Asociado, permitiendo ejecutar operaciones de consulta, inserción y modificación.</w:t>
-      </w:r>
-    </w:p>
-    <w:p>
-      <w:pPr>
-        <w:pStyle w:val="Compact"/>
-        <w:numPr>
-          <w:ilvl w:val="0"/>
-          <w:numId w:val="1002"/>
-        </w:numPr>
-      </w:pPr>
-      <w:r>
-        <w:t xml:space="preserve">Gestión de Usuarios: Administración de la información relacionada con los usuarios del sistema. Este componente se comunica con el servicio unificado de autenticación y autorización que devuelve los permisos que un usuario posee sobre las opciones que proporciona el sistema.</w:t>
-      </w:r>
-    </w:p>
-    <w:p>
-      <w:pPr>
-        <w:pStyle w:val="Compact"/>
-        <w:numPr>
-          <w:ilvl w:val="0"/>
-          <w:numId w:val="1002"/>
-        </w:numPr>
-      </w:pPr>
-      <w:r>
-        <w:t xml:space="preserve">Integración con otros sistemas para facilitar los procesos de vinculación, retiro, reactivación o fallecimiento de asociados.</w:t>
-      </w:r>
-    </w:p>
-    <w:p>
-      <w:pPr>
-        <w:pStyle w:val="Compact"/>
-        <w:numPr>
-          <w:ilvl w:val="0"/>
-          <w:numId w:val="1002"/>
-        </w:numPr>
-      </w:pPr>
-      <w:r>
-        <w:t xml:space="preserve">Configuración o parametrización de factores para realizar los cálculos de las contribuciones de los asociados a la Cooperativa para cada uno de los productos adquiridos.</w:t>
-      </w:r>
-    </w:p>
-    <w:bookmarkEnd w:id="26"/>
-    <w:bookmarkStart w:id="27" w:name="introduccion"/>
-    <w:p>
-      <w:pPr>
-        <w:pStyle w:val="Heading2"/>
-      </w:pPr>
-      <w:r>
-        <w:t xml:space="preserve">Introduccion</w:t>
-      </w:r>
-    </w:p>
-    <w:p>
-      <w:pPr>
-        <w:pStyle w:val="FirstParagraph"/>
-      </w:pPr>
-      <w:r>
-        <w:t xml:space="preserve">Antes SIPAS, Mi Mutual es una aplicación web compuesta por distintos módulos de software con arreglo a todas las actividades necesarias que soportan la operación de los productos y servicios que ofrece la Unidad de Solidaridad y Seguros de la Cooperativa.</w:t>
-      </w:r>
-    </w:p>
-    <w:p>
-      <w:pPr>
-        <w:pStyle w:val="BodyText"/>
-      </w:pPr>
-      <w:r>
-        <w:t xml:space="preserve">El despliegue es el evento que permite el inicio de las QA funcionales.</w:t>
-      </w:r>
-    </w:p>
-    <w:bookmarkEnd w:id="27"/>
-    <w:bookmarkStart w:id="28" w:name="conclusion"/>
-    <w:p>
-      <w:pPr>
-        <w:pStyle w:val="Heading2"/>
-      </w:pPr>
-      <w:r>
-        <w:t xml:space="preserve">Conclusion</w:t>
       </w:r>
     </w:p>
     <w:p>
@@ -746,7 +665,7 @@
         </w:numPr>
       </w:pPr>
       <w:r>
-        <w:t xml:space="preserve">Disponibilidad. Se requiere que el sistema esté disponible 7 X 24, el servicio prestado al cliente no se limita a horarios de oficina pues las compras pueden darse en cualquier momento</w:t>
+        <w:t xml:space="preserve">Gestión de productos del fondo mutual y auxilio funerario que involucran a sus coberturas</w:t>
       </w:r>
     </w:p>
     <w:p>
@@ -758,7 +677,7 @@
         </w:numPr>
       </w:pPr>
       <w:r>
-        <w:t xml:space="preserve">Escalabilidad. Se requiere que el sistema pueda llegar a atender hasta 1.000 clientes, para esto se requiere que el sistema se pueda extender horizontalmente de tal manera que pueda tener instalado en varios servidores para atender esta cantidad de usuarios. Todas las aplicaciones desarrolladas podrán ser escaladas horizontalmente para atender la demanda relacionada con el crecimiento de la empresa.</w:t>
+        <w:t xml:space="preserve">Administración de la facturación y recaudo diario de los productos</w:t>
       </w:r>
     </w:p>
     <w:p>
@@ -770,7 +689,7 @@
         </w:numPr>
       </w:pPr>
       <w:r>
-        <w:t xml:space="preserve">Reutilización. Se requiere que el sistema permita reutilizar sus componentes para prestar el mismo servicio a otras aplicaciones de la compañía. Para esto se va a desarrollar la aplicación utilizando servicios, separados y con asignación de responsabilidades, propias, de tal manera de que, si se requiere exponer servicios web sobre estas funcionalidades, no requiere cambios en la aplicación.</w:t>
+        <w:t xml:space="preserve">Gestión de Reclamaciones (Indemnización): Permite realizar la gestión, seguimiento y pago o negación de las diferentes reclamaciones de acuerdo a las coberturas y los productos que se encuentren dentro del portafolio del Asociado.</w:t>
       </w:r>
     </w:p>
     <w:p>
@@ -782,7 +701,7 @@
         </w:numPr>
       </w:pPr>
       <w:r>
-        <w:t xml:space="preserve">Autenticación. Autenticación es el proceso para determinar que alguien o un sistema es quien dice ser. Uso de estándar Oauth2 y JSON Web Token – JWT, para gestión de autenticación de servicios de la aplicación.</w:t>
+        <w:t xml:space="preserve">Gestión de Beneficiarios: Permite administrar la información relacionada con los beneficiarios del Asociado, permitiendo ejecutar operaciones de consulta, inserción y modificación.</w:t>
       </w:r>
     </w:p>
     <w:p>
@@ -794,7 +713,7 @@
         </w:numPr>
       </w:pPr>
       <w:r>
-        <w:t xml:space="preserve">Autorización. Autorización se refiere a la validación que realiza un sistema para determinar si un usuario puede usar cierta funcionalidad. Uso de API de seguridad de Spring (spring-security) + Oauth2</w:t>
+        <w:t xml:space="preserve">Gestión de Usuarios: Administración de la información relacionada con los usuarios del sistema. Este componente se comunica con el servicio unificado de autenticación y autorización que devuelve los permisos que un usuario posee sobre las opciones que proporciona el sistema.</w:t>
       </w:r>
     </w:p>
     <w:p>
@@ -806,7 +725,7 @@
         </w:numPr>
       </w:pPr>
       <w:r>
-        <w:t xml:space="preserve">Interoperabilidad – Movilidad. Interoperabilidad se refiere a la habilidad de un sistema de interactuar y comunicarse con sistemas heterogéneos a través de interfaces completamente definidas. Uso de estándar de web services REST + JSON.</w:t>
+        <w:t xml:space="preserve">Integración con otros sistemas para facilitar los procesos de vinculación, retiro, reactivación o fallecimiento de asociados.</w:t>
       </w:r>
     </w:p>
     <w:p>
@@ -818,29 +737,17 @@
         </w:numPr>
       </w:pPr>
       <w:r>
-        <w:t xml:space="preserve">Facilidad de Uso. Se refiere a la facilidad con que las personas pueden utilizar el sistema porque facilitan la lectura de los textos, descargan rápidamente la información y presentan funciones y menús sencillos, por lo que el usuario encuentra satisfechas sus consultas y cómodo su uso.</w:t>
-      </w:r>
-    </w:p>
-    <w:p>
-      <w:pPr>
-        <w:pStyle w:val="Compact"/>
-        <w:numPr>
-          <w:ilvl w:val="0"/>
-          <w:numId w:val="1003"/>
-        </w:numPr>
-      </w:pPr>
-      <w:r>
-        <w:t xml:space="preserve">Verificación (QA). Es la capacidad del producto software que hace posible que el software modificado sea probado.</w:t>
-      </w:r>
-    </w:p>
-    <w:bookmarkEnd w:id="28"/>
-    <w:bookmarkStart w:id="29" w:name="agradecimientos"/>
+        <w:t xml:space="preserve">Configuración o parametrización de factores para realizar los cálculos de las contribuciones de los asociados a la Cooperativa para cada uno de los productos adquiridos.</w:t>
+      </w:r>
+    </w:p>
+    <w:bookmarkEnd w:id="29"/>
+    <w:bookmarkStart w:id="30" w:name="introduccion"/>
     <w:p>
       <w:pPr>
         <w:pStyle w:val="Heading2"/>
       </w:pPr>
       <w:r>
-        <w:t xml:space="preserve">Agradecimientos</w:t>
+        <w:t xml:space="preserve">Introduccion</w:t>
       </w:r>
     </w:p>
     <w:p>
@@ -848,420 +755,25 @@
         <w:pStyle w:val="FirstParagraph"/>
       </w:pPr>
       <w:r>
-        <w:t xml:space="preserve">Agradecimientos.</w:t>
-      </w:r>
-    </w:p>
-    <w:bookmarkEnd w:id="29"/>
-    <w:bookmarkStart w:id="30" w:name="apendice"/>
+        <w:t xml:space="preserve">Antes SIPAS, Mi Mutual es una aplicación web compuesta por distintos módulos de software con arreglo a todas las actividades necesarias que soportan la operación de los productos y servicios que ofrece la Unidad de Solidaridad y Seguros de la Cooperativa.</w:t>
+      </w:r>
+    </w:p>
+    <w:p>
+      <w:pPr>
+        <w:pStyle w:val="BodyText"/>
+      </w:pPr>
+      <w:r>
+        <w:t xml:space="preserve">El despliegue es el evento que permite el inicio de las QA funcionales.</w:t>
+      </w:r>
+    </w:p>
+    <w:bookmarkEnd w:id="30"/>
+    <w:bookmarkStart w:id="31" w:name="conclusion"/>
     <w:p>
       <w:pPr>
         <w:pStyle w:val="Heading2"/>
       </w:pPr>
       <w:r>
-        <w:t xml:space="preserve">Apendice</w:t>
-      </w:r>
-    </w:p>
-    <w:p>
-      <w:pPr>
-        <w:pStyle w:val="FirstParagraph"/>
-      </w:pPr>
-      <w:r>
-        <w:t xml:space="preserve">Simuladores: Funcionalidades que permiten generar las simulaciones de los diferentes planes o modificaciones (incrementos y disminuciones) a los productos del Asociado.</w:t>
-      </w:r>
-    </w:p>
-    <w:bookmarkEnd w:id="30"/>
-    <w:bookmarkStart w:id="31" w:name="autor-2"/>
-    <w:p>
-      <w:pPr>
-        <w:pStyle w:val="Heading2"/>
-      </w:pPr>
-      <w:r>
-        <w:t xml:space="preserve">Autor 2</w:t>
-      </w:r>
-    </w:p>
-    <w:p>
-      <w:pPr>
-        <w:pStyle w:val="FirstParagraph"/>
-      </w:pPr>
-      <w:r>
-        <w:t xml:space="preserve">Joseph W.</w:t>
-      </w:r>
-    </w:p>
-    <w:bookmarkEnd w:id="31"/>
-    <w:bookmarkStart w:id="32" w:name="filial-1"/>
-    <w:p>
-      <w:pPr>
-        <w:pStyle w:val="Heading2"/>
-      </w:pPr>
-      <w:r>
-        <w:t xml:space="preserve">Filial 1</w:t>
-      </w:r>
-    </w:p>
-    <w:p>
-      <w:pPr>
-        <w:pStyle w:val="FirstParagraph"/>
-      </w:pPr>
-      <w:r>
-        <w:t xml:space="preserve">Ing., Organization, City, Pincode, State, Country</w:t>
-      </w:r>
-    </w:p>
-    <w:bookmarkEnd w:id="32"/>
-    <w:bookmarkStart w:id="33" w:name="filial-2"/>
-    <w:p>
-      <w:pPr>
-        <w:pStyle w:val="Heading2"/>
-      </w:pPr>
-      <w:r>
-        <w:t xml:space="preserve">Filial 2</w:t>
-      </w:r>
-    </w:p>
-    <w:p>
-      <w:pPr>
-        <w:pStyle w:val="FirstParagraph"/>
-      </w:pPr>
-      <w:r>
-        <w:t xml:space="preserve">Arq., Organization, City, Pincode, State, Country</w:t>
-      </w:r>
-    </w:p>
-    <w:bookmarkEnd w:id="33"/>
-    <w:bookmarkStart w:id="34" w:name="carta-de-presentación"/>
-    <w:p>
-      <w:pPr>
-        <w:pStyle w:val="Heading2"/>
-      </w:pPr>
-      <w:r>
-        <w:t xml:space="preserve">Carta de Presentación</w:t>
-      </w:r>
-    </w:p>
-    <w:p>
-      <w:pPr>
-        <w:pStyle w:val="FirstParagraph"/>
-      </w:pPr>
-      <w:r>
-        <w:t xml:space="preserve">Señores</w:t>
-      </w:r>
-      <w:r>
-        <w:t xml:space="preserve"> </w:t>
-      </w:r>
-      <w:r>
-        <w:t xml:space="preserve">SERVICIOS PORTALES NACIONALES S.A. Diagonal 25G No. 95A - 55</w:t>
-      </w:r>
-      <w:r>
-        <w:t xml:space="preserve"> </w:t>
-      </w:r>
-      <w:r>
-        <w:t xml:space="preserve">Ciudad</w:t>
-      </w:r>
-      <w:r>
-        <w:t xml:space="preserve"> </w:t>
-      </w:r>
-      <w:r>
-        <w:t xml:space="preserve">Referencia: Propuesta para la contratación de los servicios de consultoría en Arquitectura Empresarial</w:t>
-      </w:r>
-      <w:r>
-        <w:t xml:space="preserve"> </w:t>
-      </w:r>
-      <w:r>
-        <w:t xml:space="preserve">Respetados Señores:</w:t>
-      </w:r>
-      <w:r>
-        <w:t xml:space="preserve"> </w:t>
-      </w:r>
-      <w:r>
-        <w:t xml:space="preserve">A nombre de Heinsohn Business Technology S.A. les damos las gracias por tenernos en cuenta para tan importante proyecto.</w:t>
-      </w:r>
-      <w:r>
-        <w:t xml:space="preserve"> </w:t>
-      </w:r>
-      <w:r>
-        <w:t xml:space="preserve">A continuación presentamos a su consideración nuestra propuesta técnica y económica para la realización de Servicios de Consultoría en Arquitectura Empresarial y que tiene como objetivo general la Formulación de la primera versión de un Modelo de Negocio para el servicio de Carpeta Ciudadana, de acuerdo a las necesidades manifestadas por ustedes.</w:t>
-      </w:r>
-      <w:r>
-        <w:t xml:space="preserve"> </w:t>
-      </w:r>
-      <w:r>
-        <w:t xml:space="preserve">Esperamos que la información suministrada sea un aporte importante al proceso que están adelantando y reiteramos nuestro interés en apoyarlos.</w:t>
-      </w:r>
-      <w:r>
-        <w:t xml:space="preserve"> </w:t>
-      </w:r>
-      <w:r>
-        <w:t xml:space="preserve">Atentamente,</w:t>
-      </w:r>
-      <w:r>
-        <w:t xml:space="preserve"> </w:t>
-      </w:r>
-      <w:r>
-        <w:t xml:space="preserve">HEINSOHN BUSINESS TECHNOLOGY S.A.</w:t>
-      </w:r>
-      <w:r>
-        <w:t xml:space="preserve"> </w:t>
-      </w:r>
-      <w:r>
-        <w:t xml:space="preserve">NIT DIRECCION TELEFONO CONTACTO E-MAIL</w:t>
-      </w:r>
-      <w:r>
-        <w:t xml:space="preserve"> </w:t>
-      </w:r>
-      <w:r>
-        <w:t xml:space="preserve">800046226-8</w:t>
-      </w:r>
-      <w:r>
-        <w:t xml:space="preserve"> </w:t>
-      </w:r>
-      <w:r>
-        <w:t xml:space="preserve">Carrera 13 No. 82-49 Piso 6 Bogotá D.C. 6337070</w:t>
-      </w:r>
-      <w:r>
-        <w:t xml:space="preserve"> </w:t>
-      </w:r>
-      <w:r>
-        <w:t xml:space="preserve">Jimena Gardeazabal jgardeazabal@heinsohn.com.co</w:t>
-      </w:r>
-    </w:p>
-    <w:bookmarkEnd w:id="34"/>
-    <w:bookmarkStart w:id="35" w:name="acreditación-de-experiencia"/>
-    <w:p>
-      <w:pPr>
-        <w:pStyle w:val="Heading2"/>
-      </w:pPr>
-      <w:r>
-        <w:t xml:space="preserve">Acreditación de Experiencia</w:t>
-      </w:r>
-    </w:p>
-    <w:p>
-      <w:pPr>
-        <w:pStyle w:val="FirstParagraph"/>
-      </w:pPr>
-      <w:r>
-        <w:t xml:space="preserve">Antes SIPAS, Mi Mutual es una aplicación web compuesta por distintos módulos de software con arreglo a todas las actividades necesarias que soportan la operación de los productos y servicios que ofrece la Unidad de Solidaridad y Seguros de la Cooperativa.</w:t>
-      </w:r>
-    </w:p>
-    <w:p>
-      <w:pPr>
-        <w:pStyle w:val="BodyText"/>
-      </w:pPr>
-      <w:r>
-        <w:t xml:space="preserve">El despliegue es el evento que permite el inicio de las QA funcionales.</w:t>
-      </w:r>
-    </w:p>
-    <w:bookmarkEnd w:id="35"/>
-    <w:bookmarkStart w:id="36" w:name="documetación-técnica"/>
-    <w:p>
-      <w:pPr>
-        <w:pStyle w:val="Heading2"/>
-      </w:pPr>
-      <w:r>
-        <w:t xml:space="preserve">Documetación técnica</w:t>
-      </w:r>
-    </w:p>
-    <w:p>
-      <w:pPr>
-        <w:pStyle w:val="FirstParagraph"/>
-      </w:pPr>
-      <w:r>
-        <w:t xml:space="preserve">Antes SIPAS, Mi Mutual es una aplicación web compuesta por distintos módulos de software con arreglo a todas las actividades necesarias que soportan la operación de los productos y servicios que ofrece la Unidad de Solidaridad y Seguros de la Cooperativa.</w:t>
-      </w:r>
-    </w:p>
-    <w:p>
-      <w:pPr>
-        <w:pStyle w:val="BodyText"/>
-      </w:pPr>
-      <w:r>
-        <w:t xml:space="preserve">El despliegue es el evento que permite el inicio de las QA funcionales.</w:t>
-      </w:r>
-    </w:p>
-    <w:bookmarkEnd w:id="36"/>
-    <w:bookmarkStart w:id="37" w:name="alcance"/>
-    <w:p>
-      <w:pPr>
-        <w:pStyle w:val="Heading2"/>
-      </w:pPr>
-      <w:r>
-        <w:t xml:space="preserve">Alcance</w:t>
-      </w:r>
-    </w:p>
-    <w:p>
-      <w:pPr>
-        <w:pStyle w:val="FirstParagraph"/>
-      </w:pPr>
-      <w:r>
-        <w:t xml:space="preserve">Antes SIPAS, Mi Mutual es una aplicación web compuesta por distintos módulos de software con arreglo a todas las actividades necesarias que soportan la operación de los productos y servicios que ofrece la Unidad de Solidaridad y Seguros de la Cooperativa.</w:t>
-      </w:r>
-    </w:p>
-    <w:p>
-      <w:pPr>
-        <w:pStyle w:val="BodyText"/>
-      </w:pPr>
-      <w:r>
-        <w:t xml:space="preserve">El despliegue es el evento que permite el inicio de las QA funcionales.</w:t>
-      </w:r>
-    </w:p>
-    <w:bookmarkEnd w:id="37"/>
-    <w:bookmarkStart w:id="38" w:name="entregables"/>
-    <w:p>
-      <w:pPr>
-        <w:pStyle w:val="Heading2"/>
-      </w:pPr>
-      <w:r>
-        <w:t xml:space="preserve">Entregables</w:t>
-      </w:r>
-    </w:p>
-    <w:p>
-      <w:pPr>
-        <w:pStyle w:val="FirstParagraph"/>
-      </w:pPr>
-      <w:r>
-        <w:t xml:space="preserve">Antes SIPAS, Mi Mutual es una aplicación web compuesta por distintos módulos de software con arreglo a todas las actividades necesarias que soportan la operación de los productos y servicios que ofrece la Unidad de Solidaridad y Seguros de la Cooperativa.</w:t>
-      </w:r>
-    </w:p>
-    <w:p>
-      <w:pPr>
-        <w:pStyle w:val="BodyText"/>
-      </w:pPr>
-      <w:r>
-        <w:t xml:space="preserve">El despliegue es el evento que permite el inicio de las QA funcionales.</w:t>
-      </w:r>
-    </w:p>
-    <w:bookmarkEnd w:id="38"/>
-    <w:bookmarkStart w:id="39" w:name="metodología"/>
-    <w:p>
-      <w:pPr>
-        <w:pStyle w:val="Heading2"/>
-      </w:pPr>
-      <w:r>
-        <w:t xml:space="preserve">Metodología</w:t>
-      </w:r>
-    </w:p>
-    <w:p>
-      <w:pPr>
-        <w:pStyle w:val="FirstParagraph"/>
-      </w:pPr>
-      <w:r>
-        <w:t xml:space="preserve">Antes SIPAS, Mi Mutual es una aplicación web compuesta por distintos módulos de software con arreglo a todas las actividades necesarias que soportan la operación de los productos y servicios que ofrece la Unidad de Solidaridad y Seguros de la Cooperativa.</w:t>
-      </w:r>
-    </w:p>
-    <w:p>
-      <w:pPr>
-        <w:pStyle w:val="BodyText"/>
-      </w:pPr>
-      <w:r>
-        <w:t xml:space="preserve">El despliegue es el evento que permite el inicio de las QA funcionales.</w:t>
-      </w:r>
-    </w:p>
-    <w:bookmarkEnd w:id="39"/>
-    <w:bookmarkStart w:id="40" w:name="equipo-de-trabajo"/>
-    <w:p>
-      <w:pPr>
-        <w:pStyle w:val="Heading2"/>
-      </w:pPr>
-      <w:r>
-        <w:t xml:space="preserve">Equipo de Trabajo</w:t>
-      </w:r>
-    </w:p>
-    <w:p>
-      <w:pPr>
-        <w:pStyle w:val="FirstParagraph"/>
-      </w:pPr>
-      <w:r>
-        <w:t xml:space="preserve">Antes SIPAS, Mi Mutual es una aplicación web compuesta por distintos módulos de software con arreglo a todas las actividades necesarias que soportan la operación de los productos y servicios que ofrece la Unidad de Solidaridad y Seguros de la Cooperativa.</w:t>
-      </w:r>
-    </w:p>
-    <w:p>
-      <w:pPr>
-        <w:pStyle w:val="BodyText"/>
-      </w:pPr>
-      <w:r>
-        <w:t xml:space="preserve">El despliegue es el evento que permite el inicio de las QA funcionales.</w:t>
-      </w:r>
-    </w:p>
-    <w:bookmarkEnd w:id="40"/>
-    <w:bookmarkStart w:id="41" w:name="generalidades"/>
-    <w:p>
-      <w:pPr>
-        <w:pStyle w:val="Heading2"/>
-      </w:pPr>
-      <w:r>
-        <w:t xml:space="preserve">Generalidades</w:t>
-      </w:r>
-    </w:p>
-    <w:p>
-      <w:pPr>
-        <w:pStyle w:val="FirstParagraph"/>
-      </w:pPr>
-      <w:r>
-        <w:t xml:space="preserve">Antes SIPAS, Mi Mutual es una aplicación web compuesta por distintos módulos de software con arreglo a todas las actividades necesarias que soportan la operación de los productos y servicios que ofrece la Unidad de Solidaridad y Seguros de la Cooperativa.</w:t>
-      </w:r>
-    </w:p>
-    <w:p>
-      <w:pPr>
-        <w:pStyle w:val="BodyText"/>
-      </w:pPr>
-      <w:r>
-        <w:t xml:space="preserve">El despliegue es el evento que permite el inicio de las QA funcionales.</w:t>
-      </w:r>
-    </w:p>
-    <w:bookmarkEnd w:id="41"/>
-    <w:bookmarkStart w:id="42" w:name="valor"/>
-    <w:p>
-      <w:pPr>
-        <w:pStyle w:val="Heading2"/>
-      </w:pPr>
-      <w:r>
-        <w:t xml:space="preserve">Valor</w:t>
-      </w:r>
-    </w:p>
-    <w:p>
-      <w:pPr>
-        <w:pStyle w:val="FirstParagraph"/>
-      </w:pPr>
-      <w:r>
-        <w:t xml:space="preserve">Antes SIPAS, Mi Mutual es una aplicación web compuesta por distintos módulos de software con arreglo a todas las actividades necesarias que soportan la operación de los productos y servicios que ofrece la Unidad de Solidaridad y Seguros de la Cooperativa.</w:t>
-      </w:r>
-    </w:p>
-    <w:p>
-      <w:pPr>
-        <w:pStyle w:val="BodyText"/>
-      </w:pPr>
-      <w:r>
-        <w:t xml:space="preserve">El despliegue es el evento que permite el inicio de las QA funcionales.</w:t>
-      </w:r>
-    </w:p>
-    <w:bookmarkEnd w:id="42"/>
-    <w:bookmarkStart w:id="43" w:name="condiciones"/>
-    <w:p>
-      <w:pPr>
-        <w:pStyle w:val="Heading2"/>
-      </w:pPr>
-      <w:r>
-        <w:t xml:space="preserve">Condiciones</w:t>
-      </w:r>
-    </w:p>
-    <w:p>
-      <w:pPr>
-        <w:pStyle w:val="FirstParagraph"/>
-      </w:pPr>
-      <w:r>
-        <w:t xml:space="preserve">Antes SIPAS, Mi Mutual es una aplicación web compuesta por distintos módulos de software con arreglo a todas las actividades necesarias que soportan la operación de los productos y servicios que ofrece la Unidad de Solidaridad y Seguros de la Cooperativa.</w:t>
-      </w:r>
-    </w:p>
-    <w:p>
-      <w:pPr>
-        <w:pStyle w:val="BodyText"/>
-      </w:pPr>
-      <w:r>
-        <w:t xml:space="preserve">El despliegue es el evento que permite el inicio de las QA funcionales.</w:t>
-      </w:r>
-    </w:p>
-    <w:bookmarkEnd w:id="43"/>
-    <w:bookmarkEnd w:id="44"/>
-    <w:bookmarkStart w:id="73" w:name="contexto"/>
-    <w:p>
-      <w:pPr>
-        <w:pStyle w:val="Heading1"/>
-      </w:pPr>
-      <w:r>
-        <w:t xml:space="preserve">1.contexto</w:t>
+        <w:t xml:space="preserve">Conclusion</w:t>
       </w:r>
     </w:p>
     <w:p>
@@ -1272,14 +784,9 @@
           <w:numId w:val="1004"/>
         </w:numPr>
       </w:pPr>
-      <w:hyperlink w:anchor="Introducción">
-        <w:r>
-          <w:rPr>
-            <w:rStyle w:val="Hyperlink"/>
-          </w:rPr>
-          <w:t xml:space="preserve">Introducción</w:t>
-        </w:r>
-      </w:hyperlink>
+      <w:r>
+        <w:t xml:space="preserve">Disponibilidad. Se requiere que el sistema esté disponible 7 X 24, el servicio prestado al cliente no se limita a horarios de oficina pues las compras pueden darse en cualquier momento</w:t>
+      </w:r>
     </w:p>
     <w:p>
       <w:pPr>
@@ -1289,201 +796,9 @@
           <w:numId w:val="1004"/>
         </w:numPr>
       </w:pPr>
-      <w:hyperlink w:anchor="X2208e5c0c19c04d8623fa3d7ca9d83a9a7cb565">
-        <w:r>
-          <w:rPr>
-            <w:rStyle w:val="Hyperlink"/>
-          </w:rPr>
-          <w:t xml:space="preserve">app: Mi Mutual Central (Application Component)</w:t>
-        </w:r>
-      </w:hyperlink>
-    </w:p>
-    <w:p>
-      <w:pPr>
-        <w:pStyle w:val="Compact"/>
-        <w:numPr>
-          <w:ilvl w:val="1"/>
-          <w:numId w:val="1005"/>
-        </w:numPr>
-      </w:pPr>
-      <w:hyperlink w:anchor="gestión-usuarios-application-function">
-        <w:r>
-          <w:rPr>
-            <w:rStyle w:val="Hyperlink"/>
-          </w:rPr>
-          <w:t xml:space="preserve">Gestión Usuarios (Application Function)</w:t>
-        </w:r>
-      </w:hyperlink>
-    </w:p>
-    <w:p>
-      <w:pPr>
-        <w:pStyle w:val="Compact"/>
-        <w:numPr>
-          <w:ilvl w:val="1"/>
-          <w:numId w:val="1005"/>
-        </w:numPr>
-      </w:pPr>
-      <w:hyperlink w:anchor="Xfbbd8c79b3fea754f066ca76c2d6132adabca89">
-        <w:r>
-          <w:rPr>
-            <w:rStyle w:val="Hyperlink"/>
-          </w:rPr>
-          <w:t xml:space="preserve">Gestión fondo mutual y auxilio funerario (Application Function)</w:t>
-        </w:r>
-      </w:hyperlink>
-    </w:p>
-    <w:p>
-      <w:pPr>
-        <w:pStyle w:val="Compact"/>
-        <w:numPr>
-          <w:ilvl w:val="1"/>
-          <w:numId w:val="1005"/>
-        </w:numPr>
-      </w:pPr>
-      <w:hyperlink w:anchor="X35f2599eb68002067b8c84d24b273359394721b">
-        <w:r>
-          <w:rPr>
-            <w:rStyle w:val="Hyperlink"/>
-          </w:rPr>
-          <w:t xml:space="preserve">Configuración factores cálculos, contribuciones (Application Function)</w:t>
-        </w:r>
-      </w:hyperlink>
-    </w:p>
-    <w:p>
-      <w:pPr>
-        <w:pStyle w:val="Compact"/>
-        <w:numPr>
-          <w:ilvl w:val="1"/>
-          <w:numId w:val="1005"/>
-        </w:numPr>
-      </w:pPr>
-      <w:hyperlink w:anchor="X2cc347b809730791681936149d5d3baaeec9407">
-        <w:r>
-          <w:rPr>
-            <w:rStyle w:val="Hyperlink"/>
-          </w:rPr>
-          <w:t xml:space="preserve">Interoperabilidad entre sistemas Coomeva (Application Function)</w:t>
-        </w:r>
-      </w:hyperlink>
-    </w:p>
-    <w:p>
-      <w:pPr>
-        <w:pStyle w:val="Compact"/>
-        <w:numPr>
-          <w:ilvl w:val="1"/>
-          <w:numId w:val="1005"/>
-        </w:numPr>
-      </w:pPr>
-      <w:hyperlink w:anchor="Xc565a92ff60a3cabbc899b6b08ec619d090caac">
-        <w:r>
-          <w:rPr>
-            <w:rStyle w:val="Hyperlink"/>
-          </w:rPr>
-          <w:t xml:space="preserve">Gestión Reclamaciones (Application Function)</w:t>
-        </w:r>
-      </w:hyperlink>
-    </w:p>
-    <w:p>
-      <w:pPr>
-        <w:pStyle w:val="Compact"/>
-        <w:numPr>
-          <w:ilvl w:val="1"/>
-          <w:numId w:val="1005"/>
-        </w:numPr>
-      </w:pPr>
-      <w:hyperlink w:anchor="Xff01abbba9f30eced3b9174bc5779265b5c6417">
-        <w:r>
-          <w:rPr>
-            <w:rStyle w:val="Hyperlink"/>
-          </w:rPr>
-          <w:t xml:space="preserve">Gestión Beneficiarios (Application Function)</w:t>
-        </w:r>
-      </w:hyperlink>
-    </w:p>
-    <w:p>
-      <w:pPr>
-        <w:pStyle w:val="Compact"/>
-        <w:numPr>
-          <w:ilvl w:val="1"/>
-          <w:numId w:val="1005"/>
-        </w:numPr>
-      </w:pPr>
-      <w:hyperlink w:anchor="Xf3def6bf74c2885d1e9e270d854a38918985e7f">
-        <w:r>
-          <w:rPr>
-            <w:rStyle w:val="Hyperlink"/>
-          </w:rPr>
-          <w:t xml:space="preserve">Administración facturación y recaudo (Application Function)</w:t>
-        </w:r>
-      </w:hyperlink>
-    </w:p>
-    <w:p>
-      <w:pPr>
-        <w:pStyle w:val="Compact"/>
-        <w:numPr>
-          <w:ilvl w:val="1"/>
-          <w:numId w:val="1005"/>
-        </w:numPr>
-      </w:pPr>
-      <w:hyperlink w:anchor="certificados-application-function">
-        <w:r>
-          <w:rPr>
-            <w:rStyle w:val="Hyperlink"/>
-          </w:rPr>
-          <w:t xml:space="preserve">Certificados (Application Function)</w:t>
-        </w:r>
-      </w:hyperlink>
-    </w:p>
-    <w:p>
-      <w:pPr>
-        <w:pStyle w:val="Compact"/>
-        <w:numPr>
-          <w:ilvl w:val="1"/>
-          <w:numId w:val="1005"/>
-        </w:numPr>
-      </w:pPr>
-      <w:hyperlink w:anchor="autorizaciones-application-function">
-        <w:r>
-          <w:rPr>
-            <w:rStyle w:val="Hyperlink"/>
-          </w:rPr>
-          <w:t xml:space="preserve">Autorizaciones (Application Function)</w:t>
-        </w:r>
-      </w:hyperlink>
-    </w:p>
-    <w:p>
-      <w:pPr>
-        <w:pStyle w:val="Compact"/>
-        <w:numPr>
-          <w:ilvl w:val="1"/>
-          <w:numId w:val="1005"/>
-        </w:numPr>
-      </w:pPr>
-      <w:hyperlink w:anchor="simuladores-application-function">
-        <w:r>
-          <w:rPr>
-            <w:rStyle w:val="Hyperlink"/>
-          </w:rPr>
-          <w:t xml:space="preserve">Simuladores (Application Function)</w:t>
-        </w:r>
-      </w:hyperlink>
-    </w:p>
-    <w:p>
-      <w:pPr>
-        <w:pStyle w:val="Compact"/>
-        <w:numPr>
-          <w:ilvl w:val="1"/>
-          <w:numId w:val="1005"/>
-        </w:numPr>
-      </w:pPr>
-      <w:hyperlink w:anchor="seguridad-application-function">
-        <w:r>
-          <w:rPr>
-            <w:rStyle w:val="Hyperlink"/>
-          </w:rPr>
-          <w:t xml:space="preserve">Seguridad (Application Function)</w:t>
-        </w:r>
-      </w:hyperlink>
+      <w:r>
+        <w:t xml:space="preserve">Escalabilidad. Se requiere que el sistema pueda llegar a atender hasta 1.000 clientes, para esto se requiere que el sistema se pueda extender horizontalmente de tal manera que pueda tener instalado en varios servidores para atender esta cantidad de usuarios. Todas las aplicaciones desarrolladas podrán ser escaladas horizontalmente para atender la demanda relacionada con el crecimiento de la empresa.</w:t>
+      </w:r>
     </w:p>
     <w:p>
       <w:pPr>
@@ -1493,14 +808,9 @@
           <w:numId w:val="1004"/>
         </w:numPr>
       </w:pPr>
-      <w:hyperlink w:anchor="características-funcionales-requirement">
-        <w:r>
-          <w:rPr>
-            <w:rStyle w:val="Hyperlink"/>
-          </w:rPr>
-          <w:t xml:space="preserve">Características Funcionales (Requirement)</w:t>
-        </w:r>
-      </w:hyperlink>
+      <w:r>
+        <w:t xml:space="preserve">Reutilización. Se requiere que el sistema permita reutilizar sus componentes para prestar el mismo servicio a otras aplicaciones de la compañía. Para esto se va a desarrollar la aplicación utilizando servicios, separados y con asignación de responsabilidades, propias, de tal manera de que, si se requiere exponer servicios web sobre estas funcionalidades, no requiere cambios en la aplicación.</w:t>
+      </w:r>
     </w:p>
     <w:p>
       <w:pPr>
@@ -1510,14 +820,9 @@
           <w:numId w:val="1004"/>
         </w:numPr>
       </w:pPr>
-      <w:hyperlink w:anchor="restricciones-de-arquitectura-constraint">
-        <w:r>
-          <w:rPr>
-            <w:rStyle w:val="Hyperlink"/>
-          </w:rPr>
-          <w:t xml:space="preserve">Restricciones de Arquitectura (Constraint)</w:t>
-        </w:r>
-      </w:hyperlink>
+      <w:r>
+        <w:t xml:space="preserve">Autenticación. Autenticación es el proceso para determinar que alguien o un sistema es quien dice ser. Uso de estándar Oauth2 y JSON Web Token – JWT, para gestión de autenticación de servicios de la aplicación.</w:t>
+      </w:r>
     </w:p>
     <w:p>
       <w:pPr>
@@ -1527,14 +832,9 @@
           <w:numId w:val="1004"/>
         </w:numPr>
       </w:pPr>
-      <w:hyperlink w:anchor="autorizaciones-application-service">
-        <w:r>
-          <w:rPr>
-            <w:rStyle w:val="Hyperlink"/>
-          </w:rPr>
-          <w:t xml:space="preserve">Autorizaciones (Application Service)</w:t>
-        </w:r>
-      </w:hyperlink>
+      <w:r>
+        <w:t xml:space="preserve">Autorización. Autorización se refiere a la validación que realiza un sistema para determinar si un usuario puede usar cierta funcionalidad. Uso de API de seguridad de Spring (spring-security) + Oauth2</w:t>
+      </w:r>
     </w:p>
     <w:p>
       <w:pPr>
@@ -1544,14 +844,9 @@
           <w:numId w:val="1004"/>
         </w:numPr>
       </w:pPr>
-      <w:hyperlink w:anchor="certificados-application-service">
-        <w:r>
-          <w:rPr>
-            <w:rStyle w:val="Hyperlink"/>
-          </w:rPr>
-          <w:t xml:space="preserve">Certificados (Application Service)</w:t>
-        </w:r>
-      </w:hyperlink>
+      <w:r>
+        <w:t xml:space="preserve">Interoperabilidad – Movilidad. Interoperabilidad se refiere a la habilidad de un sistema de interactuar y comunicarse con sistemas heterogéneos a través de interfaces completamente definidas. Uso de estándar de web services REST + JSON.</w:t>
+      </w:r>
     </w:p>
     <w:p>
       <w:pPr>
@@ -1561,14 +856,9 @@
           <w:numId w:val="1004"/>
         </w:numPr>
       </w:pPr>
-      <w:hyperlink w:anchor="configuración-application-service">
-        <w:r>
-          <w:rPr>
-            <w:rStyle w:val="Hyperlink"/>
-          </w:rPr>
-          <w:t xml:space="preserve">Configuración (Application Service)</w:t>
-        </w:r>
-      </w:hyperlink>
+      <w:r>
+        <w:t xml:space="preserve">Facilidad de Uso. Se refiere a la facilidad con que las personas pueden utilizar el sistema porque facilitan la lectura de los textos, descargan rápidamente la información y presentan funciones y menús sencillos, por lo que el usuario encuentra satisfechas sus consultas y cómodo su uso.</w:t>
+      </w:r>
     </w:p>
     <w:p>
       <w:pPr>
@@ -1578,118 +868,935 @@
           <w:numId w:val="1004"/>
         </w:numPr>
       </w:pPr>
-      <w:hyperlink w:anchor="X6304bc89218864fb9c540adde8d003d05ffe0a2">
-        <w:r>
-          <w:rPr>
-            <w:rStyle w:val="Hyperlink"/>
-          </w:rPr>
-          <w:t xml:space="preserve">Facturación y Recaudo (Application Service)</w:t>
-        </w:r>
-      </w:hyperlink>
+      <w:r>
+        <w:t xml:space="preserve">Verificación (QA). Es la capacidad del producto software que hace posible que el software modificado sea probado.</w:t>
+      </w:r>
+    </w:p>
+    <w:bookmarkEnd w:id="31"/>
+    <w:bookmarkStart w:id="32" w:name="agradecimientos"/>
+    <w:p>
+      <w:pPr>
+        <w:pStyle w:val="Heading2"/>
+      </w:pPr>
+      <w:r>
+        <w:t xml:space="preserve">Agradecimientos</w:t>
+      </w:r>
+    </w:p>
+    <w:p>
+      <w:pPr>
+        <w:pStyle w:val="FirstParagraph"/>
+      </w:pPr>
+      <w:r>
+        <w:t xml:space="preserve">Agradecimientos.</w:t>
+      </w:r>
+    </w:p>
+    <w:bookmarkEnd w:id="32"/>
+    <w:bookmarkStart w:id="33" w:name="apendice"/>
+    <w:p>
+      <w:pPr>
+        <w:pStyle w:val="Heading2"/>
+      </w:pPr>
+      <w:r>
+        <w:t xml:space="preserve">Apendice</w:t>
+      </w:r>
+    </w:p>
+    <w:p>
+      <w:pPr>
+        <w:pStyle w:val="FirstParagraph"/>
+      </w:pPr>
+      <w:r>
+        <w:t xml:space="preserve">Simuladores: Funcionalidades que permiten generar las simulaciones de los diferentes planes o modificaciones (incrementos y disminuciones) a los productos del Asociado.</w:t>
+      </w:r>
+    </w:p>
+    <w:bookmarkEnd w:id="33"/>
+    <w:bookmarkStart w:id="34" w:name="autor-2"/>
+    <w:p>
+      <w:pPr>
+        <w:pStyle w:val="Heading2"/>
+      </w:pPr>
+      <w:r>
+        <w:t xml:space="preserve">Autor 2</w:t>
+      </w:r>
+    </w:p>
+    <w:p>
+      <w:pPr>
+        <w:pStyle w:val="FirstParagraph"/>
+      </w:pPr>
+      <w:r>
+        <w:t xml:space="preserve">Joseph W.</w:t>
+      </w:r>
+    </w:p>
+    <w:bookmarkEnd w:id="34"/>
+    <w:bookmarkStart w:id="35" w:name="filial-1"/>
+    <w:p>
+      <w:pPr>
+        <w:pStyle w:val="Heading2"/>
+      </w:pPr>
+      <w:r>
+        <w:t xml:space="preserve">Filial 1</w:t>
+      </w:r>
+    </w:p>
+    <w:p>
+      <w:pPr>
+        <w:pStyle w:val="FirstParagraph"/>
+      </w:pPr>
+      <w:r>
+        <w:t xml:space="preserve">Ing., Organization, City, Pincode, State, Country</w:t>
+      </w:r>
+    </w:p>
+    <w:bookmarkEnd w:id="35"/>
+    <w:bookmarkStart w:id="36" w:name="filial-2"/>
+    <w:p>
+      <w:pPr>
+        <w:pStyle w:val="Heading2"/>
+      </w:pPr>
+      <w:r>
+        <w:t xml:space="preserve">Filial 2</w:t>
+      </w:r>
+    </w:p>
+    <w:p>
+      <w:pPr>
+        <w:pStyle w:val="FirstParagraph"/>
+      </w:pPr>
+      <w:r>
+        <w:t xml:space="preserve">Arq., Organization, City, Pincode, State, Country</w:t>
+      </w:r>
+    </w:p>
+    <w:bookmarkEnd w:id="36"/>
+    <w:bookmarkStart w:id="37" w:name="carta-de-presentación"/>
+    <w:p>
+      <w:pPr>
+        <w:pStyle w:val="Heading2"/>
+      </w:pPr>
+      <w:r>
+        <w:t xml:space="preserve">Carta de Presentación</w:t>
+      </w:r>
+    </w:p>
+    <w:p>
+      <w:pPr>
+        <w:pStyle w:val="FirstParagraph"/>
+      </w:pPr>
+      <w:r>
+        <w:t xml:space="preserve">Señores</w:t>
+      </w:r>
+      <w:r>
+        <w:t xml:space="preserve"> </w:t>
+      </w:r>
+      <w:r>
+        <w:t xml:space="preserve">SERVICIOS PORTALES NACIONALES S.A. Diagonal 25G No. 95A - 55</w:t>
+      </w:r>
+      <w:r>
+        <w:t xml:space="preserve"> </w:t>
+      </w:r>
+      <w:r>
+        <w:t xml:space="preserve">Ciudad</w:t>
+      </w:r>
+      <w:r>
+        <w:t xml:space="preserve"> </w:t>
+      </w:r>
+      <w:r>
+        <w:t xml:space="preserve">Referencia: Propuesta para la contratación de los servicios de consultoría en Arquitectura Empresarial</w:t>
+      </w:r>
+      <w:r>
+        <w:t xml:space="preserve"> </w:t>
+      </w:r>
+      <w:r>
+        <w:t xml:space="preserve">Respetados Señores:</w:t>
+      </w:r>
+      <w:r>
+        <w:t xml:space="preserve"> </w:t>
+      </w:r>
+      <w:r>
+        <w:t xml:space="preserve">A nombre de Heinsohn Business Technology S.A. les damos las gracias por tenernos en cuenta para tan importante proyecto.</w:t>
+      </w:r>
+      <w:r>
+        <w:t xml:space="preserve"> </w:t>
+      </w:r>
+      <w:r>
+        <w:t xml:space="preserve">A continuación presentamos a su consideración nuestra propuesta técnica y económica para la realización de Servicios de Consultoría en Arquitectura Empresarial y que tiene como objetivo general la Formulación de la primera versión de un Modelo de Negocio para el servicio de Carpeta Ciudadana, de acuerdo a las necesidades manifestadas por ustedes.</w:t>
+      </w:r>
+      <w:r>
+        <w:t xml:space="preserve"> </w:t>
+      </w:r>
+      <w:r>
+        <w:t xml:space="preserve">Esperamos que la información suministrada sea un aporte importante al proceso que están adelantando y reiteramos nuestro interés en apoyarlos.</w:t>
+      </w:r>
+      <w:r>
+        <w:t xml:space="preserve"> </w:t>
+      </w:r>
+      <w:r>
+        <w:t xml:space="preserve">Atentamente,</w:t>
+      </w:r>
+      <w:r>
+        <w:t xml:space="preserve"> </w:t>
+      </w:r>
+      <w:r>
+        <w:t xml:space="preserve">HEINSOHN BUSINESS TECHNOLOGY S.A.</w:t>
+      </w:r>
+      <w:r>
+        <w:t xml:space="preserve"> </w:t>
+      </w:r>
+      <w:r>
+        <w:t xml:space="preserve">NIT DIRECCION TELEFONO CONTACTO E-MAIL</w:t>
+      </w:r>
+      <w:r>
+        <w:t xml:space="preserve"> </w:t>
+      </w:r>
+      <w:r>
+        <w:t xml:space="preserve">800046226-8</w:t>
+      </w:r>
+      <w:r>
+        <w:t xml:space="preserve"> </w:t>
+      </w:r>
+      <w:r>
+        <w:t xml:space="preserve">Carrera 13 No. 82-49 Piso 6 Bogotá D.C. 6337070</w:t>
+      </w:r>
+      <w:r>
+        <w:t xml:space="preserve"> </w:t>
+      </w:r>
+      <w:r>
+        <w:t xml:space="preserve">Jimena Gardeazabal jgardeazabal@heinsohn.com.co</w:t>
+      </w:r>
+    </w:p>
+    <w:bookmarkEnd w:id="37"/>
+    <w:bookmarkStart w:id="38" w:name="acreditación-de-experiencia"/>
+    <w:p>
+      <w:pPr>
+        <w:pStyle w:val="Heading2"/>
+      </w:pPr>
+      <w:r>
+        <w:t xml:space="preserve">Acreditación de Experiencia</w:t>
+      </w:r>
+    </w:p>
+    <w:p>
+      <w:pPr>
+        <w:pStyle w:val="FirstParagraph"/>
+      </w:pPr>
+      <w:r>
+        <w:t xml:space="preserve">Antes SIPAS, Mi Mutual es una aplicación web compuesta por distintos módulos de software con arreglo a todas las actividades necesarias que soportan la operación de los productos y servicios que ofrece la Unidad de Solidaridad y Seguros de la Cooperativa.</w:t>
+      </w:r>
+    </w:p>
+    <w:p>
+      <w:pPr>
+        <w:pStyle w:val="BodyText"/>
+      </w:pPr>
+      <w:r>
+        <w:t xml:space="preserve">El despliegue es el evento que permite el inicio de las QA funcionales.</w:t>
+      </w:r>
+    </w:p>
+    <w:bookmarkEnd w:id="38"/>
+    <w:bookmarkStart w:id="39" w:name="documetación-técnica"/>
+    <w:p>
+      <w:pPr>
+        <w:pStyle w:val="Heading2"/>
+      </w:pPr>
+      <w:r>
+        <w:t xml:space="preserve">Documetación técnica</w:t>
+      </w:r>
+    </w:p>
+    <w:p>
+      <w:pPr>
+        <w:pStyle w:val="FirstParagraph"/>
+      </w:pPr>
+      <w:r>
+        <w:t xml:space="preserve">Antes SIPAS, Mi Mutual es una aplicación web compuesta por distintos módulos de software con arreglo a todas las actividades necesarias que soportan la operación de los productos y servicios que ofrece la Unidad de Solidaridad y Seguros de la Cooperativa.</w:t>
+      </w:r>
+    </w:p>
+    <w:p>
+      <w:pPr>
+        <w:pStyle w:val="BodyText"/>
+      </w:pPr>
+      <w:r>
+        <w:t xml:space="preserve">El despliegue es el evento que permite el inicio de las QA funcionales.</w:t>
+      </w:r>
+    </w:p>
+    <w:bookmarkEnd w:id="39"/>
+    <w:bookmarkStart w:id="40" w:name="alcance"/>
+    <w:p>
+      <w:pPr>
+        <w:pStyle w:val="Heading2"/>
+      </w:pPr>
+      <w:r>
+        <w:t xml:space="preserve">Alcance</w:t>
+      </w:r>
+    </w:p>
+    <w:p>
+      <w:pPr>
+        <w:pStyle w:val="FirstParagraph"/>
+      </w:pPr>
+      <w:r>
+        <w:t xml:space="preserve">Antes SIPAS, Mi Mutual es una aplicación web compuesta por distintos módulos de software con arreglo a todas las actividades necesarias que soportan la operación de los productos y servicios que ofrece la Unidad de Solidaridad y Seguros de la Cooperativa.</w:t>
+      </w:r>
+    </w:p>
+    <w:p>
+      <w:pPr>
+        <w:pStyle w:val="BodyText"/>
+      </w:pPr>
+      <w:r>
+        <w:t xml:space="preserve">El despliegue es el evento que permite el inicio de las QA funcionales.</w:t>
+      </w:r>
+    </w:p>
+    <w:bookmarkEnd w:id="40"/>
+    <w:bookmarkStart w:id="41" w:name="entregables"/>
+    <w:p>
+      <w:pPr>
+        <w:pStyle w:val="Heading2"/>
+      </w:pPr>
+      <w:r>
+        <w:t xml:space="preserve">Entregables</w:t>
+      </w:r>
+    </w:p>
+    <w:p>
+      <w:pPr>
+        <w:pStyle w:val="FirstParagraph"/>
+      </w:pPr>
+      <w:r>
+        <w:t xml:space="preserve">Antes SIPAS, Mi Mutual es una aplicación web compuesta por distintos módulos de software con arreglo a todas las actividades necesarias que soportan la operación de los productos y servicios que ofrece la Unidad de Solidaridad y Seguros de la Cooperativa.</w:t>
+      </w:r>
+    </w:p>
+    <w:p>
+      <w:pPr>
+        <w:pStyle w:val="BodyText"/>
+      </w:pPr>
+      <w:r>
+        <w:t xml:space="preserve">El despliegue es el evento que permite el inicio de las QA funcionales.</w:t>
+      </w:r>
+    </w:p>
+    <w:bookmarkEnd w:id="41"/>
+    <w:bookmarkStart w:id="42" w:name="metodología"/>
+    <w:p>
+      <w:pPr>
+        <w:pStyle w:val="Heading2"/>
+      </w:pPr>
+      <w:r>
+        <w:t xml:space="preserve">Metodología</w:t>
+      </w:r>
+    </w:p>
+    <w:p>
+      <w:pPr>
+        <w:pStyle w:val="FirstParagraph"/>
+      </w:pPr>
+      <w:r>
+        <w:t xml:space="preserve">Antes SIPAS, Mi Mutual es una aplicación web compuesta por distintos módulos de software con arreglo a todas las actividades necesarias que soportan la operación de los productos y servicios que ofrece la Unidad de Solidaridad y Seguros de la Cooperativa.</w:t>
+      </w:r>
+    </w:p>
+    <w:p>
+      <w:pPr>
+        <w:pStyle w:val="BodyText"/>
+      </w:pPr>
+      <w:r>
+        <w:t xml:space="preserve">El despliegue es el evento que permite el inicio de las QA funcionales.</w:t>
+      </w:r>
+    </w:p>
+    <w:bookmarkEnd w:id="42"/>
+    <w:bookmarkStart w:id="43" w:name="equipo-de-trabajo"/>
+    <w:p>
+      <w:pPr>
+        <w:pStyle w:val="Heading2"/>
+      </w:pPr>
+      <w:r>
+        <w:t xml:space="preserve">Equipo de Trabajo</w:t>
+      </w:r>
+    </w:p>
+    <w:p>
+      <w:pPr>
+        <w:pStyle w:val="FirstParagraph"/>
+      </w:pPr>
+      <w:r>
+        <w:t xml:space="preserve">Antes SIPAS, Mi Mutual es una aplicación web compuesta por distintos módulos de software con arreglo a todas las actividades necesarias que soportan la operación de los productos y servicios que ofrece la Unidad de Solidaridad y Seguros de la Cooperativa.</w:t>
+      </w:r>
+    </w:p>
+    <w:p>
+      <w:pPr>
+        <w:pStyle w:val="BodyText"/>
+      </w:pPr>
+      <w:r>
+        <w:t xml:space="preserve">El despliegue es el evento que permite el inicio de las QA funcionales.</w:t>
+      </w:r>
+    </w:p>
+    <w:bookmarkEnd w:id="43"/>
+    <w:bookmarkStart w:id="44" w:name="generalidades"/>
+    <w:p>
+      <w:pPr>
+        <w:pStyle w:val="Heading2"/>
+      </w:pPr>
+      <w:r>
+        <w:t xml:space="preserve">Generalidades</w:t>
+      </w:r>
+    </w:p>
+    <w:p>
+      <w:pPr>
+        <w:pStyle w:val="FirstParagraph"/>
+      </w:pPr>
+      <w:r>
+        <w:t xml:space="preserve">Antes SIPAS, Mi Mutual es una aplicación web compuesta por distintos módulos de software con arreglo a todas las actividades necesarias que soportan la operación de los productos y servicios que ofrece la Unidad de Solidaridad y Seguros de la Cooperativa.</w:t>
+      </w:r>
+    </w:p>
+    <w:p>
+      <w:pPr>
+        <w:pStyle w:val="BodyText"/>
+      </w:pPr>
+      <w:r>
+        <w:t xml:space="preserve">El despliegue es el evento que permite el inicio de las QA funcionales.</w:t>
+      </w:r>
+    </w:p>
+    <w:bookmarkEnd w:id="44"/>
+    <w:bookmarkStart w:id="45" w:name="valor"/>
+    <w:p>
+      <w:pPr>
+        <w:pStyle w:val="Heading2"/>
+      </w:pPr>
+      <w:r>
+        <w:t xml:space="preserve">Valor</w:t>
+      </w:r>
+    </w:p>
+    <w:p>
+      <w:pPr>
+        <w:pStyle w:val="FirstParagraph"/>
+      </w:pPr>
+      <w:r>
+        <w:t xml:space="preserve">Antes SIPAS, Mi Mutual es una aplicación web compuesta por distintos módulos de software con arreglo a todas las actividades necesarias que soportan la operación de los productos y servicios que ofrece la Unidad de Solidaridad y Seguros de la Cooperativa.</w:t>
+      </w:r>
+    </w:p>
+    <w:p>
+      <w:pPr>
+        <w:pStyle w:val="BodyText"/>
+      </w:pPr>
+      <w:r>
+        <w:t xml:space="preserve">El despliegue es el evento que permite el inicio de las QA funcionales.</w:t>
+      </w:r>
+    </w:p>
+    <w:bookmarkEnd w:id="45"/>
+    <w:bookmarkStart w:id="46" w:name="condiciones"/>
+    <w:p>
+      <w:pPr>
+        <w:pStyle w:val="Heading2"/>
+      </w:pPr>
+      <w:r>
+        <w:t xml:space="preserve">Condiciones</w:t>
+      </w:r>
+    </w:p>
+    <w:p>
+      <w:pPr>
+        <w:pStyle w:val="FirstParagraph"/>
+      </w:pPr>
+      <w:r>
+        <w:t xml:space="preserve">Antes SIPAS, Mi Mutual es una aplicación web compuesta por distintos módulos de software con arreglo a todas las actividades necesarias que soportan la operación de los productos y servicios que ofrece la Unidad de Solidaridad y Seguros de la Cooperativa.</w:t>
+      </w:r>
+    </w:p>
+    <w:p>
+      <w:pPr>
+        <w:pStyle w:val="BodyText"/>
+      </w:pPr>
+      <w:r>
+        <w:t xml:space="preserve">El despliegue es el evento que permite el inicio de las QA funcionales.</w:t>
+      </w:r>
+    </w:p>
+    <w:bookmarkEnd w:id="46"/>
+    <w:bookmarkEnd w:id="47"/>
+    <w:bookmarkStart w:id="79" w:name="contexto"/>
+    <w:p>
+      <w:pPr>
+        <w:pStyle w:val="Heading1"/>
+      </w:pPr>
+      <w:r>
+        <w:t xml:space="preserve">1.contexto</w:t>
+      </w:r>
     </w:p>
     <w:p>
       <w:pPr>
         <w:pStyle w:val="Compact"/>
         <w:numPr>
           <w:ilvl w:val="0"/>
-          <w:numId w:val="1004"/>
-        </w:numPr>
-      </w:pPr>
-      <w:hyperlink w:anchor="X88b40b5200c3a74295962ee43f1c25dd5dea131">
-        <w:r>
-          <w:rPr>
-            <w:rStyle w:val="Hyperlink"/>
-          </w:rPr>
-          <w:t xml:space="preserve">Gestión de Beneficiarios (Application Service)</w:t>
-        </w:r>
-      </w:hyperlink>
-    </w:p>
-    <w:p>
-      <w:pPr>
-        <w:pStyle w:val="Compact"/>
-        <w:numPr>
-          <w:ilvl w:val="0"/>
-          <w:numId w:val="1004"/>
-        </w:numPr>
-      </w:pPr>
-      <w:hyperlink w:anchor="gestión-de-productos-application-service">
-        <w:r>
-          <w:rPr>
-            <w:rStyle w:val="Hyperlink"/>
-          </w:rPr>
-          <w:t xml:space="preserve">Gestión de Productos (Application Service)</w:t>
-        </w:r>
-      </w:hyperlink>
-    </w:p>
-    <w:p>
-      <w:pPr>
-        <w:pStyle w:val="Compact"/>
-        <w:numPr>
-          <w:ilvl w:val="0"/>
-          <w:numId w:val="1004"/>
-        </w:numPr>
-      </w:pPr>
-      <w:hyperlink w:anchor="gestión-de-reclamos-application-service">
-        <w:r>
-          <w:rPr>
-            <w:rStyle w:val="Hyperlink"/>
-          </w:rPr>
-          <w:t xml:space="preserve">Gestión de Reclamos (Application Service)</w:t>
-        </w:r>
-      </w:hyperlink>
-    </w:p>
-    <w:p>
-      <w:pPr>
-        <w:pStyle w:val="Compact"/>
-        <w:numPr>
-          <w:ilvl w:val="0"/>
-          <w:numId w:val="1004"/>
-        </w:numPr>
-      </w:pPr>
-      <w:hyperlink w:anchor="gestión-de-usuarios-application-service">
-        <w:r>
-          <w:rPr>
-            <w:rStyle w:val="Hyperlink"/>
-          </w:rPr>
-          <w:t xml:space="preserve">Gestión de Usuarios (Application Service)</w:t>
-        </w:r>
-      </w:hyperlink>
-    </w:p>
-    <w:p>
-      <w:pPr>
-        <w:pStyle w:val="Compact"/>
-        <w:numPr>
-          <w:ilvl w:val="0"/>
-          <w:numId w:val="1004"/>
-        </w:numPr>
-      </w:pPr>
-      <w:hyperlink w:anchor="simuladores-application-service">
-        <w:r>
-          <w:rPr>
-            <w:rStyle w:val="Hyperlink"/>
-          </w:rPr>
-          <w:t xml:space="preserve">Simuladores (Application Service)</w:t>
-        </w:r>
-      </w:hyperlink>
-    </w:p>
-    <w:p>
-      <w:pPr>
-        <w:pStyle w:val="Compact"/>
-        <w:numPr>
-          <w:ilvl w:val="0"/>
-          <w:numId w:val="1004"/>
-        </w:numPr>
-      </w:pPr>
-      <w:hyperlink w:anchor="X9077b90ffef82d85975a6cfcde29175682d27cf">
-        <w:r>
-          <w:rPr>
-            <w:rStyle w:val="Hyperlink"/>
-          </w:rPr>
-          <w:t xml:space="preserve">Unidad de Solidaridad y Seguros (Business Function)</w:t>
-        </w:r>
-      </w:hyperlink>
-    </w:p>
-    <w:bookmarkStart w:id="45" w:name="introducción-1"/>
+          <w:numId w:val="1005"/>
+        </w:numPr>
+      </w:pPr>
+      <w:hyperlink w:anchor="X70fdb746c02687ceeeca009fa2f9b22bc1c7338">
+        <w:r>
+          <w:rPr>
+            <w:rStyle w:val="Hyperlink"/>
+          </w:rPr>
+          <w:t xml:space="preserve">1.contexto</w:t>
+        </w:r>
+      </w:hyperlink>
+    </w:p>
+    <w:p>
+      <w:pPr>
+        <w:pStyle w:val="Compact"/>
+        <w:numPr>
+          <w:ilvl w:val="1"/>
+          <w:numId w:val="1006"/>
+        </w:numPr>
+      </w:pPr>
+      <w:hyperlink w:anchor="introducción">
+        <w:r>
+          <w:rPr>
+            <w:rStyle w:val="Hyperlink"/>
+          </w:rPr>
+          <w:t xml:space="preserve">Introducción</w:t>
+        </w:r>
+      </w:hyperlink>
+    </w:p>
+    <w:p>
+      <w:pPr>
+        <w:pStyle w:val="Compact"/>
+        <w:numPr>
+          <w:ilvl w:val="1"/>
+          <w:numId w:val="1006"/>
+        </w:numPr>
+      </w:pPr>
+      <w:hyperlink w:anchor="contexto-mi-mutual-central">
+        <w:r>
+          <w:rPr>
+            <w:rStyle w:val="Hyperlink"/>
+          </w:rPr>
+          <w:t xml:space="preserve">Contexto Mi Mutual Central</w:t>
+        </w:r>
+      </w:hyperlink>
+    </w:p>
+    <w:p>
+      <w:pPr>
+        <w:pStyle w:val="Compact"/>
+        <w:numPr>
+          <w:ilvl w:val="1"/>
+          <w:numId w:val="1006"/>
+        </w:numPr>
+      </w:pPr>
+      <w:hyperlink w:anchor="app-mi-mutual-central">
+        <w:r>
+          <w:rPr>
+            <w:rStyle w:val="Hyperlink"/>
+          </w:rPr>
+          <w:t xml:space="preserve">app: Mi Mutual Central</w:t>
+        </w:r>
+      </w:hyperlink>
+    </w:p>
+    <w:p>
+      <w:pPr>
+        <w:pStyle w:val="Compact"/>
+        <w:numPr>
+          <w:ilvl w:val="2"/>
+          <w:numId w:val="1007"/>
+        </w:numPr>
+      </w:pPr>
+      <w:hyperlink w:anchor="gestión-usuarios">
+        <w:r>
+          <w:rPr>
+            <w:rStyle w:val="Hyperlink"/>
+          </w:rPr>
+          <w:t xml:space="preserve">Gestión Usuarios</w:t>
+        </w:r>
+      </w:hyperlink>
+    </w:p>
+    <w:p>
+      <w:pPr>
+        <w:pStyle w:val="Compact"/>
+        <w:numPr>
+          <w:ilvl w:val="2"/>
+          <w:numId w:val="1007"/>
+        </w:numPr>
+      </w:pPr>
+      <w:hyperlink w:anchor="gestión-fondo-mutual-y-auxilio-funerario">
+        <w:r>
+          <w:rPr>
+            <w:rStyle w:val="Hyperlink"/>
+          </w:rPr>
+          <w:t xml:space="preserve">Gestión fondo mutual y auxilio funerario</w:t>
+        </w:r>
+      </w:hyperlink>
+    </w:p>
+    <w:p>
+      <w:pPr>
+        <w:pStyle w:val="Compact"/>
+        <w:numPr>
+          <w:ilvl w:val="2"/>
+          <w:numId w:val="1007"/>
+        </w:numPr>
+      </w:pPr>
+      <w:hyperlink w:anchor="X9fd956ff887eea0b3a2af7ac7353bdde287e68e">
+        <w:r>
+          <w:rPr>
+            <w:rStyle w:val="Hyperlink"/>
+          </w:rPr>
+          <w:t xml:space="preserve">Configuración factores cálculos, contribuciones</w:t>
+        </w:r>
+      </w:hyperlink>
+    </w:p>
+    <w:p>
+      <w:pPr>
+        <w:pStyle w:val="Compact"/>
+        <w:numPr>
+          <w:ilvl w:val="2"/>
+          <w:numId w:val="1007"/>
+        </w:numPr>
+      </w:pPr>
+      <w:hyperlink w:anchor="interoperabilidad-entre-sistemas-coomeva">
+        <w:r>
+          <w:rPr>
+            <w:rStyle w:val="Hyperlink"/>
+          </w:rPr>
+          <w:t xml:space="preserve">Interoperabilidad entre sistemas Coomeva</w:t>
+        </w:r>
+      </w:hyperlink>
+    </w:p>
+    <w:p>
+      <w:pPr>
+        <w:pStyle w:val="Compact"/>
+        <w:numPr>
+          <w:ilvl w:val="2"/>
+          <w:numId w:val="1007"/>
+        </w:numPr>
+      </w:pPr>
+      <w:hyperlink w:anchor="gestión-reclamaciones">
+        <w:r>
+          <w:rPr>
+            <w:rStyle w:val="Hyperlink"/>
+          </w:rPr>
+          <w:t xml:space="preserve">Gestión Reclamaciones</w:t>
+        </w:r>
+      </w:hyperlink>
+    </w:p>
+    <w:p>
+      <w:pPr>
+        <w:pStyle w:val="Compact"/>
+        <w:numPr>
+          <w:ilvl w:val="2"/>
+          <w:numId w:val="1007"/>
+        </w:numPr>
+      </w:pPr>
+      <w:hyperlink w:anchor="gestión-beneficiarios">
+        <w:r>
+          <w:rPr>
+            <w:rStyle w:val="Hyperlink"/>
+          </w:rPr>
+          <w:t xml:space="preserve">Gestión Beneficiarios</w:t>
+        </w:r>
+      </w:hyperlink>
+    </w:p>
+    <w:p>
+      <w:pPr>
+        <w:pStyle w:val="Compact"/>
+        <w:numPr>
+          <w:ilvl w:val="2"/>
+          <w:numId w:val="1007"/>
+        </w:numPr>
+      </w:pPr>
+      <w:hyperlink w:anchor="administración-facturación-y-recaudo">
+        <w:r>
+          <w:rPr>
+            <w:rStyle w:val="Hyperlink"/>
+          </w:rPr>
+          <w:t xml:space="preserve">Administración facturación y recaudo</w:t>
+        </w:r>
+      </w:hyperlink>
+    </w:p>
+    <w:p>
+      <w:pPr>
+        <w:pStyle w:val="Compact"/>
+        <w:numPr>
+          <w:ilvl w:val="2"/>
+          <w:numId w:val="1007"/>
+        </w:numPr>
+      </w:pPr>
+      <w:hyperlink w:anchor="certificados">
+        <w:r>
+          <w:rPr>
+            <w:rStyle w:val="Hyperlink"/>
+          </w:rPr>
+          <w:t xml:space="preserve">Certificados</w:t>
+        </w:r>
+      </w:hyperlink>
+    </w:p>
+    <w:p>
+      <w:pPr>
+        <w:pStyle w:val="Compact"/>
+        <w:numPr>
+          <w:ilvl w:val="2"/>
+          <w:numId w:val="1007"/>
+        </w:numPr>
+      </w:pPr>
+      <w:hyperlink w:anchor="autorizaciones">
+        <w:r>
+          <w:rPr>
+            <w:rStyle w:val="Hyperlink"/>
+          </w:rPr>
+          <w:t xml:space="preserve">Autorizaciones</w:t>
+        </w:r>
+      </w:hyperlink>
+    </w:p>
+    <w:p>
+      <w:pPr>
+        <w:pStyle w:val="Compact"/>
+        <w:numPr>
+          <w:ilvl w:val="2"/>
+          <w:numId w:val="1007"/>
+        </w:numPr>
+      </w:pPr>
+      <w:hyperlink w:anchor="simuladores">
+        <w:r>
+          <w:rPr>
+            <w:rStyle w:val="Hyperlink"/>
+          </w:rPr>
+          <w:t xml:space="preserve">Simuladores</w:t>
+        </w:r>
+      </w:hyperlink>
+    </w:p>
+    <w:p>
+      <w:pPr>
+        <w:pStyle w:val="Compact"/>
+        <w:numPr>
+          <w:ilvl w:val="2"/>
+          <w:numId w:val="1007"/>
+        </w:numPr>
+      </w:pPr>
+      <w:hyperlink w:anchor="seguridad">
+        <w:r>
+          <w:rPr>
+            <w:rStyle w:val="Hyperlink"/>
+          </w:rPr>
+          <w:t xml:space="preserve">Seguridad</w:t>
+        </w:r>
+      </w:hyperlink>
+    </w:p>
+    <w:p>
+      <w:pPr>
+        <w:pStyle w:val="Compact"/>
+        <w:numPr>
+          <w:ilvl w:val="1"/>
+          <w:numId w:val="1006"/>
+        </w:numPr>
+      </w:pPr>
+      <w:hyperlink w:anchor="características-funcionales">
+        <w:r>
+          <w:rPr>
+            <w:rStyle w:val="Hyperlink"/>
+          </w:rPr>
+          <w:t xml:space="preserve">Características Funcionales</w:t>
+        </w:r>
+      </w:hyperlink>
+    </w:p>
+    <w:p>
+      <w:pPr>
+        <w:pStyle w:val="Compact"/>
+        <w:numPr>
+          <w:ilvl w:val="1"/>
+          <w:numId w:val="1006"/>
+        </w:numPr>
+      </w:pPr>
+      <w:hyperlink w:anchor="características-funcionales-aplicativo">
+        <w:r>
+          <w:rPr>
+            <w:rStyle w:val="Hyperlink"/>
+          </w:rPr>
+          <w:t xml:space="preserve">Características Funcionales $APLICATIVO</w:t>
+        </w:r>
+      </w:hyperlink>
+    </w:p>
+    <w:p>
+      <w:pPr>
+        <w:pStyle w:val="Compact"/>
+        <w:numPr>
+          <w:ilvl w:val="1"/>
+          <w:numId w:val="1006"/>
+        </w:numPr>
+      </w:pPr>
+      <w:hyperlink w:anchor="restricciones-de-arquitectura">
+        <w:r>
+          <w:rPr>
+            <w:rStyle w:val="Hyperlink"/>
+          </w:rPr>
+          <w:t xml:space="preserve">Restricciones de Arquitectura</w:t>
+        </w:r>
+      </w:hyperlink>
+    </w:p>
+    <w:p>
+      <w:pPr>
+        <w:pStyle w:val="Compact"/>
+        <w:numPr>
+          <w:ilvl w:val="1"/>
+          <w:numId w:val="1006"/>
+        </w:numPr>
+      </w:pPr>
+      <w:hyperlink w:anchor="restricciones-de-arquitectura-atributos">
+        <w:r>
+          <w:rPr>
+            <w:rStyle w:val="Hyperlink"/>
+          </w:rPr>
+          <w:t xml:space="preserve">Restricciones de Arquitectura (Atributos)</w:t>
+        </w:r>
+      </w:hyperlink>
+    </w:p>
+    <w:p>
+      <w:pPr>
+        <w:pStyle w:val="Compact"/>
+        <w:numPr>
+          <w:ilvl w:val="1"/>
+          <w:numId w:val="1006"/>
+        </w:numPr>
+      </w:pPr>
+      <w:hyperlink w:anchor="autorizaciones-1">
+        <w:r>
+          <w:rPr>
+            <w:rStyle w:val="Hyperlink"/>
+          </w:rPr>
+          <w:t xml:space="preserve">Autorizaciones</w:t>
+        </w:r>
+      </w:hyperlink>
+    </w:p>
+    <w:p>
+      <w:pPr>
+        <w:pStyle w:val="Compact"/>
+        <w:numPr>
+          <w:ilvl w:val="1"/>
+          <w:numId w:val="1006"/>
+        </w:numPr>
+      </w:pPr>
+      <w:hyperlink w:anchor="certificados-1">
+        <w:r>
+          <w:rPr>
+            <w:rStyle w:val="Hyperlink"/>
+          </w:rPr>
+          <w:t xml:space="preserve">Certificados</w:t>
+        </w:r>
+      </w:hyperlink>
+    </w:p>
+    <w:p>
+      <w:pPr>
+        <w:pStyle w:val="Compact"/>
+        <w:numPr>
+          <w:ilvl w:val="1"/>
+          <w:numId w:val="1006"/>
+        </w:numPr>
+      </w:pPr>
+      <w:hyperlink w:anchor="configuración">
+        <w:r>
+          <w:rPr>
+            <w:rStyle w:val="Hyperlink"/>
+          </w:rPr>
+          <w:t xml:space="preserve">Configuración</w:t>
+        </w:r>
+      </w:hyperlink>
+    </w:p>
+    <w:p>
+      <w:pPr>
+        <w:pStyle w:val="Compact"/>
+        <w:numPr>
+          <w:ilvl w:val="1"/>
+          <w:numId w:val="1006"/>
+        </w:numPr>
+      </w:pPr>
+      <w:hyperlink w:anchor="facturación-y-recaudo">
+        <w:r>
+          <w:rPr>
+            <w:rStyle w:val="Hyperlink"/>
+          </w:rPr>
+          <w:t xml:space="preserve">Facturación y Recaudo</w:t>
+        </w:r>
+      </w:hyperlink>
+    </w:p>
+    <w:p>
+      <w:pPr>
+        <w:pStyle w:val="Compact"/>
+        <w:numPr>
+          <w:ilvl w:val="1"/>
+          <w:numId w:val="1006"/>
+        </w:numPr>
+      </w:pPr>
+      <w:hyperlink w:anchor="gestión-de-beneficiarios">
+        <w:r>
+          <w:rPr>
+            <w:rStyle w:val="Hyperlink"/>
+          </w:rPr>
+          <w:t xml:space="preserve">Gestión de Beneficiarios</w:t>
+        </w:r>
+      </w:hyperlink>
+    </w:p>
+    <w:p>
+      <w:pPr>
+        <w:pStyle w:val="Compact"/>
+        <w:numPr>
+          <w:ilvl w:val="1"/>
+          <w:numId w:val="1006"/>
+        </w:numPr>
+      </w:pPr>
+      <w:hyperlink w:anchor="gestión-de-productos">
+        <w:r>
+          <w:rPr>
+            <w:rStyle w:val="Hyperlink"/>
+          </w:rPr>
+          <w:t xml:space="preserve">Gestión de Productos</w:t>
+        </w:r>
+      </w:hyperlink>
+    </w:p>
+    <w:p>
+      <w:pPr>
+        <w:pStyle w:val="Compact"/>
+        <w:numPr>
+          <w:ilvl w:val="1"/>
+          <w:numId w:val="1006"/>
+        </w:numPr>
+      </w:pPr>
+      <w:hyperlink w:anchor="gestión-de-reclamos">
+        <w:r>
+          <w:rPr>
+            <w:rStyle w:val="Hyperlink"/>
+          </w:rPr>
+          <w:t xml:space="preserve">Gestión de Reclamos</w:t>
+        </w:r>
+      </w:hyperlink>
+    </w:p>
+    <w:p>
+      <w:pPr>
+        <w:pStyle w:val="Compact"/>
+        <w:numPr>
+          <w:ilvl w:val="1"/>
+          <w:numId w:val="1006"/>
+        </w:numPr>
+      </w:pPr>
+      <w:hyperlink w:anchor="gestión-de-usuarios">
+        <w:r>
+          <w:rPr>
+            <w:rStyle w:val="Hyperlink"/>
+          </w:rPr>
+          <w:t xml:space="preserve">Gestión de Usuarios</w:t>
+        </w:r>
+      </w:hyperlink>
+    </w:p>
+    <w:p>
+      <w:pPr>
+        <w:pStyle w:val="Compact"/>
+        <w:numPr>
+          <w:ilvl w:val="1"/>
+          <w:numId w:val="1006"/>
+        </w:numPr>
+      </w:pPr>
+      <w:hyperlink w:anchor="simuladores-1">
+        <w:r>
+          <w:rPr>
+            <w:rStyle w:val="Hyperlink"/>
+          </w:rPr>
+          <w:t xml:space="preserve">Simuladores</w:t>
+        </w:r>
+      </w:hyperlink>
+    </w:p>
+    <w:p>
+      <w:pPr>
+        <w:pStyle w:val="Compact"/>
+        <w:numPr>
+          <w:ilvl w:val="1"/>
+          <w:numId w:val="1006"/>
+        </w:numPr>
+      </w:pPr>
+      <w:hyperlink w:anchor="unidad-de-solidaridad-y-seguros">
+        <w:r>
+          <w:rPr>
+            <w:rStyle w:val="Hyperlink"/>
+          </w:rPr>
+          <w:t xml:space="preserve">Unidad de Solidaridad y Seguros</w:t>
+        </w:r>
+      </w:hyperlink>
+    </w:p>
+    <w:bookmarkStart w:id="51" w:name="introducción-1"/>
     <w:p>
       <w:pPr>
         <w:pStyle w:val="Heading2"/>
@@ -1698,31 +1805,53 @@
         <w:t xml:space="preserve">Introducción</w:t>
       </w:r>
     </w:p>
-    <w:tbl>
-      <w:tblPr>
-        <w:tblStyle w:val="FigureTable"/>
-        <w:tblW w:type="auto" w:w="0"/>
-        <w:jc w:val="center"/>
-        <w:tblLook w:firstRow="0" w:lastRow="0" w:firstColumn="0" w:lastColumn="0"/>
-      </w:tblPr>
-      <w:tblGrid>
-        <w:gridCol w:w="7920"/>
-      </w:tblGrid>
-      <w:tr>
-        <w:tc>
-          <w:tcPr/>
-          <w:p>
-            <w:pPr>
-              <w:pStyle w:val="Compact"/>
-              <w:jc w:val="center"/>
-            </w:pPr>
-            <w:r>
-              <w:t xml:space="preserve">1.contexto</w:t>
-            </w:r>
-          </w:p>
-        </w:tc>
-      </w:tr>
-    </w:tbl>
+    <w:p>
+      <w:pPr>
+        <w:pStyle w:val="CaptionedFigure"/>
+      </w:pPr>
+      <w:r>
+        <w:drawing>
+          <wp:inline>
+            <wp:extent cx="5207000" cy="2986004"/>
+            <wp:effectExtent b="0" l="0" r="0" t="0"/>
+            <wp:docPr descr="1.contexto" title="" id="49" name="Picture"/>
+            <a:graphic>
+              <a:graphicData uri="http://schemas.openxmlformats.org/drawingml/2006/picture">
+                <pic:pic>
+                  <pic:nvPicPr>
+                    <pic:cNvPr descr="/home/vscode/devocs-contd/contd/docx/01.prop.contexto.png" id="50" name="Picture"/>
+                    <pic:cNvPicPr>
+                      <a:picLocks noChangeArrowheads="1" noChangeAspect="1"/>
+                    </pic:cNvPicPr>
+                  </pic:nvPicPr>
+                  <pic:blipFill>
+                    <a:blip r:embed="rId48"/>
+                    <a:stretch>
+                      <a:fillRect/>
+                    </a:stretch>
+                  </pic:blipFill>
+                  <pic:spPr bwMode="auto">
+                    <a:xfrm>
+                      <a:off x="0" y="0"/>
+                      <a:ext cx="5207000" cy="2986004"/>
+                    </a:xfrm>
+                    <a:prstGeom prst="rect">
+                      <a:avLst/>
+                    </a:prstGeom>
+                    <a:noFill/>
+                    <a:ln w="9525">
+                      <a:noFill/>
+                      <a:headEnd/>
+                      <a:tailEnd/>
+                    </a:ln>
+                  </pic:spPr>
+                </pic:pic>
+              </a:graphicData>
+            </a:graphic>
+          </wp:inline>
+        </w:drawing>
+      </w:r>
+    </w:p>
     <w:p>
       <w:pPr>
         <w:pStyle w:val="ImageCaption"/>
@@ -1731,8 +1860,8 @@
         <w:t xml:space="preserve">1.contexto</w:t>
       </w:r>
     </w:p>
-    <w:bookmarkEnd w:id="45"/>
-    <w:bookmarkStart w:id="46" w:name="contexto-mi-mutual-central"/>
+    <w:bookmarkEnd w:id="51"/>
+    <w:bookmarkStart w:id="52" w:name="contexto-mi-mutual-central"/>
     <w:p>
       <w:pPr>
         <w:pStyle w:val="Heading2"/>
@@ -1765,8 +1894,8 @@
         <w:t xml:space="preserve">Las librerías Spring Boot Security y Spring Boot Oauth2 proveen características de seguridad entre Vista (Angular 2) y Controlador. Estas son responsables de que únicamente permita el acceso si se está autenticado. Además, para realizar el proceso de autenticación se delega a la aplicación SISPRO (Coomeva) que funciona como un servidor de autenticación.</w:t>
       </w:r>
     </w:p>
-    <w:bookmarkEnd w:id="46"/>
-    <w:bookmarkStart w:id="58" w:name="app-mi-mutual-central"/>
+    <w:bookmarkEnd w:id="52"/>
+    <w:bookmarkStart w:id="64" w:name="app-mi-mutual-central"/>
     <w:p>
       <w:pPr>
         <w:pStyle w:val="Heading2"/>
@@ -1791,7 +1920,7 @@
         <w:t xml:space="preserve">El despliegue es el evento que permite el inicio de las QA funcionales.</w:t>
       </w:r>
     </w:p>
-    <w:bookmarkStart w:id="47" w:name="gestión-usuarios"/>
+    <w:bookmarkStart w:id="53" w:name="gestión-usuarios"/>
     <w:p>
       <w:pPr>
         <w:pStyle w:val="Heading3"/>
@@ -1808,8 +1937,8 @@
         <w:t xml:space="preserve">Gestión de Usuarios: Administración de la información relacionada con los usuarios del sistema. Este componente se comunica con el servicio unificado de autenticación y autorización que devuelve los permisos que un usuario posee sobre las opciones que proporciona el sistema.</w:t>
       </w:r>
     </w:p>
-    <w:bookmarkEnd w:id="47"/>
-    <w:bookmarkStart w:id="48" w:name="gestión-fondo-mutual-y-auxilio-funerario"/>
+    <w:bookmarkEnd w:id="53"/>
+    <w:bookmarkStart w:id="54" w:name="gestión-fondo-mutual-y-auxilio-funerario"/>
     <w:p>
       <w:pPr>
         <w:pStyle w:val="Heading3"/>
@@ -1826,295 +1955,14 @@
         <w:t xml:space="preserve">Gestión de productos del fondo mutual y auxilio funerario que involucran a sus coberturas</w:t>
       </w:r>
     </w:p>
-    <w:bookmarkEnd w:id="48"/>
-    <w:bookmarkStart w:id="49" w:name="X9fd956ff887eea0b3a2af7ac7353bdde287e68e"/>
+    <w:bookmarkEnd w:id="54"/>
+    <w:bookmarkStart w:id="55" w:name="X9fd956ff887eea0b3a2af7ac7353bdde287e68e"/>
     <w:p>
       <w:pPr>
         <w:pStyle w:val="Heading3"/>
       </w:pPr>
       <w:r>
         <w:t xml:space="preserve">Configuración factores cálculos, contribuciones</w:t>
-      </w:r>
-    </w:p>
-    <w:p>
-      <w:pPr>
-        <w:pStyle w:val="Compact"/>
-        <w:numPr>
-          <w:ilvl w:val="0"/>
-          <w:numId w:val="1006"/>
-        </w:numPr>
-      </w:pPr>
-      <w:r>
-        <w:t xml:space="preserve">Configuración o parametrización de factores para realizar los cálculos de las contribuciones de los asociados a la Cooperativa para cada uno de los productos adquiridos.</w:t>
-      </w:r>
-    </w:p>
-    <w:bookmarkEnd w:id="49"/>
-    <w:bookmarkStart w:id="50" w:name="interoperabilidad-entre-sistemas-coomeva"/>
-    <w:p>
-      <w:pPr>
-        <w:pStyle w:val="Heading3"/>
-      </w:pPr>
-      <w:r>
-        <w:t xml:space="preserve">Interoperabilidad entre sistemas Coomeva</w:t>
-      </w:r>
-    </w:p>
-    <w:p>
-      <w:pPr>
-        <w:pStyle w:val="FirstParagraph"/>
-      </w:pPr>
-      <w:r>
-        <w:t xml:space="preserve">Integración con otros sistemas para facilitar los procesos de vinculación, retiro, reactivación o fallecimiento de asociados.</w:t>
-      </w:r>
-    </w:p>
-    <w:bookmarkEnd w:id="50"/>
-    <w:bookmarkStart w:id="51" w:name="gestión-reclamaciones"/>
-    <w:p>
-      <w:pPr>
-        <w:pStyle w:val="Heading3"/>
-      </w:pPr>
-      <w:r>
-        <w:t xml:space="preserve">Gestión Reclamaciones</w:t>
-      </w:r>
-    </w:p>
-    <w:p>
-      <w:pPr>
-        <w:pStyle w:val="FirstParagraph"/>
-      </w:pPr>
-      <w:r>
-        <w:t xml:space="preserve">Gestión de Reclamaciones (Indemnización): Permite realizar la gestión, seguimiento y pago o negación de las diferentes reclamaciones de acuerdo a las coberturas y los productos que se encuentren dentro del portafolio del Asociado.</w:t>
-      </w:r>
-    </w:p>
-    <w:bookmarkEnd w:id="51"/>
-    <w:bookmarkStart w:id="52" w:name="gestión-beneficiarios"/>
-    <w:p>
-      <w:pPr>
-        <w:pStyle w:val="Heading3"/>
-      </w:pPr>
-      <w:r>
-        <w:t xml:space="preserve">Gestión Beneficiarios</w:t>
-      </w:r>
-    </w:p>
-    <w:p>
-      <w:pPr>
-        <w:pStyle w:val="FirstParagraph"/>
-      </w:pPr>
-      <w:r>
-        <w:t xml:space="preserve">Gestión de Beneficiarios: Permite administrar la información relacionada con los beneficiarios del Asociado, permitiendo ejecutar operaciones de consulta, inserción y modificación.</w:t>
-      </w:r>
-    </w:p>
-    <w:bookmarkEnd w:id="52"/>
-    <w:bookmarkStart w:id="53" w:name="administración-facturación-y-recaudo"/>
-    <w:p>
-      <w:pPr>
-        <w:pStyle w:val="Heading3"/>
-      </w:pPr>
-      <w:r>
-        <w:t xml:space="preserve">Administración facturación y recaudo</w:t>
-      </w:r>
-    </w:p>
-    <w:p>
-      <w:pPr>
-        <w:pStyle w:val="FirstParagraph"/>
-      </w:pPr>
-      <w:r>
-        <w:t xml:space="preserve">Administración de la facturación y recaudo diario de los productos</w:t>
-      </w:r>
-    </w:p>
-    <w:bookmarkEnd w:id="53"/>
-    <w:bookmarkStart w:id="54" w:name="certificados"/>
-    <w:p>
-      <w:pPr>
-        <w:pStyle w:val="Heading3"/>
-      </w:pPr>
-      <w:r>
-        <w:t xml:space="preserve">Certificados</w:t>
-      </w:r>
-    </w:p>
-    <w:p>
-      <w:pPr>
-        <w:pStyle w:val="FirstParagraph"/>
-      </w:pPr>
-      <w:r>
-        <w:t xml:space="preserve">Certificados: Permite la generación de los certificados de valores de protección y contribuciones pagadas, de retención en la fuente, de pagos de perseverancia y de cobertura de auxilio funerario.</w:t>
-      </w:r>
-    </w:p>
-    <w:bookmarkEnd w:id="54"/>
-    <w:bookmarkStart w:id="55" w:name="autorizaciones"/>
-    <w:p>
-      <w:pPr>
-        <w:pStyle w:val="Heading3"/>
-      </w:pPr>
-      <w:r>
-        <w:t xml:space="preserve">Autorizaciones</w:t>
-      </w:r>
-    </w:p>
-    <w:p>
-      <w:pPr>
-        <w:pStyle w:val="FirstParagraph"/>
-      </w:pPr>
-      <w:r>
-        <w:t xml:space="preserve">Autorizaciones: Administración de peticiones de autorización y sus correspondientes aprobaciones mediante el servicio del flujo de procesos</w:t>
-      </w:r>
-    </w:p>
-    <w:bookmarkEnd w:id="55"/>
-    <w:bookmarkStart w:id="56" w:name="simuladores"/>
-    <w:p>
-      <w:pPr>
-        <w:pStyle w:val="Heading3"/>
-      </w:pPr>
-      <w:r>
-        <w:t xml:space="preserve">Simuladores</w:t>
-      </w:r>
-    </w:p>
-    <w:p>
-      <w:pPr>
-        <w:pStyle w:val="FirstParagraph"/>
-      </w:pPr>
-      <w:r>
-        <w:t xml:space="preserve">Simuladores: Funcionalidades que permiten generar las simulaciones de los diferentes planes o modificaciones (incrementos y disminuciones) a los productos del Asociado.</w:t>
-      </w:r>
-    </w:p>
-    <w:bookmarkEnd w:id="56"/>
-    <w:bookmarkStart w:id="57" w:name="seguridad"/>
-    <w:p>
-      <w:pPr>
-        <w:pStyle w:val="Heading3"/>
-      </w:pPr>
-      <w:r>
-        <w:t xml:space="preserve">Seguridad</w:t>
-      </w:r>
-    </w:p>
-    <w:p>
-      <w:pPr>
-        <w:pStyle w:val="FirstParagraph"/>
-      </w:pPr>
-      <w:r>
-        <w:t xml:space="preserve">Software base.</w:t>
-      </w:r>
-    </w:p>
-    <w:bookmarkEnd w:id="57"/>
-    <w:bookmarkEnd w:id="58"/>
-    <w:bookmarkStart w:id="59" w:name="características-funcionales"/>
-    <w:p>
-      <w:pPr>
-        <w:pStyle w:val="Heading2"/>
-      </w:pPr>
-      <w:r>
-        <w:t xml:space="preserve">Características Funcionales</w:t>
-      </w:r>
-    </w:p>
-    <w:bookmarkEnd w:id="59"/>
-    <w:bookmarkStart w:id="60" w:name="características-funcionales-aplicativo"/>
-    <w:p>
-      <w:pPr>
-        <w:pStyle w:val="Heading2"/>
-      </w:pPr>
-      <w:r>
-        <w:t xml:space="preserve">Características Funcionales $APLICATIVO</w:t>
-      </w:r>
-    </w:p>
-    <w:p>
-      <w:pPr>
-        <w:pStyle w:val="Compact"/>
-        <w:numPr>
-          <w:ilvl w:val="0"/>
-          <w:numId w:val="1007"/>
-        </w:numPr>
-      </w:pPr>
-      <w:r>
-        <w:t xml:space="preserve">Gestión de productos del fondo mutual y auxilio funerario que involucran a sus coberturas</w:t>
-      </w:r>
-    </w:p>
-    <w:p>
-      <w:pPr>
-        <w:pStyle w:val="Compact"/>
-        <w:numPr>
-          <w:ilvl w:val="0"/>
-          <w:numId w:val="1007"/>
-        </w:numPr>
-      </w:pPr>
-      <w:r>
-        <w:t xml:space="preserve">Administración de la facturación y recaudo diario de los productos</w:t>
-      </w:r>
-    </w:p>
-    <w:p>
-      <w:pPr>
-        <w:pStyle w:val="Compact"/>
-        <w:numPr>
-          <w:ilvl w:val="0"/>
-          <w:numId w:val="1007"/>
-        </w:numPr>
-      </w:pPr>
-      <w:r>
-        <w:t xml:space="preserve">Gestión de Reclamaciones (Indemnización): Permite realizar la gestión, seguimiento y pago o negación de las diferentes reclamaciones de acuerdo a las coberturas y los productos que se encuentren dentro del portafolio del Asociado.</w:t>
-      </w:r>
-    </w:p>
-    <w:p>
-      <w:pPr>
-        <w:pStyle w:val="Compact"/>
-        <w:numPr>
-          <w:ilvl w:val="0"/>
-          <w:numId w:val="1007"/>
-        </w:numPr>
-      </w:pPr>
-      <w:r>
-        <w:t xml:space="preserve">Gestión de Beneficiarios: Permite administrar la información relacionada con los beneficiarios del Asociado, permitiendo ejecutar operaciones de consulta, inserción y modificación.</w:t>
-      </w:r>
-    </w:p>
-    <w:p>
-      <w:pPr>
-        <w:pStyle w:val="Compact"/>
-        <w:numPr>
-          <w:ilvl w:val="0"/>
-          <w:numId w:val="1007"/>
-        </w:numPr>
-      </w:pPr>
-      <w:r>
-        <w:t xml:space="preserve">Gestión de Usuarios: Administración de la información relacionada con los usuarios del sistema. Este componente se comunica con el servicio unificado de autenticación y autorización que devuelve los permisos que un usuario posee sobre las opciones que proporciona el sistema.</w:t>
-      </w:r>
-    </w:p>
-    <w:p>
-      <w:pPr>
-        <w:pStyle w:val="Compact"/>
-        <w:numPr>
-          <w:ilvl w:val="0"/>
-          <w:numId w:val="1007"/>
-        </w:numPr>
-      </w:pPr>
-      <w:r>
-        <w:t xml:space="preserve">Integración con otros sistemas para facilitar los procesos de vinculación, retiro, reactivación o fallecimiento de asociados.</w:t>
-      </w:r>
-    </w:p>
-    <w:p>
-      <w:pPr>
-        <w:pStyle w:val="Compact"/>
-        <w:numPr>
-          <w:ilvl w:val="0"/>
-          <w:numId w:val="1007"/>
-        </w:numPr>
-      </w:pPr>
-      <w:r>
-        <w:t xml:space="preserve">Configuración o parametrización de factores para realizar los cálculos de las contribuciones de los asociados a la Cooperativa para cada uno de los productos adquiridos.</w:t>
-      </w:r>
-    </w:p>
-    <w:bookmarkEnd w:id="60"/>
-    <w:bookmarkStart w:id="61" w:name="restricciones-de-arquitectura"/>
-    <w:p>
-      <w:pPr>
-        <w:pStyle w:val="Heading2"/>
-      </w:pPr>
-      <w:r>
-        <w:t xml:space="preserve">Restricciones de Arquitectura</w:t>
-      </w:r>
-    </w:p>
-    <w:bookmarkEnd w:id="61"/>
-    <w:bookmarkStart w:id="62" w:name="restricciones-de-arquitectura-atributos"/>
-    <w:p>
-      <w:pPr>
-        <w:pStyle w:val="Heading2"/>
-      </w:pPr>
-      <w:r>
-        <w:t xml:space="preserve">Restricciones de Arquitectura (Atributos)</w:t>
       </w:r>
     </w:p>
     <w:p>
@@ -2126,282 +1974,172 @@
         </w:numPr>
       </w:pPr>
       <w:r>
-        <w:t xml:space="preserve">Disponibilidad. Se requiere que el sistema esté disponible 7 X 24, el servicio prestado al cliente no se limita a horarios de oficina pues las compras pueden darse en cualquier momento</w:t>
-      </w:r>
-    </w:p>
-    <w:p>
-      <w:pPr>
-        <w:pStyle w:val="Compact"/>
-        <w:numPr>
-          <w:ilvl w:val="0"/>
-          <w:numId w:val="1008"/>
-        </w:numPr>
-      </w:pPr>
-      <w:r>
-        <w:t xml:space="preserve">Escalabilidad. Se requiere que el sistema pueda llegar a atender hasta 1.000 clientes, para esto se requiere que el sistema se pueda extender horizontalmente de tal manera que pueda tener instalado en varios servidores para atender esta cantidad de usuarios. Todas las aplicaciones desarrolladas podrán ser escaladas horizontalmente para atender la demanda relacionada con el crecimiento de la empresa.</w:t>
-      </w:r>
-    </w:p>
-    <w:p>
-      <w:pPr>
-        <w:pStyle w:val="Compact"/>
-        <w:numPr>
-          <w:ilvl w:val="0"/>
-          <w:numId w:val="1008"/>
-        </w:numPr>
-      </w:pPr>
-      <w:r>
-        <w:t xml:space="preserve">Reutilización. Se requiere que el sistema permita reutilizar sus componentes para prestar el mismo servicio a otras aplicaciones de la compañía. Para esto se va a desarrollar la aplicación utilizando servicios, separados y con asignación de responsabilidades, propias, de tal manera de que, si se requiere exponer servicios web sobre estas funcionalidades, no requiere cambios en la aplicación.</w:t>
-      </w:r>
-    </w:p>
-    <w:p>
-      <w:pPr>
-        <w:pStyle w:val="Compact"/>
-        <w:numPr>
-          <w:ilvl w:val="0"/>
-          <w:numId w:val="1008"/>
-        </w:numPr>
-      </w:pPr>
-      <w:r>
-        <w:t xml:space="preserve">Autenticación. Autenticación es el proceso para determinar que alguien o un sistema es quien dice ser. Uso de estándar Oauth2 y JSON Web Token – JWT, para gestión de autenticación de servicios de la aplicación.</w:t>
-      </w:r>
-    </w:p>
-    <w:p>
-      <w:pPr>
-        <w:pStyle w:val="Compact"/>
-        <w:numPr>
-          <w:ilvl w:val="0"/>
-          <w:numId w:val="1008"/>
-        </w:numPr>
-      </w:pPr>
-      <w:r>
-        <w:t xml:space="preserve">Autorización. Autorización se refiere a la validación que realiza un sistema para determinar si un usuario puede usar cierta funcionalidad. Uso de API de seguridad de Spring (spring-security) + Oauth2</w:t>
-      </w:r>
-    </w:p>
-    <w:p>
-      <w:pPr>
-        <w:pStyle w:val="Compact"/>
-        <w:numPr>
-          <w:ilvl w:val="0"/>
-          <w:numId w:val="1008"/>
-        </w:numPr>
-      </w:pPr>
-      <w:r>
-        <w:t xml:space="preserve">Interoperabilidad – Movilidad. Interoperabilidad se refiere a la habilidad de un sistema de interactuar y comunicarse con sistemas heterogéneos a través de interfaces completamente definidas. Uso de estándar de web services REST + JSON.</w:t>
-      </w:r>
-    </w:p>
-    <w:p>
-      <w:pPr>
-        <w:pStyle w:val="Compact"/>
-        <w:numPr>
-          <w:ilvl w:val="0"/>
-          <w:numId w:val="1008"/>
-        </w:numPr>
-      </w:pPr>
-      <w:r>
-        <w:t xml:space="preserve">Facilidad de Uso. Se refiere a la facilidad con que las personas pueden utilizar el sistema porque facilitan la lectura de los textos, descargan rápidamente la información y presentan funciones y menús sencillos, por lo que el usuario encuentra satisfechas sus consultas y cómodo su uso.</w:t>
-      </w:r>
-    </w:p>
-    <w:p>
-      <w:pPr>
-        <w:pStyle w:val="Compact"/>
-        <w:numPr>
-          <w:ilvl w:val="0"/>
-          <w:numId w:val="1008"/>
-        </w:numPr>
-      </w:pPr>
-      <w:r>
-        <w:t xml:space="preserve">Verificación (QA). Es la capacidad del producto software que hace posible que el software modificado sea probado.</w:t>
+        <w:t xml:space="preserve">Configuración o parametrización de factores para realizar los cálculos de las contribuciones de los asociados a la Cooperativa para cada uno de los productos adquiridos.</w:t>
+      </w:r>
+    </w:p>
+    <w:bookmarkEnd w:id="55"/>
+    <w:bookmarkStart w:id="56" w:name="interoperabilidad-entre-sistemas-coomeva"/>
+    <w:p>
+      <w:pPr>
+        <w:pStyle w:val="Heading3"/>
+      </w:pPr>
+      <w:r>
+        <w:t xml:space="preserve">Interoperabilidad entre sistemas Coomeva</w:t>
+      </w:r>
+    </w:p>
+    <w:p>
+      <w:pPr>
+        <w:pStyle w:val="FirstParagraph"/>
+      </w:pPr>
+      <w:r>
+        <w:t xml:space="preserve">Integración con otros sistemas para facilitar los procesos de vinculación, retiro, reactivación o fallecimiento de asociados.</w:t>
+      </w:r>
+    </w:p>
+    <w:bookmarkEnd w:id="56"/>
+    <w:bookmarkStart w:id="57" w:name="gestión-reclamaciones"/>
+    <w:p>
+      <w:pPr>
+        <w:pStyle w:val="Heading3"/>
+      </w:pPr>
+      <w:r>
+        <w:t xml:space="preserve">Gestión Reclamaciones</w:t>
+      </w:r>
+    </w:p>
+    <w:p>
+      <w:pPr>
+        <w:pStyle w:val="FirstParagraph"/>
+      </w:pPr>
+      <w:r>
+        <w:t xml:space="preserve">Gestión de Reclamaciones (Indemnización): Permite realizar la gestión, seguimiento y pago o negación de las diferentes reclamaciones de acuerdo a las coberturas y los productos que se encuentren dentro del portafolio del Asociado.</w:t>
+      </w:r>
+    </w:p>
+    <w:bookmarkEnd w:id="57"/>
+    <w:bookmarkStart w:id="58" w:name="gestión-beneficiarios"/>
+    <w:p>
+      <w:pPr>
+        <w:pStyle w:val="Heading3"/>
+      </w:pPr>
+      <w:r>
+        <w:t xml:space="preserve">Gestión Beneficiarios</w:t>
+      </w:r>
+    </w:p>
+    <w:p>
+      <w:pPr>
+        <w:pStyle w:val="FirstParagraph"/>
+      </w:pPr>
+      <w:r>
+        <w:t xml:space="preserve">Gestión de Beneficiarios: Permite administrar la información relacionada con los beneficiarios del Asociado, permitiendo ejecutar operaciones de consulta, inserción y modificación.</w:t>
+      </w:r>
+    </w:p>
+    <w:bookmarkEnd w:id="58"/>
+    <w:bookmarkStart w:id="59" w:name="administración-facturación-y-recaudo"/>
+    <w:p>
+      <w:pPr>
+        <w:pStyle w:val="Heading3"/>
+      </w:pPr>
+      <w:r>
+        <w:t xml:space="preserve">Administración facturación y recaudo</w:t>
+      </w:r>
+    </w:p>
+    <w:p>
+      <w:pPr>
+        <w:pStyle w:val="FirstParagraph"/>
+      </w:pPr>
+      <w:r>
+        <w:t xml:space="preserve">Administración de la facturación y recaudo diario de los productos</w:t>
+      </w:r>
+    </w:p>
+    <w:bookmarkEnd w:id="59"/>
+    <w:bookmarkStart w:id="60" w:name="certificados"/>
+    <w:p>
+      <w:pPr>
+        <w:pStyle w:val="Heading3"/>
+      </w:pPr>
+      <w:r>
+        <w:t xml:space="preserve">Certificados</w:t>
+      </w:r>
+    </w:p>
+    <w:p>
+      <w:pPr>
+        <w:pStyle w:val="FirstParagraph"/>
+      </w:pPr>
+      <w:r>
+        <w:t xml:space="preserve">Certificados: Permite la generación de los certificados de valores de protección y contribuciones pagadas, de retención en la fuente, de pagos de perseverancia y de cobertura de auxilio funerario.</w:t>
+      </w:r>
+    </w:p>
+    <w:bookmarkEnd w:id="60"/>
+    <w:bookmarkStart w:id="61" w:name="autorizaciones"/>
+    <w:p>
+      <w:pPr>
+        <w:pStyle w:val="Heading3"/>
+      </w:pPr>
+      <w:r>
+        <w:t xml:space="preserve">Autorizaciones</w:t>
+      </w:r>
+    </w:p>
+    <w:p>
+      <w:pPr>
+        <w:pStyle w:val="FirstParagraph"/>
+      </w:pPr>
+      <w:r>
+        <w:t xml:space="preserve">Autorizaciones: Administración de peticiones de autorización y sus correspondientes aprobaciones mediante el servicio del flujo de procesos</w:t>
+      </w:r>
+    </w:p>
+    <w:bookmarkEnd w:id="61"/>
+    <w:bookmarkStart w:id="62" w:name="simuladores"/>
+    <w:p>
+      <w:pPr>
+        <w:pStyle w:val="Heading3"/>
+      </w:pPr>
+      <w:r>
+        <w:t xml:space="preserve">Simuladores</w:t>
+      </w:r>
+    </w:p>
+    <w:p>
+      <w:pPr>
+        <w:pStyle w:val="FirstParagraph"/>
+      </w:pPr>
+      <w:r>
+        <w:t xml:space="preserve">Simuladores: Funcionalidades que permiten generar las simulaciones de los diferentes planes o modificaciones (incrementos y disminuciones) a los productos del Asociado.</w:t>
       </w:r>
     </w:p>
     <w:bookmarkEnd w:id="62"/>
-    <w:bookmarkStart w:id="63" w:name="autorizaciones-1"/>
+    <w:bookmarkStart w:id="63" w:name="seguridad"/>
+    <w:p>
+      <w:pPr>
+        <w:pStyle w:val="Heading3"/>
+      </w:pPr>
+      <w:r>
+        <w:t xml:space="preserve">Seguridad</w:t>
+      </w:r>
+    </w:p>
+    <w:p>
+      <w:pPr>
+        <w:pStyle w:val="FirstParagraph"/>
+      </w:pPr>
+      <w:r>
+        <w:t xml:space="preserve">Software base.</w:t>
+      </w:r>
+    </w:p>
+    <w:bookmarkEnd w:id="63"/>
+    <w:bookmarkEnd w:id="64"/>
+    <w:bookmarkStart w:id="65" w:name="características-funcionales"/>
     <w:p>
       <w:pPr>
         <w:pStyle w:val="Heading2"/>
       </w:pPr>
       <w:r>
-        <w:t xml:space="preserve">Autorizaciones</w:t>
-      </w:r>
-    </w:p>
-    <w:p>
-      <w:pPr>
-        <w:pStyle w:val="FirstParagraph"/>
-      </w:pPr>
-      <w:r>
-        <w:t xml:space="preserve">Autorizaciones: Administración de peticiones de autorización y sus correspondientes aprobaciones usando el servicio del flujo de procesos.</w:t>
-      </w:r>
-    </w:p>
-    <w:bookmarkEnd w:id="63"/>
-    <w:bookmarkStart w:id="64" w:name="certificados-1"/>
+        <w:t xml:space="preserve">Características Funcionales</w:t>
+      </w:r>
+    </w:p>
+    <w:bookmarkEnd w:id="65"/>
+    <w:bookmarkStart w:id="66" w:name="características-funcionales-aplicativo"/>
     <w:p>
       <w:pPr>
         <w:pStyle w:val="Heading2"/>
       </w:pPr>
       <w:r>
-        <w:t xml:space="preserve">Certificados</w:t>
-      </w:r>
-    </w:p>
-    <w:p>
-      <w:pPr>
-        <w:pStyle w:val="FirstParagraph"/>
-      </w:pPr>
-      <w:r>
-        <w:t xml:space="preserve">Certificados: Permite la generación de los certificados de valores de protección y contribuciones pagadas, de retención en la fuente, de pagos de perseverancia y de cobertura de auxilio funerario.</w:t>
-      </w:r>
-    </w:p>
-    <w:bookmarkEnd w:id="64"/>
-    <w:bookmarkStart w:id="65" w:name="configuración"/>
-    <w:p>
-      <w:pPr>
-        <w:pStyle w:val="Heading2"/>
-      </w:pPr>
-      <w:r>
-        <w:t xml:space="preserve">Configuración</w:t>
-      </w:r>
-    </w:p>
-    <w:p>
-      <w:pPr>
-        <w:pStyle w:val="FirstParagraph"/>
-      </w:pPr>
-      <w:r>
-        <w:t xml:space="preserve">Configuración o parametrización de factores para realizar los cálculos de las contribuciones de los asociados a la Cooperativa para cada uno de los productos adquiridos.</w:t>
-      </w:r>
-    </w:p>
-    <w:bookmarkEnd w:id="65"/>
-    <w:bookmarkStart w:id="66" w:name="facturación-y-recaudo"/>
-    <w:p>
-      <w:pPr>
-        <w:pStyle w:val="Heading2"/>
-      </w:pPr>
-      <w:r>
-        <w:t xml:space="preserve">Facturación y Recaudo</w:t>
-      </w:r>
-    </w:p>
-    <w:p>
-      <w:pPr>
-        <w:pStyle w:val="FirstParagraph"/>
-      </w:pPr>
-      <w:r>
-        <w:t xml:space="preserve">Administración de la facturación y recaudo diario de los productos.</w:t>
-      </w:r>
-    </w:p>
-    <w:bookmarkEnd w:id="66"/>
-    <w:bookmarkStart w:id="67" w:name="gestión-de-beneficiarios"/>
-    <w:p>
-      <w:pPr>
-        <w:pStyle w:val="Heading2"/>
-      </w:pPr>
-      <w:r>
-        <w:t xml:space="preserve">Gestión de Beneficiarios</w:t>
-      </w:r>
-    </w:p>
-    <w:p>
-      <w:pPr>
-        <w:pStyle w:val="FirstParagraph"/>
-      </w:pPr>
-      <w:r>
-        <w:t xml:space="preserve">Gestión de Beneficiarios: Permite administrar la información relacionada con los beneficiarios del Asociado, permitiendo ejecutar operaciones de consulta, inserción y modificación.</w:t>
-      </w:r>
-    </w:p>
-    <w:bookmarkEnd w:id="67"/>
-    <w:bookmarkStart w:id="68" w:name="gestión-de-productos"/>
-    <w:p>
-      <w:pPr>
-        <w:pStyle w:val="Heading2"/>
-      </w:pPr>
-      <w:r>
-        <w:t xml:space="preserve">Gestión de Productos</w:t>
-      </w:r>
-    </w:p>
-    <w:p>
-      <w:pPr>
-        <w:pStyle w:val="FirstParagraph"/>
-      </w:pPr>
-      <w:r>
-        <w:t xml:space="preserve">Gestión de productos del fondo mutual y auxilio funerario que involucran lo relacionado a las siguientes coberturas: * Fondo de Solidaridad: Incapacidades temporales, Incapacidades Permanentes (total, parcial), Perseverancia 60, 62, 65, 70 años, Perseverancias Anticipadas, Fallecimiento Asociado (Auxilio por muerte), Desempleo, Disminución de ingresos y enfermedades graves; Rentas por hospitalización, Enfermedades de Alto Costo, Pólizas de seguros personales y patrimoniales, Planes educativos, Segunda opinión médica, Asistencias. * Auxilio Funerario: Fallecimiento de familiares directos (inscritos) del Asociado.</w:t>
-      </w:r>
-    </w:p>
-    <w:bookmarkEnd w:id="68"/>
-    <w:bookmarkStart w:id="69" w:name="gestión-de-reclamos"/>
-    <w:p>
-      <w:pPr>
-        <w:pStyle w:val="Heading2"/>
-      </w:pPr>
-      <w:r>
-        <w:t xml:space="preserve">Gestión de Reclamos</w:t>
-      </w:r>
-    </w:p>
-    <w:p>
-      <w:pPr>
-        <w:pStyle w:val="FirstParagraph"/>
-      </w:pPr>
-      <w:r>
-        <w:t xml:space="preserve">Gestión de Reclamaciones (Indemnización): Permite realizar la gestión, seguimiento y pago o negación de las diferentes reclamaciones de acuerdo a las coberturas y los productos que se encuentren dentro del portafolio del Asociado</w:t>
-      </w:r>
-    </w:p>
-    <w:bookmarkEnd w:id="69"/>
-    <w:bookmarkStart w:id="70" w:name="gestión-de-usuarios"/>
-    <w:p>
-      <w:pPr>
-        <w:pStyle w:val="Heading2"/>
-      </w:pPr>
-      <w:r>
-        <w:t xml:space="preserve">Gestión de Usuarios</w:t>
-      </w:r>
-    </w:p>
-    <w:p>
-      <w:pPr>
-        <w:pStyle w:val="FirstParagraph"/>
-      </w:pPr>
-      <w:r>
-        <w:t xml:space="preserve">Gestión de Usuarios: Administración de la información relacionada con los usuarios del sistema. Este componente se comunica con el servicio unificado de autenticación y autorización que devuelve los permisos que un usuario posee sobre las opciones que proporciona el sistema.</w:t>
-      </w:r>
-    </w:p>
-    <w:bookmarkEnd w:id="70"/>
-    <w:bookmarkStart w:id="71" w:name="simuladores-1"/>
-    <w:p>
-      <w:pPr>
-        <w:pStyle w:val="Heading2"/>
-      </w:pPr>
-      <w:r>
-        <w:t xml:space="preserve">Simuladores</w:t>
-      </w:r>
-    </w:p>
-    <w:p>
-      <w:pPr>
-        <w:pStyle w:val="FirstParagraph"/>
-      </w:pPr>
-      <w:r>
-        <w:t xml:space="preserve">Simuladores: Funcionalidades que permiten generar las simulaciones de los diferentes planes o modificaciones (incrementos y disminuciones) a los productos del Asociado.</w:t>
-      </w:r>
-    </w:p>
-    <w:bookmarkEnd w:id="71"/>
-    <w:bookmarkStart w:id="72" w:name="unidad-de-solidaridad-y-seguros"/>
-    <w:p>
-      <w:pPr>
-        <w:pStyle w:val="Heading2"/>
-      </w:pPr>
-      <w:r>
-        <w:t xml:space="preserve">Unidad de Solidaridad y Seguros</w:t>
-      </w:r>
-    </w:p>
-    <w:p>
-      <w:pPr>
-        <w:pStyle w:val="FirstParagraph"/>
-      </w:pPr>
-      <w:r>
-        <w:t xml:space="preserve">Unidad de Solidaridad y Seguros de la Cooperativa</w:t>
-      </w:r>
-    </w:p>
-    <w:bookmarkEnd w:id="72"/>
-    <w:bookmarkEnd w:id="73"/>
-    <w:bookmarkStart w:id="83" w:name="contenedores"/>
-    <w:p>
-      <w:pPr>
-        <w:pStyle w:val="Heading1"/>
-      </w:pPr>
-      <w:r>
-        <w:t xml:space="preserve">2.contenedores</w:t>
+        <w:t xml:space="preserve">Características Funcionales $APLICATIVO</w:t>
       </w:r>
     </w:p>
     <w:p>
@@ -2412,14 +2150,9 @@
           <w:numId w:val="1009"/>
         </w:numPr>
       </w:pPr>
-      <w:hyperlink w:anchor="Introducción">
-        <w:r>
-          <w:rPr>
-            <w:rStyle w:val="Hyperlink"/>
-          </w:rPr>
-          <w:t xml:space="preserve">Introducción</w:t>
-        </w:r>
-      </w:hyperlink>
+      <w:r>
+        <w:t xml:space="preserve">Gestión de productos del fondo mutual y auxilio funerario que involucran a sus coberturas</w:t>
+      </w:r>
     </w:p>
     <w:p>
       <w:pPr>
@@ -2429,14 +2162,9 @@
           <w:numId w:val="1009"/>
         </w:numPr>
       </w:pPr>
-      <w:hyperlink w:anchor="X2208e5c0c19c04d8623fa3d7ca9d83a9a7cb565">
-        <w:r>
-          <w:rPr>
-            <w:rStyle w:val="Hyperlink"/>
-          </w:rPr>
-          <w:t xml:space="preserve">app: Mi Mutual Central (Application Component)</w:t>
-        </w:r>
-      </w:hyperlink>
+      <w:r>
+        <w:t xml:space="preserve">Administración de la facturación y recaudo diario de los productos</w:t>
+      </w:r>
     </w:p>
     <w:p>
       <w:pPr>
@@ -2446,14 +2174,9 @@
           <w:numId w:val="1009"/>
         </w:numPr>
       </w:pPr>
-      <w:hyperlink w:anchor="api-mi-mutual-application-interface">
-        <w:r>
-          <w:rPr>
-            <w:rStyle w:val="Hyperlink"/>
-          </w:rPr>
-          <w:t xml:space="preserve">API Mi Mutual (Application Interface)</w:t>
-        </w:r>
-      </w:hyperlink>
+      <w:r>
+        <w:t xml:space="preserve">Gestión de Reclamaciones (Indemnización): Permite realizar la gestión, seguimiento y pago o negación de las diferentes reclamaciones de acuerdo a las coberturas y los productos que se encuentren dentro del portafolio del Asociado.</w:t>
+      </w:r>
     </w:p>
     <w:p>
       <w:pPr>
@@ -2463,14 +2186,9 @@
           <w:numId w:val="1009"/>
         </w:numPr>
       </w:pPr>
-      <w:hyperlink w:anchor="Xbc76f3a022e842b6c40605d16c1d307c772c86d">
-        <w:r>
-          <w:rPr>
-            <w:rStyle w:val="Hyperlink"/>
-          </w:rPr>
-          <w:t xml:space="preserve">Repositorio Mi Mutual (Application Component)</w:t>
-        </w:r>
-      </w:hyperlink>
+      <w:r>
+        <w:t xml:space="preserve">Gestión de Beneficiarios: Permite administrar la información relacionada con los beneficiarios del Asociado, permitiendo ejecutar operaciones de consulta, inserción y modificación.</w:t>
+      </w:r>
     </w:p>
     <w:p>
       <w:pPr>
@@ -2480,31 +2198,9 @@
           <w:numId w:val="1009"/>
         </w:numPr>
       </w:pPr>
-      <w:hyperlink w:anchor="X0d8d804aa0d0685a15eaeac568644c6a1a87a55">
-        <w:r>
-          <w:rPr>
-            <w:rStyle w:val="Hyperlink"/>
-          </w:rPr>
-          <w:t xml:space="preserve">app: Implementación de Servicios (Application Component)</w:t>
-        </w:r>
-      </w:hyperlink>
-    </w:p>
-    <w:p>
-      <w:pPr>
-        <w:pStyle w:val="Compact"/>
-        <w:numPr>
-          <w:ilvl w:val="1"/>
-          <w:numId w:val="1010"/>
-        </w:numPr>
-      </w:pPr>
-      <w:hyperlink w:anchor="X218338efccfb3829e840f610ce268b9959e9733">
-        <w:r>
-          <w:rPr>
-            <w:rStyle w:val="Hyperlink"/>
-          </w:rPr>
-          <w:t xml:space="preserve">Ruteador (proxy): gateway (Application Component)</w:t>
-        </w:r>
-      </w:hyperlink>
+      <w:r>
+        <w:t xml:space="preserve">Gestión de Usuarios: Administración de la información relacionada con los usuarios del sistema. Este componente se comunica con el servicio unificado de autenticación y autorización que devuelve los permisos que un usuario posee sobre las opciones que proporciona el sistema.</w:t>
+      </w:r>
     </w:p>
     <w:p>
       <w:pPr>
@@ -2514,14 +2210,9 @@
           <w:numId w:val="1009"/>
         </w:numPr>
       </w:pPr>
-      <w:hyperlink w:anchor="Xf4e7cac225bf0913dbf6dcbc1de701b143c7beb">
-        <w:r>
-          <w:rPr>
-            <w:rStyle w:val="Hyperlink"/>
-          </w:rPr>
-          <w:t xml:space="preserve">Controlador Mi Mutual (Application Component)</w:t>
-        </w:r>
-      </w:hyperlink>
+      <w:r>
+        <w:t xml:space="preserve">Integración con otros sistemas para facilitar los procesos de vinculación, retiro, reactivación o fallecimiento de asociados.</w:t>
+      </w:r>
     </w:p>
     <w:p>
       <w:pPr>
@@ -2531,98 +2222,242 @@
           <w:numId w:val="1009"/>
         </w:numPr>
       </w:pPr>
-      <w:hyperlink w:anchor="app:-cotizador-web-application-component">
-        <w:r>
-          <w:rPr>
-            <w:rStyle w:val="Hyperlink"/>
-          </w:rPr>
-          <w:t xml:space="preserve">app: Cotizador Web (Application Component)</w:t>
-        </w:r>
-      </w:hyperlink>
+      <w:r>
+        <w:t xml:space="preserve">Configuración o parametrización de factores para realizar los cálculos de las contribuciones de los asociados a la Cooperativa para cada uno de los productos adquiridos.</w:t>
+      </w:r>
+    </w:p>
+    <w:bookmarkEnd w:id="66"/>
+    <w:bookmarkStart w:id="67" w:name="restricciones-de-arquitectura"/>
+    <w:p>
+      <w:pPr>
+        <w:pStyle w:val="Heading2"/>
+      </w:pPr>
+      <w:r>
+        <w:t xml:space="preserve">Restricciones de Arquitectura</w:t>
+      </w:r>
+    </w:p>
+    <w:bookmarkEnd w:id="67"/>
+    <w:bookmarkStart w:id="68" w:name="restricciones-de-arquitectura-atributos"/>
+    <w:p>
+      <w:pPr>
+        <w:pStyle w:val="Heading2"/>
+      </w:pPr>
+      <w:r>
+        <w:t xml:space="preserve">Restricciones de Arquitectura (Atributos)</w:t>
+      </w:r>
     </w:p>
     <w:p>
       <w:pPr>
         <w:pStyle w:val="Compact"/>
         <w:numPr>
           <w:ilvl w:val="0"/>
-          <w:numId w:val="1009"/>
-        </w:numPr>
-      </w:pPr>
-      <w:hyperlink w:anchor="app:-eureka-admin-application-component">
-        <w:r>
-          <w:rPr>
-            <w:rStyle w:val="Hyperlink"/>
-          </w:rPr>
-          <w:t xml:space="preserve">app: Eureka admin (Application Component)</w:t>
-        </w:r>
-      </w:hyperlink>
-    </w:p>
-    <w:bookmarkStart w:id="74" w:name="introducción-2"/>
+          <w:numId w:val="1010"/>
+        </w:numPr>
+      </w:pPr>
+      <w:r>
+        <w:t xml:space="preserve">Disponibilidad. Se requiere que el sistema esté disponible 7 X 24, el servicio prestado al cliente no se limita a horarios de oficina pues las compras pueden darse en cualquier momento</w:t>
+      </w:r>
+    </w:p>
+    <w:p>
+      <w:pPr>
+        <w:pStyle w:val="Compact"/>
+        <w:numPr>
+          <w:ilvl w:val="0"/>
+          <w:numId w:val="1010"/>
+        </w:numPr>
+      </w:pPr>
+      <w:r>
+        <w:t xml:space="preserve">Escalabilidad. Se requiere que el sistema pueda llegar a atender hasta 1.000 clientes, para esto se requiere que el sistema se pueda extender horizontalmente de tal manera que pueda tener instalado en varios servidores para atender esta cantidad de usuarios. Todas las aplicaciones desarrolladas podrán ser escaladas horizontalmente para atender la demanda relacionada con el crecimiento de la empresa.</w:t>
+      </w:r>
+    </w:p>
+    <w:p>
+      <w:pPr>
+        <w:pStyle w:val="Compact"/>
+        <w:numPr>
+          <w:ilvl w:val="0"/>
+          <w:numId w:val="1010"/>
+        </w:numPr>
+      </w:pPr>
+      <w:r>
+        <w:t xml:space="preserve">Reutilización. Se requiere que el sistema permita reutilizar sus componentes para prestar el mismo servicio a otras aplicaciones de la compañía. Para esto se va a desarrollar la aplicación utilizando servicios, separados y con asignación de responsabilidades, propias, de tal manera de que, si se requiere exponer servicios web sobre estas funcionalidades, no requiere cambios en la aplicación.</w:t>
+      </w:r>
+    </w:p>
+    <w:p>
+      <w:pPr>
+        <w:pStyle w:val="Compact"/>
+        <w:numPr>
+          <w:ilvl w:val="0"/>
+          <w:numId w:val="1010"/>
+        </w:numPr>
+      </w:pPr>
+      <w:r>
+        <w:t xml:space="preserve">Autenticación. Autenticación es el proceso para determinar que alguien o un sistema es quien dice ser. Uso de estándar Oauth2 y JSON Web Token – JWT, para gestión de autenticación de servicios de la aplicación.</w:t>
+      </w:r>
+    </w:p>
+    <w:p>
+      <w:pPr>
+        <w:pStyle w:val="Compact"/>
+        <w:numPr>
+          <w:ilvl w:val="0"/>
+          <w:numId w:val="1010"/>
+        </w:numPr>
+      </w:pPr>
+      <w:r>
+        <w:t xml:space="preserve">Autorización. Autorización se refiere a la validación que realiza un sistema para determinar si un usuario puede usar cierta funcionalidad. Uso de API de seguridad de Spring (spring-security) + Oauth2</w:t>
+      </w:r>
+    </w:p>
+    <w:p>
+      <w:pPr>
+        <w:pStyle w:val="Compact"/>
+        <w:numPr>
+          <w:ilvl w:val="0"/>
+          <w:numId w:val="1010"/>
+        </w:numPr>
+      </w:pPr>
+      <w:r>
+        <w:t xml:space="preserve">Interoperabilidad – Movilidad. Interoperabilidad se refiere a la habilidad de un sistema de interactuar y comunicarse con sistemas heterogéneos a través de interfaces completamente definidas. Uso de estándar de web services REST + JSON.</w:t>
+      </w:r>
+    </w:p>
+    <w:p>
+      <w:pPr>
+        <w:pStyle w:val="Compact"/>
+        <w:numPr>
+          <w:ilvl w:val="0"/>
+          <w:numId w:val="1010"/>
+        </w:numPr>
+      </w:pPr>
+      <w:r>
+        <w:t xml:space="preserve">Facilidad de Uso. Se refiere a la facilidad con que las personas pueden utilizar el sistema porque facilitan la lectura de los textos, descargan rápidamente la información y presentan funciones y menús sencillos, por lo que el usuario encuentra satisfechas sus consultas y cómodo su uso.</w:t>
+      </w:r>
+    </w:p>
+    <w:p>
+      <w:pPr>
+        <w:pStyle w:val="Compact"/>
+        <w:numPr>
+          <w:ilvl w:val="0"/>
+          <w:numId w:val="1010"/>
+        </w:numPr>
+      </w:pPr>
+      <w:r>
+        <w:t xml:space="preserve">Verificación (QA). Es la capacidad del producto software que hace posible que el software modificado sea probado.</w:t>
+      </w:r>
+    </w:p>
+    <w:bookmarkEnd w:id="68"/>
+    <w:bookmarkStart w:id="69" w:name="autorizaciones-1"/>
     <w:p>
       <w:pPr>
         <w:pStyle w:val="Heading2"/>
       </w:pPr>
       <w:r>
-        <w:t xml:space="preserve">Introducción</w:t>
-      </w:r>
-    </w:p>
-    <w:tbl>
-      <w:tblPr>
-        <w:tblStyle w:val="FigureTable"/>
-        <w:tblW w:type="auto" w:w="0"/>
-        <w:jc w:val="center"/>
-        <w:tblLook w:firstRow="0" w:lastRow="0" w:firstColumn="0" w:lastColumn="0"/>
-      </w:tblPr>
-      <w:tblGrid>
-        <w:gridCol w:w="7920"/>
-      </w:tblGrid>
-      <w:tr>
-        <w:tc>
-          <w:tcPr/>
-          <w:p>
-            <w:pPr>
-              <w:pStyle w:val="Compact"/>
-              <w:jc w:val="center"/>
-            </w:pPr>
-            <w:r>
-              <w:t xml:space="preserve">2.contenedores</w:t>
-            </w:r>
-          </w:p>
-        </w:tc>
-      </w:tr>
-    </w:tbl>
-    <w:p>
-      <w:pPr>
-        <w:pStyle w:val="ImageCaption"/>
-      </w:pPr>
-      <w:r>
-        <w:t xml:space="preserve">2.contenedores</w:t>
-      </w:r>
-    </w:p>
-    <w:p>
-      <w:pPr>
-        <w:pStyle w:val="BodyText"/>
-      </w:pPr>
-      <w:r>
-        <w:t xml:space="preserve">La organización de componentes utilizada Mi Mutual, impulsada por Spring Web, antepone como interfaz de uso un API REST. La interfaz se articula con tres componentes utilitarios: Controller, Service y Repository, los cuales están mediados por el componente misional, Mi Mutual, en la imagen.</w:t>
-      </w:r>
-    </w:p>
-    <w:p>
-      <w:pPr>
-        <w:pStyle w:val="BodyText"/>
-      </w:pPr>
-      <w:r>
-        <w:t xml:space="preserve">Esta decisión de organización de los componentes de Mi Mutual, incluyendo al misional del mismo nomnbre, permite estructurar la aplicación de una manera ordenada y, en línea con las restricciones de arquitectura exigidas al sistema, facilita la efectividad de las extensiones y el mantenimiento.</w:t>
+        <w:t xml:space="preserve">Autorizaciones</w:t>
+      </w:r>
+    </w:p>
+    <w:p>
+      <w:pPr>
+        <w:pStyle w:val="FirstParagraph"/>
+      </w:pPr>
+      <w:r>
+        <w:t xml:space="preserve">Autorizaciones: Administración de peticiones de autorización y sus correspondientes aprobaciones usando el servicio del flujo de procesos.</w:t>
+      </w:r>
+    </w:p>
+    <w:bookmarkEnd w:id="69"/>
+    <w:bookmarkStart w:id="70" w:name="certificados-1"/>
+    <w:p>
+      <w:pPr>
+        <w:pStyle w:val="Heading2"/>
+      </w:pPr>
+      <w:r>
+        <w:t xml:space="preserve">Certificados</w:t>
+      </w:r>
+    </w:p>
+    <w:p>
+      <w:pPr>
+        <w:pStyle w:val="FirstParagraph"/>
+      </w:pPr>
+      <w:r>
+        <w:t xml:space="preserve">Certificados: Permite la generación de los certificados de valores de protección y contribuciones pagadas, de retención en la fuente, de pagos de perseverancia y de cobertura de auxilio funerario.</w:t>
+      </w:r>
+    </w:p>
+    <w:bookmarkEnd w:id="70"/>
+    <w:bookmarkStart w:id="71" w:name="configuración"/>
+    <w:p>
+      <w:pPr>
+        <w:pStyle w:val="Heading2"/>
+      </w:pPr>
+      <w:r>
+        <w:t xml:space="preserve">Configuración</w:t>
+      </w:r>
+    </w:p>
+    <w:p>
+      <w:pPr>
+        <w:pStyle w:val="FirstParagraph"/>
+      </w:pPr>
+      <w:r>
+        <w:t xml:space="preserve">Configuración o parametrización de factores para realizar los cálculos de las contribuciones de los asociados a la Cooperativa para cada uno de los productos adquiridos.</w:t>
+      </w:r>
+    </w:p>
+    <w:bookmarkEnd w:id="71"/>
+    <w:bookmarkStart w:id="72" w:name="facturación-y-recaudo"/>
+    <w:p>
+      <w:pPr>
+        <w:pStyle w:val="Heading2"/>
+      </w:pPr>
+      <w:r>
+        <w:t xml:space="preserve">Facturación y Recaudo</w:t>
+      </w:r>
+    </w:p>
+    <w:p>
+      <w:pPr>
+        <w:pStyle w:val="FirstParagraph"/>
+      </w:pPr>
+      <w:r>
+        <w:t xml:space="preserve">Administración de la facturación y recaudo diario de los productos.</w:t>
+      </w:r>
+    </w:p>
+    <w:bookmarkEnd w:id="72"/>
+    <w:bookmarkStart w:id="73" w:name="gestión-de-beneficiarios"/>
+    <w:p>
+      <w:pPr>
+        <w:pStyle w:val="Heading2"/>
+      </w:pPr>
+      <w:r>
+        <w:t xml:space="preserve">Gestión de Beneficiarios</w:t>
+      </w:r>
+    </w:p>
+    <w:p>
+      <w:pPr>
+        <w:pStyle w:val="FirstParagraph"/>
+      </w:pPr>
+      <w:r>
+        <w:t xml:space="preserve">Gestión de Beneficiarios: Permite administrar la información relacionada con los beneficiarios del Asociado, permitiendo ejecutar operaciones de consulta, inserción y modificación.</w:t>
+      </w:r>
+    </w:p>
+    <w:bookmarkEnd w:id="73"/>
+    <w:bookmarkStart w:id="74" w:name="gestión-de-productos"/>
+    <w:p>
+      <w:pPr>
+        <w:pStyle w:val="Heading2"/>
+      </w:pPr>
+      <w:r>
+        <w:t xml:space="preserve">Gestión de Productos</w:t>
+      </w:r>
+    </w:p>
+    <w:p>
+      <w:pPr>
+        <w:pStyle w:val="FirstParagraph"/>
+      </w:pPr>
+      <w:r>
+        <w:t xml:space="preserve">Gestión de productos del fondo mutual y auxilio funerario que involucran lo relacionado a las siguientes coberturas: * Fondo de Solidaridad: Incapacidades temporales, Incapacidades Permanentes (total, parcial), Perseverancia 60, 62, 65, 70 años, Perseverancias Anticipadas, Fallecimiento Asociado (Auxilio por muerte), Desempleo, Disminución de ingresos y enfermedades graves; Rentas por hospitalización, Enfermedades de Alto Costo, Pólizas de seguros personales y patrimoniales, Planes educativos, Segunda opinión médica, Asistencias. * Auxilio Funerario: Fallecimiento de familiares directos (inscritos) del Asociado.</w:t>
       </w:r>
     </w:p>
     <w:bookmarkEnd w:id="74"/>
-    <w:bookmarkStart w:id="75" w:name="app-mi-mutual-central-1"/>
+    <w:bookmarkStart w:id="75" w:name="gestión-de-reclamos"/>
     <w:p>
       <w:pPr>
         <w:pStyle w:val="Heading2"/>
       </w:pPr>
       <w:r>
-        <w:t xml:space="preserve">app: Mi Mutual Central</w:t>
+        <w:t xml:space="preserve">Gestión de Reclamos</w:t>
       </w:r>
     </w:p>
     <w:p>
@@ -2630,35 +2465,35 @@
         <w:pStyle w:val="FirstParagraph"/>
       </w:pPr>
       <w:r>
-        <w:t xml:space="preserve">Antes SIPAS, Mi Mutual es una aplicación web compuesta por distintos módulos de software con arreglo a todas las actividades necesarias que soportan la operación de los productos y servicios que ofrece la Unidad de Solidaridad y Seguros de la Cooperativa.</w:t>
-      </w:r>
-    </w:p>
-    <w:p>
-      <w:pPr>
-        <w:pStyle w:val="BodyText"/>
-      </w:pPr>
-      <w:r>
-        <w:t xml:space="preserve">El despliegue es el evento que permite el inicio de las QA funcionales.</w:t>
+        <w:t xml:space="preserve">Gestión de Reclamaciones (Indemnización): Permite realizar la gestión, seguimiento y pago o negación de las diferentes reclamaciones de acuerdo a las coberturas y los productos que se encuentren dentro del portafolio del Asociado</w:t>
       </w:r>
     </w:p>
     <w:bookmarkEnd w:id="75"/>
-    <w:bookmarkStart w:id="76" w:name="api-mi-mutual"/>
+    <w:bookmarkStart w:id="76" w:name="gestión-de-usuarios"/>
     <w:p>
       <w:pPr>
         <w:pStyle w:val="Heading2"/>
       </w:pPr>
       <w:r>
-        <w:t xml:space="preserve">API Mi Mutual</w:t>
+        <w:t xml:space="preserve">Gestión de Usuarios</w:t>
+      </w:r>
+    </w:p>
+    <w:p>
+      <w:pPr>
+        <w:pStyle w:val="FirstParagraph"/>
+      </w:pPr>
+      <w:r>
+        <w:t xml:space="preserve">Gestión de Usuarios: Administración de la información relacionada con los usuarios del sistema. Este componente se comunica con el servicio unificado de autenticación y autorización que devuelve los permisos que un usuario posee sobre las opciones que proporciona el sistema.</w:t>
       </w:r>
     </w:p>
     <w:bookmarkEnd w:id="76"/>
-    <w:bookmarkStart w:id="77" w:name="repositorio-mi-mutual"/>
+    <w:bookmarkStart w:id="77" w:name="simuladores-1"/>
     <w:p>
       <w:pPr>
         <w:pStyle w:val="Heading2"/>
       </w:pPr>
       <w:r>
-        <w:t xml:space="preserve">Repositorio Mi Mutual</w:t>
+        <w:t xml:space="preserve">Simuladores</w:t>
       </w:r>
     </w:p>
     <w:p>
@@ -2666,25 +2501,17 @@
         <w:pStyle w:val="FirstParagraph"/>
       </w:pPr>
       <w:r>
-        <w:t xml:space="preserve">Antes SIPAS, Mi Mutual es una aplicación web compuesta por distintos módulos de software con arreglo a todas las actividades necesarias que soportan la operación de los productos y servicios que ofrece la Unidad de Solidaridad y Seguros de la Cooperativa.</w:t>
-      </w:r>
-    </w:p>
-    <w:p>
-      <w:pPr>
-        <w:pStyle w:val="BodyText"/>
-      </w:pPr>
-      <w:r>
-        <w:t xml:space="preserve">Para el manejo de la persistencia de datos se utilizará Spring Data el cual se apoya en la especificación de JPA y en la implementación de HIBERNATE además de complementar esta capa de persistencia con nuevas funcionalidades que facilitan el acceso a datos.</w:t>
+        <w:t xml:space="preserve">Simuladores: Funcionalidades que permiten generar las simulaciones de los diferentes planes o modificaciones (incrementos y disminuciones) a los productos del Asociado.</w:t>
       </w:r>
     </w:p>
     <w:bookmarkEnd w:id="77"/>
-    <w:bookmarkStart w:id="79" w:name="app-implementación-de-servicios"/>
+    <w:bookmarkStart w:id="78" w:name="unidad-de-solidaridad-y-seguros"/>
     <w:p>
       <w:pPr>
         <w:pStyle w:val="Heading2"/>
       </w:pPr>
       <w:r>
-        <w:t xml:space="preserve">app: Implementación de Servicios</w:t>
+        <w:t xml:space="preserve">Unidad de Solidaridad y Seguros</w:t>
       </w:r>
     </w:p>
     <w:p>
@@ -2692,34 +2519,375 @@
         <w:pStyle w:val="FirstParagraph"/>
       </w:pPr>
       <w:r>
-        <w:t xml:space="preserve">Los componentes de este tipo se encargan de controlar y almacenar toda la lógica del negocio, validaciones y todo lo referente a procesamiento de datos.</w:t>
-      </w:r>
-    </w:p>
-    <w:bookmarkStart w:id="78" w:name="ruteador-proxy-gateway"/>
-    <w:p>
-      <w:pPr>
-        <w:pStyle w:val="Heading3"/>
-      </w:pPr>
-      <w:r>
-        <w:t xml:space="preserve">Ruteador (proxy): gateway</w:t>
-      </w:r>
-    </w:p>
-    <w:p>
-      <w:pPr>
-        <w:pStyle w:val="FirstParagraph"/>
-      </w:pPr>
-      <w:r>
-        <w:t xml:space="preserve">Gateway: Contiene todas las funcionalidades relacionadas con un proxy inverso que reenvía las llamadas relevantes a otros servicios.</w:t>
+        <w:t xml:space="preserve">Unidad de Solidaridad y Seguros de la Cooperativa</w:t>
       </w:r>
     </w:p>
     <w:bookmarkEnd w:id="78"/>
     <w:bookmarkEnd w:id="79"/>
-    <w:bookmarkStart w:id="80" w:name="controlador-mi-mutual"/>
+    <w:bookmarkStart w:id="92" w:name="contenedores"/>
+    <w:p>
+      <w:pPr>
+        <w:pStyle w:val="Heading1"/>
+      </w:pPr>
+      <w:r>
+        <w:t xml:space="preserve">2.contenedores</w:t>
+      </w:r>
+    </w:p>
+    <w:p>
+      <w:pPr>
+        <w:pStyle w:val="Compact"/>
+        <w:numPr>
+          <w:ilvl w:val="0"/>
+          <w:numId w:val="1011"/>
+        </w:numPr>
+      </w:pPr>
+      <w:hyperlink w:anchor="Xe4587e4cc8dcca589b5a0494de1b6415b462400">
+        <w:r>
+          <w:rPr>
+            <w:rStyle w:val="Hyperlink"/>
+          </w:rPr>
+          <w:t xml:space="preserve">2.contenedores</w:t>
+        </w:r>
+      </w:hyperlink>
+    </w:p>
+    <w:p>
+      <w:pPr>
+        <w:pStyle w:val="Compact"/>
+        <w:numPr>
+          <w:ilvl w:val="1"/>
+          <w:numId w:val="1012"/>
+        </w:numPr>
+      </w:pPr>
+      <w:hyperlink w:anchor="introducción">
+        <w:r>
+          <w:rPr>
+            <w:rStyle w:val="Hyperlink"/>
+          </w:rPr>
+          <w:t xml:space="preserve">Introducción</w:t>
+        </w:r>
+      </w:hyperlink>
+    </w:p>
+    <w:p>
+      <w:pPr>
+        <w:pStyle w:val="Compact"/>
+        <w:numPr>
+          <w:ilvl w:val="1"/>
+          <w:numId w:val="1012"/>
+        </w:numPr>
+      </w:pPr>
+      <w:hyperlink w:anchor="app-mi-mutual-central">
+        <w:r>
+          <w:rPr>
+            <w:rStyle w:val="Hyperlink"/>
+          </w:rPr>
+          <w:t xml:space="preserve">app: Mi Mutual Central</w:t>
+        </w:r>
+      </w:hyperlink>
+    </w:p>
+    <w:p>
+      <w:pPr>
+        <w:pStyle w:val="Compact"/>
+        <w:numPr>
+          <w:ilvl w:val="1"/>
+          <w:numId w:val="1012"/>
+        </w:numPr>
+      </w:pPr>
+      <w:hyperlink w:anchor="api-mi-mutual">
+        <w:r>
+          <w:rPr>
+            <w:rStyle w:val="Hyperlink"/>
+          </w:rPr>
+          <w:t xml:space="preserve">API Mi Mutual</w:t>
+        </w:r>
+      </w:hyperlink>
+    </w:p>
+    <w:p>
+      <w:pPr>
+        <w:pStyle w:val="Compact"/>
+        <w:numPr>
+          <w:ilvl w:val="1"/>
+          <w:numId w:val="1012"/>
+        </w:numPr>
+      </w:pPr>
+      <w:hyperlink w:anchor="repositorio-mi-mutual">
+        <w:r>
+          <w:rPr>
+            <w:rStyle w:val="Hyperlink"/>
+          </w:rPr>
+          <w:t xml:space="preserve">Repositorio Mi Mutual</w:t>
+        </w:r>
+      </w:hyperlink>
+    </w:p>
+    <w:p>
+      <w:pPr>
+        <w:pStyle w:val="Compact"/>
+        <w:numPr>
+          <w:ilvl w:val="1"/>
+          <w:numId w:val="1012"/>
+        </w:numPr>
+      </w:pPr>
+      <w:hyperlink w:anchor="app-implementación-de-servicios">
+        <w:r>
+          <w:rPr>
+            <w:rStyle w:val="Hyperlink"/>
+          </w:rPr>
+          <w:t xml:space="preserve">app: Implementación de Servicios</w:t>
+        </w:r>
+      </w:hyperlink>
+    </w:p>
+    <w:p>
+      <w:pPr>
+        <w:pStyle w:val="Compact"/>
+        <w:numPr>
+          <w:ilvl w:val="2"/>
+          <w:numId w:val="1013"/>
+        </w:numPr>
+      </w:pPr>
+      <w:hyperlink w:anchor="ruteador-proxy-gateway">
+        <w:r>
+          <w:rPr>
+            <w:rStyle w:val="Hyperlink"/>
+          </w:rPr>
+          <w:t xml:space="preserve">Ruteador (proxy): gateway</w:t>
+        </w:r>
+      </w:hyperlink>
+    </w:p>
+    <w:p>
+      <w:pPr>
+        <w:pStyle w:val="Compact"/>
+        <w:numPr>
+          <w:ilvl w:val="1"/>
+          <w:numId w:val="1012"/>
+        </w:numPr>
+      </w:pPr>
+      <w:hyperlink w:anchor="controlador-mi-mutual">
+        <w:r>
+          <w:rPr>
+            <w:rStyle w:val="Hyperlink"/>
+          </w:rPr>
+          <w:t xml:space="preserve">Controlador Mi Mutual</w:t>
+        </w:r>
+      </w:hyperlink>
+    </w:p>
+    <w:p>
+      <w:pPr>
+        <w:pStyle w:val="Compact"/>
+        <w:numPr>
+          <w:ilvl w:val="1"/>
+          <w:numId w:val="1012"/>
+        </w:numPr>
+      </w:pPr>
+      <w:hyperlink w:anchor="app-cotizador-web">
+        <w:r>
+          <w:rPr>
+            <w:rStyle w:val="Hyperlink"/>
+          </w:rPr>
+          <w:t xml:space="preserve">app: Cotizador Web</w:t>
+        </w:r>
+      </w:hyperlink>
+    </w:p>
+    <w:p>
+      <w:pPr>
+        <w:pStyle w:val="Compact"/>
+        <w:numPr>
+          <w:ilvl w:val="1"/>
+          <w:numId w:val="1012"/>
+        </w:numPr>
+      </w:pPr>
+      <w:hyperlink w:anchor="app-eureka-admin">
+        <w:r>
+          <w:rPr>
+            <w:rStyle w:val="Hyperlink"/>
+          </w:rPr>
+          <w:t xml:space="preserve">app: Eureka admin</w:t>
+        </w:r>
+      </w:hyperlink>
+    </w:p>
+    <w:bookmarkStart w:id="83" w:name="introducción-2"/>
     <w:p>
       <w:pPr>
         <w:pStyle w:val="Heading2"/>
       </w:pPr>
       <w:r>
+        <w:t xml:space="preserve">Introducción</w:t>
+      </w:r>
+    </w:p>
+    <w:p>
+      <w:pPr>
+        <w:pStyle w:val="CaptionedFigure"/>
+      </w:pPr>
+      <w:r>
+        <w:drawing>
+          <wp:inline>
+            <wp:extent cx="5207000" cy="2414916"/>
+            <wp:effectExtent b="0" l="0" r="0" t="0"/>
+            <wp:docPr descr="2.contenedores" title="" id="81" name="Picture"/>
+            <a:graphic>
+              <a:graphicData uri="http://schemas.openxmlformats.org/drawingml/2006/picture">
+                <pic:pic>
+                  <pic:nvPicPr>
+                    <pic:cNvPr descr="/home/vscode/devocs-contd/contd/docx/02.prop.contenedores.png" id="82" name="Picture"/>
+                    <pic:cNvPicPr>
+                      <a:picLocks noChangeArrowheads="1" noChangeAspect="1"/>
+                    </pic:cNvPicPr>
+                  </pic:nvPicPr>
+                  <pic:blipFill>
+                    <a:blip r:embed="rId80"/>
+                    <a:stretch>
+                      <a:fillRect/>
+                    </a:stretch>
+                  </pic:blipFill>
+                  <pic:spPr bwMode="auto">
+                    <a:xfrm>
+                      <a:off x="0" y="0"/>
+                      <a:ext cx="5207000" cy="2414916"/>
+                    </a:xfrm>
+                    <a:prstGeom prst="rect">
+                      <a:avLst/>
+                    </a:prstGeom>
+                    <a:noFill/>
+                    <a:ln w="9525">
+                      <a:noFill/>
+                      <a:headEnd/>
+                      <a:tailEnd/>
+                    </a:ln>
+                  </pic:spPr>
+                </pic:pic>
+              </a:graphicData>
+            </a:graphic>
+          </wp:inline>
+        </w:drawing>
+      </w:r>
+    </w:p>
+    <w:p>
+      <w:pPr>
+        <w:pStyle w:val="ImageCaption"/>
+      </w:pPr>
+      <w:r>
+        <w:t xml:space="preserve">2.contenedores</w:t>
+      </w:r>
+    </w:p>
+    <w:p>
+      <w:pPr>
+        <w:pStyle w:val="BodyText"/>
+      </w:pPr>
+      <w:r>
+        <w:t xml:space="preserve">La organización de componentes utilizada Mi Mutual, impulsada por Spring Web, antepone como interfaz de uso un API REST. La interfaz se articula con tres componentes utilitarios: Controller, Service y Repository, los cuales están mediados por el componente misional, Mi Mutual, en la imagen.</w:t>
+      </w:r>
+    </w:p>
+    <w:p>
+      <w:pPr>
+        <w:pStyle w:val="BodyText"/>
+      </w:pPr>
+      <w:r>
+        <w:t xml:space="preserve">Esta decisión de organización de los componentes de Mi Mutual, incluyendo al misional del mismo nomnbre, permite estructurar la aplicación de una manera ordenada y, en línea con las restricciones de arquitectura exigidas al sistema, facilita la efectividad de las extensiones y el mantenimiento.</w:t>
+      </w:r>
+    </w:p>
+    <w:bookmarkEnd w:id="83"/>
+    <w:bookmarkStart w:id="84" w:name="app-mi-mutual-central-1"/>
+    <w:p>
+      <w:pPr>
+        <w:pStyle w:val="Heading2"/>
+      </w:pPr>
+      <w:r>
+        <w:t xml:space="preserve">app: Mi Mutual Central</w:t>
+      </w:r>
+    </w:p>
+    <w:p>
+      <w:pPr>
+        <w:pStyle w:val="FirstParagraph"/>
+      </w:pPr>
+      <w:r>
+        <w:t xml:space="preserve">Antes SIPAS, Mi Mutual es una aplicación web compuesta por distintos módulos de software con arreglo a todas las actividades necesarias que soportan la operación de los productos y servicios que ofrece la Unidad de Solidaridad y Seguros de la Cooperativa.</w:t>
+      </w:r>
+    </w:p>
+    <w:p>
+      <w:pPr>
+        <w:pStyle w:val="BodyText"/>
+      </w:pPr>
+      <w:r>
+        <w:t xml:space="preserve">El despliegue es el evento que permite el inicio de las QA funcionales.</w:t>
+      </w:r>
+    </w:p>
+    <w:bookmarkEnd w:id="84"/>
+    <w:bookmarkStart w:id="85" w:name="api-mi-mutual"/>
+    <w:p>
+      <w:pPr>
+        <w:pStyle w:val="Heading2"/>
+      </w:pPr>
+      <w:r>
+        <w:t xml:space="preserve">API Mi Mutual</w:t>
+      </w:r>
+    </w:p>
+    <w:bookmarkEnd w:id="85"/>
+    <w:bookmarkStart w:id="86" w:name="repositorio-mi-mutual"/>
+    <w:p>
+      <w:pPr>
+        <w:pStyle w:val="Heading2"/>
+      </w:pPr>
+      <w:r>
+        <w:t xml:space="preserve">Repositorio Mi Mutual</w:t>
+      </w:r>
+    </w:p>
+    <w:p>
+      <w:pPr>
+        <w:pStyle w:val="FirstParagraph"/>
+      </w:pPr>
+      <w:r>
+        <w:t xml:space="preserve">Antes SIPAS, Mi Mutual es una aplicación web compuesta por distintos módulos de software con arreglo a todas las actividades necesarias que soportan la operación de los productos y servicios que ofrece la Unidad de Solidaridad y Seguros de la Cooperativa.</w:t>
+      </w:r>
+    </w:p>
+    <w:p>
+      <w:pPr>
+        <w:pStyle w:val="BodyText"/>
+      </w:pPr>
+      <w:r>
+        <w:t xml:space="preserve">Para el manejo de la persistencia de datos se utilizará Spring Data el cual se apoya en la especificación de JPA y en la implementación de HIBERNATE además de complementar esta capa de persistencia con nuevas funcionalidades que facilitan el acceso a datos.</w:t>
+      </w:r>
+    </w:p>
+    <w:bookmarkEnd w:id="86"/>
+    <w:bookmarkStart w:id="88" w:name="app-implementación-de-servicios"/>
+    <w:p>
+      <w:pPr>
+        <w:pStyle w:val="Heading2"/>
+      </w:pPr>
+      <w:r>
+        <w:t xml:space="preserve">app: Implementación de Servicios</w:t>
+      </w:r>
+    </w:p>
+    <w:p>
+      <w:pPr>
+        <w:pStyle w:val="FirstParagraph"/>
+      </w:pPr>
+      <w:r>
+        <w:t xml:space="preserve">Los componentes de este tipo se encargan de controlar y almacenar toda la lógica del negocio, validaciones y todo lo referente a procesamiento de datos.</w:t>
+      </w:r>
+    </w:p>
+    <w:bookmarkStart w:id="87" w:name="ruteador-proxy-gateway"/>
+    <w:p>
+      <w:pPr>
+        <w:pStyle w:val="Heading3"/>
+      </w:pPr>
+      <w:r>
+        <w:t xml:space="preserve">Ruteador (proxy): gateway</w:t>
+      </w:r>
+    </w:p>
+    <w:p>
+      <w:pPr>
+        <w:pStyle w:val="FirstParagraph"/>
+      </w:pPr>
+      <w:r>
+        <w:t xml:space="preserve">Gateway: Contiene todas las funcionalidades relacionadas con un proxy inverso que reenvía las llamadas relevantes a otros servicios.</w:t>
+      </w:r>
+    </w:p>
+    <w:bookmarkEnd w:id="87"/>
+    <w:bookmarkEnd w:id="88"/>
+    <w:bookmarkStart w:id="89" w:name="controlador-mi-mutual"/>
+    <w:p>
+      <w:pPr>
+        <w:pStyle w:val="Heading2"/>
+      </w:pPr>
+      <w:r>
         <w:t xml:space="preserve">Controlador Mi Mutual</w:t>
       </w:r>
     </w:p>
@@ -2731,8 +2899,8 @@
         <w:t xml:space="preserve">Los componentes de este tipo se encargan de controlar los servicios rest de la aplicación, además en estos componentes se define la forma como se reciben y envían los datos de los servicios rest y la seguridad de cada uno de los métodos.</w:t>
       </w:r>
     </w:p>
-    <w:bookmarkEnd w:id="80"/>
-    <w:bookmarkStart w:id="81" w:name="app-cotizador-web"/>
+    <w:bookmarkEnd w:id="89"/>
+    <w:bookmarkStart w:id="90" w:name="app-cotizador-web"/>
     <w:p>
       <w:pPr>
         <w:pStyle w:val="Heading2"/>
@@ -2749,8 +2917,8 @@
         <w:t xml:space="preserve">pkg: MiMutualWeb</w:t>
       </w:r>
     </w:p>
-    <w:bookmarkEnd w:id="81"/>
-    <w:bookmarkStart w:id="82" w:name="app-eureka-admin"/>
+    <w:bookmarkEnd w:id="90"/>
+    <w:bookmarkStart w:id="91" w:name="app-eureka-admin"/>
     <w:p>
       <w:pPr>
         <w:pStyle w:val="Heading2"/>
@@ -2767,8 +2935,8 @@
         <w:t xml:space="preserve">Contiene todas las funcionalidades relacionadas con registrar y localizar microservicios existentes, informar de su localización, su estado y datos relevantes de cada uno de ellos.</w:t>
       </w:r>
     </w:p>
-    <w:bookmarkEnd w:id="82"/>
-    <w:bookmarkEnd w:id="83"/>
+    <w:bookmarkEnd w:id="91"/>
+    <w:bookmarkEnd w:id="92"/>
     <w:sectPr>
       <w:pgSz w:h="15840" w:w="12240"/>
       <w:pgMar w:bottom="1728" w:footer="720" w:gutter="288" w:header="720" w:left="2016" w:right="2016" w:top="2160"/>
@@ -3280,34 +3448,7 @@
     <w:abstractNumId w:val="991"/>
   </w:num>
   <w:num w:numId="1002">
-    <w:abstractNumId w:val="99411"/>
-    <w:lvlOverride w:ilvl="0">
-      <w:startOverride w:val="1"/>
-    </w:lvlOverride>
-    <w:lvlOverride w:ilvl="1">
-      <w:startOverride w:val="1"/>
-    </w:lvlOverride>
-    <w:lvlOverride w:ilvl="2">
-      <w:startOverride w:val="1"/>
-    </w:lvlOverride>
-    <w:lvlOverride w:ilvl="3">
-      <w:startOverride w:val="1"/>
-    </w:lvlOverride>
-    <w:lvlOverride w:ilvl="4">
-      <w:startOverride w:val="1"/>
-    </w:lvlOverride>
-    <w:lvlOverride w:ilvl="5">
-      <w:startOverride w:val="1"/>
-    </w:lvlOverride>
-    <w:lvlOverride w:ilvl="6">
-      <w:startOverride w:val="1"/>
-    </w:lvlOverride>
-    <w:lvlOverride w:ilvl="7">
-      <w:startOverride w:val="1"/>
-    </w:lvlOverride>
-    <w:lvlOverride w:ilvl="8">
-      <w:startOverride w:val="1"/>
-    </w:lvlOverride>
+    <w:abstractNumId w:val="991"/>
   </w:num>
   <w:num w:numId="1003">
     <w:abstractNumId w:val="99411"/>
@@ -3340,12 +3481,6 @@
     </w:lvlOverride>
   </w:num>
   <w:num w:numId="1004">
-    <w:abstractNumId w:val="991"/>
-  </w:num>
-  <w:num w:numId="1005">
-    <w:abstractNumId w:val="991"/>
-  </w:num>
-  <w:num w:numId="1006">
     <w:abstractNumId w:val="99411"/>
     <w:lvlOverride w:ilvl="0">
       <w:startOverride w:val="1"/>
@@ -3375,35 +3510,14 @@
       <w:startOverride w:val="1"/>
     </w:lvlOverride>
   </w:num>
+  <w:num w:numId="1005">
+    <w:abstractNumId w:val="991"/>
+  </w:num>
+  <w:num w:numId="1006">
+    <w:abstractNumId w:val="991"/>
+  </w:num>
   <w:num w:numId="1007">
-    <w:abstractNumId w:val="99411"/>
-    <w:lvlOverride w:ilvl="0">
-      <w:startOverride w:val="1"/>
-    </w:lvlOverride>
-    <w:lvlOverride w:ilvl="1">
-      <w:startOverride w:val="1"/>
-    </w:lvlOverride>
-    <w:lvlOverride w:ilvl="2">
-      <w:startOverride w:val="1"/>
-    </w:lvlOverride>
-    <w:lvlOverride w:ilvl="3">
-      <w:startOverride w:val="1"/>
-    </w:lvlOverride>
-    <w:lvlOverride w:ilvl="4">
-      <w:startOverride w:val="1"/>
-    </w:lvlOverride>
-    <w:lvlOverride w:ilvl="5">
-      <w:startOverride w:val="1"/>
-    </w:lvlOverride>
-    <w:lvlOverride w:ilvl="6">
-      <w:startOverride w:val="1"/>
-    </w:lvlOverride>
-    <w:lvlOverride w:ilvl="7">
-      <w:startOverride w:val="1"/>
-    </w:lvlOverride>
-    <w:lvlOverride w:ilvl="8">
-      <w:startOverride w:val="1"/>
-    </w:lvlOverride>
+    <w:abstractNumId w:val="991"/>
   </w:num>
   <w:num w:numId="1008">
     <w:abstractNumId w:val="99411"/>
@@ -3436,9 +3550,72 @@
     </w:lvlOverride>
   </w:num>
   <w:num w:numId="1009">
+    <w:abstractNumId w:val="99411"/>
+    <w:lvlOverride w:ilvl="0">
+      <w:startOverride w:val="1"/>
+    </w:lvlOverride>
+    <w:lvlOverride w:ilvl="1">
+      <w:startOverride w:val="1"/>
+    </w:lvlOverride>
+    <w:lvlOverride w:ilvl="2">
+      <w:startOverride w:val="1"/>
+    </w:lvlOverride>
+    <w:lvlOverride w:ilvl="3">
+      <w:startOverride w:val="1"/>
+    </w:lvlOverride>
+    <w:lvlOverride w:ilvl="4">
+      <w:startOverride w:val="1"/>
+    </w:lvlOverride>
+    <w:lvlOverride w:ilvl="5">
+      <w:startOverride w:val="1"/>
+    </w:lvlOverride>
+    <w:lvlOverride w:ilvl="6">
+      <w:startOverride w:val="1"/>
+    </w:lvlOverride>
+    <w:lvlOverride w:ilvl="7">
+      <w:startOverride w:val="1"/>
+    </w:lvlOverride>
+    <w:lvlOverride w:ilvl="8">
+      <w:startOverride w:val="1"/>
+    </w:lvlOverride>
+  </w:num>
+  <w:num w:numId="1010">
+    <w:abstractNumId w:val="99411"/>
+    <w:lvlOverride w:ilvl="0">
+      <w:startOverride w:val="1"/>
+    </w:lvlOverride>
+    <w:lvlOverride w:ilvl="1">
+      <w:startOverride w:val="1"/>
+    </w:lvlOverride>
+    <w:lvlOverride w:ilvl="2">
+      <w:startOverride w:val="1"/>
+    </w:lvlOverride>
+    <w:lvlOverride w:ilvl="3">
+      <w:startOverride w:val="1"/>
+    </w:lvlOverride>
+    <w:lvlOverride w:ilvl="4">
+      <w:startOverride w:val="1"/>
+    </w:lvlOverride>
+    <w:lvlOverride w:ilvl="5">
+      <w:startOverride w:val="1"/>
+    </w:lvlOverride>
+    <w:lvlOverride w:ilvl="6">
+      <w:startOverride w:val="1"/>
+    </w:lvlOverride>
+    <w:lvlOverride w:ilvl="7">
+      <w:startOverride w:val="1"/>
+    </w:lvlOverride>
+    <w:lvlOverride w:ilvl="8">
+      <w:startOverride w:val="1"/>
+    </w:lvlOverride>
+  </w:num>
+  <w:num w:numId="1011">
     <w:abstractNumId w:val="991"/>
   </w:num>
-  <w:num w:numId="1010">
+  <w:num w:numId="1012">
+    <w:abstractNumId w:val="991"/>
+  </w:num>
+  <w:num w:numId="1013">
     <w:abstractNumId w:val="991"/>
   </w:num>
 </w:numbering>

--- a/output/docpropuesta.docx
+++ b/output/docpropuesta.docx
@@ -979,33 +979,41 @@
       <w:r>
         <w:t xml:space="preserve">Señores</w:t>
       </w:r>
+    </w:p>
+    <w:p>
+      <w:pPr>
+        <w:pStyle w:val="BodyText"/>
+      </w:pPr>
+      <w:r>
+        <w:t xml:space="preserve">SERVICIOS PORTALES NACIONALES S.A. Diagonal 25G No. 95A - 55</w:t>
+      </w:r>
+    </w:p>
+    <w:p>
+      <w:pPr>
+        <w:pStyle w:val="BodyText"/>
+      </w:pPr>
+      <w:r>
+        <w:t xml:space="preserve">Ciudad</w:t>
+      </w:r>
+    </w:p>
+    <w:p>
+      <w:pPr>
+        <w:pStyle w:val="BodyText"/>
+      </w:pPr>
+      <w:r>
+        <w:t xml:space="preserve">Referencia: Propuesta para la contratación de los servicios de consultoría en Arquitectura Empresarial</w:t>
+      </w:r>
       <w:r>
         <w:t xml:space="preserve"> </w:t>
       </w:r>
       <w:r>
-        <w:t xml:space="preserve">SERVICIOS PORTALES NACIONALES S.A. Diagonal 25G No. 95A - 55</w:t>
-      </w:r>
-      <w:r>
-        <w:t xml:space="preserve"> </w:t>
-      </w:r>
-      <w:r>
-        <w:t xml:space="preserve">Ciudad</w:t>
-      </w:r>
-      <w:r>
-        <w:t xml:space="preserve"> </w:t>
-      </w:r>
-      <w:r>
-        <w:t xml:space="preserve">Referencia: Propuesta para la contratación de los servicios de consultoría en Arquitectura Empresarial</w:t>
-      </w:r>
-      <w:r>
-        <w:t xml:space="preserve"> </w:t>
-      </w:r>
-      <w:r>
         <w:t xml:space="preserve">Respetados Señores:</w:t>
       </w:r>
-      <w:r>
-        <w:t xml:space="preserve"> </w:t>
-      </w:r>
+    </w:p>
+    <w:p>
+      <w:pPr>
+        <w:pStyle w:val="BodyText"/>
+      </w:pPr>
       <w:r>
         <w:t xml:space="preserve">A nombre de Heinsohn Business Technology S.A. les damos las gracias por tenernos en cuenta para tan importante proyecto.</w:t>
       </w:r>
